--- a/MRV_version2/Astrid/Distribucion de Beneficios/Texto web/Texto_DIstribución_de_Beneficios.docx
+++ b/MRV_version2/Astrid/Distribucion de Beneficios/Texto web/Texto_DIstribución_de_Beneficios.docx
@@ -215,49 +215,7 @@
         <w:rPr>
           <w:lang w:val="es-CL"/>
         </w:rPr>
-        <w:t xml:space="preserve"> en el Fondo de Carbono del Forest </w:t>
-      </w:r>
-      <w:proofErr w:type="spellStart"/>
-      <w:r>
-        <w:rPr>
-          <w:lang w:val="es-CL"/>
-        </w:rPr>
-        <w:t>Carbon</w:t>
-      </w:r>
-      <w:proofErr w:type="spellEnd"/>
-      <w:r>
-        <w:rPr>
-          <w:lang w:val="es-CL"/>
-        </w:rPr>
-        <w:t xml:space="preserve"> </w:t>
-      </w:r>
-      <w:proofErr w:type="spellStart"/>
-      <w:r>
-        <w:rPr>
-          <w:lang w:val="es-CL"/>
-        </w:rPr>
-        <w:t>Partnership</w:t>
-      </w:r>
-      <w:proofErr w:type="spellEnd"/>
-      <w:r>
-        <w:rPr>
-          <w:lang w:val="es-CL"/>
-        </w:rPr>
-        <w:t xml:space="preserve"> </w:t>
-      </w:r>
-      <w:proofErr w:type="spellStart"/>
-      <w:r>
-        <w:rPr>
-          <w:lang w:val="es-CL"/>
-        </w:rPr>
-        <w:t>Facility</w:t>
-      </w:r>
-      <w:proofErr w:type="spellEnd"/>
-      <w:r>
-        <w:rPr>
-          <w:lang w:val="es-CL"/>
-        </w:rPr>
-        <w:t xml:space="preserve"> (FCPF) en noviembre de 2019. En este, establece que</w:t>
+        <w:t xml:space="preserve"> en el Fondo de Carbono del Forest Carbon Partnership Facility (FCPF) en noviembre de 2019. En este, establece que</w:t>
       </w:r>
       <w:bookmarkStart w:id="1" w:name="_Hlk45002639"/>
       <w:r>
@@ -2919,16 +2877,10 @@
         <w:t xml:space="preserve">Plan de </w:t>
       </w:r>
       <w:r>
-        <w:rPr>
-          <w:lang w:val="es-CL"/>
-        </w:rPr>
         <w:t>Distribución de Beneficio</w:t>
       </w:r>
       <w:r>
-        <w:t xml:space="preserve">: </w:t>
-      </w:r>
-      <w:r>
-        <w:t xml:space="preserve">Advanced-Draft benefit Sharing Plan of The Guatemala Emission Reductions Program. </w:t>
+        <w:t xml:space="preserve">: Advanced-Draft benefit Sharing Plan of The Guatemala Emission Reductions Program. </w:t>
       </w:r>
       <w:r>
         <w:rPr>
@@ -2988,87 +2940,19 @@
         <w:rPr>
           <w:lang w:val="es-GT"/>
         </w:rPr>
-        <w:t>I</w:t>
+        <w:t>Informe Plan De Distribución de Beneficios, correspondiente al Entreg</w:t>
       </w:r>
       <w:r>
         <w:rPr>
           <w:lang w:val="es-GT"/>
         </w:rPr>
-        <w:t>nforme Plan De Distribución de Beneficios, correspondiente al Entreg</w:t>
+        <w:t>a</w:t>
       </w:r>
       <w:r>
         <w:rPr>
           <w:lang w:val="es-GT"/>
         </w:rPr>
-        <w:t>a</w:t>
-      </w:r>
-      <w:r>
-        <w:rPr>
-          <w:lang w:val="es-GT"/>
-        </w:rPr>
-        <w:t xml:space="preserve">ble 7.1, Consultoría: Consolidación Estrategia Nacional </w:t>
-      </w:r>
-      <w:proofErr w:type="spellStart"/>
-      <w:r>
-        <w:rPr>
-          <w:lang w:val="es-GT"/>
-        </w:rPr>
-        <w:t>Redd</w:t>
-      </w:r>
-      <w:proofErr w:type="spellEnd"/>
-      <w:r>
-        <w:rPr>
-          <w:lang w:val="es-GT"/>
-        </w:rPr>
-        <w:t xml:space="preserve">+ de Guatemala, del Consorcio integrado por Sud Austral </w:t>
-      </w:r>
-      <w:proofErr w:type="spellStart"/>
-      <w:r>
-        <w:rPr>
-          <w:lang w:val="es-GT"/>
-        </w:rPr>
-        <w:t>Consulting</w:t>
-      </w:r>
-      <w:proofErr w:type="spellEnd"/>
-      <w:r>
-        <w:rPr>
-          <w:lang w:val="es-GT"/>
-        </w:rPr>
-        <w:t xml:space="preserve"> </w:t>
-      </w:r>
-      <w:proofErr w:type="spellStart"/>
-      <w:r>
-        <w:rPr>
-          <w:lang w:val="es-GT"/>
-        </w:rPr>
-        <w:t>S.p.A</w:t>
-      </w:r>
-      <w:proofErr w:type="spellEnd"/>
-      <w:r>
-        <w:rPr>
-          <w:lang w:val="es-GT"/>
-        </w:rPr>
-        <w:t xml:space="preserve">. CALMECAC, Forest </w:t>
-      </w:r>
-      <w:proofErr w:type="spellStart"/>
-      <w:r>
-        <w:rPr>
-          <w:lang w:val="es-GT"/>
-        </w:rPr>
-        <w:t>Finest</w:t>
-      </w:r>
-      <w:proofErr w:type="spellEnd"/>
-      <w:r>
-        <w:rPr>
-          <w:lang w:val="es-GT"/>
-        </w:rPr>
-        <w:t xml:space="preserve"> y GOPA</w:t>
-      </w:r>
-      <w:r>
-        <w:rPr>
-          <w:lang w:val="es-GT"/>
-        </w:rPr>
-        <w:t>.</w:t>
+        <w:t>ble 7.1, Consultoría: Consolidación Estrategia Nacional Redd+ de Guatemala, del Consorcio integrado por Sud Austral Consulting S.p.A. CALMECAC, Forest Finest y GOPA.</w:t>
       </w:r>
     </w:p>
     <w:p>
@@ -3230,7 +3114,7 @@
         <w:rPr>
           <w:lang w:val="es-GT"/>
         </w:rPr>
-        <w:t xml:space="preserve">El tipo de beneficios que se asignarán a cada iniciativa de REDD+ refleja los resultados de los diálogos realizados con las partes interesadas de REDD+ (consulte la Sección 5). </w:t>
+        <w:t xml:space="preserve">El tipo de beneficios que se asignarán a cada iniciativa de REDD+ refleja los resultados de los diálogos realizados con las partes interesadas de REDD+. </w:t>
       </w:r>
     </w:p>
     <w:p>
@@ -3435,7 +3319,6 @@
                 <w:lang w:val="es-GT"/>
               </w:rPr>
             </w:pPr>
-            <w:proofErr w:type="spellStart"/>
             <w:r>
               <w:rPr>
                 <w:sz w:val="18"/>
@@ -3451,16 +3334,7 @@
                 <w:szCs w:val="18"/>
                 <w:lang w:val="es-GT"/>
               </w:rPr>
-              <w:t>s</w:t>
-            </w:r>
-            <w:proofErr w:type="spellEnd"/>
-            <w:r>
-              <w:rPr>
-                <w:sz w:val="18"/>
-                <w:szCs w:val="18"/>
-                <w:lang w:val="es-GT"/>
-              </w:rPr>
-              <w:t xml:space="preserve"> </w:t>
+              <w:t xml:space="preserve">s </w:t>
             </w:r>
           </w:p>
         </w:tc>
@@ -3531,18 +3405,8 @@
                 <w:szCs w:val="18"/>
                 <w:lang w:eastAsia="es-ES"/>
               </w:rPr>
-              <w:t xml:space="preserve">Proyecto REDD+ </w:t>
-            </w:r>
-            <w:proofErr w:type="spellStart"/>
-            <w:r>
-              <w:rPr>
-                <w:sz w:val="18"/>
-                <w:szCs w:val="18"/>
-                <w:lang w:eastAsia="es-ES"/>
-              </w:rPr>
-              <w:t>Guatecarbon</w:t>
-            </w:r>
-            <w:proofErr w:type="spellEnd"/>
+              <w:t>Proyecto REDD+ Guatecarbon</w:t>
+            </w:r>
           </w:p>
         </w:tc>
         <w:tc>
@@ -3558,7 +3422,6 @@
                 <w:lang w:val="es-GT"/>
               </w:rPr>
             </w:pPr>
-            <w:proofErr w:type="spellStart"/>
             <w:r>
               <w:rPr>
                 <w:sz w:val="18"/>
@@ -3566,7 +3429,6 @@
               </w:rPr>
               <w:t>Monetarios</w:t>
             </w:r>
-            <w:proofErr w:type="spellEnd"/>
           </w:p>
         </w:tc>
         <w:tc>
@@ -3630,7 +3492,6 @@
                 <w:lang w:val="es-GT"/>
               </w:rPr>
             </w:pPr>
-            <w:proofErr w:type="spellStart"/>
             <w:r>
               <w:rPr>
                 <w:sz w:val="18"/>
@@ -3638,7 +3499,6 @@
               </w:rPr>
               <w:t>Monetarios</w:t>
             </w:r>
-            <w:proofErr w:type="spellEnd"/>
           </w:p>
         </w:tc>
         <w:tc>
@@ -3685,25 +3545,7 @@
                 <w:szCs w:val="18"/>
                 <w:lang w:val="es-GT" w:eastAsia="es-ES"/>
               </w:rPr>
-              <w:t xml:space="preserve">Proyecto REDD+ </w:t>
-            </w:r>
-            <w:proofErr w:type="spellStart"/>
-            <w:r>
-              <w:rPr>
-                <w:sz w:val="18"/>
-                <w:szCs w:val="18"/>
-                <w:lang w:val="es-GT" w:eastAsia="es-ES"/>
-              </w:rPr>
-              <w:t>Reddes</w:t>
-            </w:r>
-            <w:proofErr w:type="spellEnd"/>
-            <w:r>
-              <w:rPr>
-                <w:sz w:val="18"/>
-                <w:szCs w:val="18"/>
-                <w:lang w:val="es-GT" w:eastAsia="es-ES"/>
-              </w:rPr>
-              <w:t xml:space="preserve"> Locales </w:t>
+              <w:t xml:space="preserve">Proyecto REDD+ Reddes Locales </w:t>
             </w:r>
           </w:p>
         </w:tc>
@@ -3720,7 +3562,6 @@
                 <w:lang w:val="es-GT"/>
               </w:rPr>
             </w:pPr>
-            <w:proofErr w:type="spellStart"/>
             <w:r>
               <w:rPr>
                 <w:sz w:val="18"/>
@@ -3728,7 +3569,6 @@
               </w:rPr>
               <w:t>Monetarios</w:t>
             </w:r>
-            <w:proofErr w:type="spellEnd"/>
           </w:p>
         </w:tc>
         <w:tc>
@@ -3918,35 +3758,7 @@
         <w:rPr>
           <w:lang w:val="es-GT"/>
         </w:rPr>
-        <w:t xml:space="preserve">CONAP como </w:t>
-      </w:r>
-      <w:proofErr w:type="spellStart"/>
-      <w:r>
-        <w:rPr>
-          <w:lang w:val="es-GT"/>
-        </w:rPr>
-        <w:t>co-proponente</w:t>
-      </w:r>
-      <w:proofErr w:type="spellEnd"/>
-      <w:r>
-        <w:rPr>
-          <w:lang w:val="es-GT"/>
-        </w:rPr>
-        <w:t xml:space="preserve"> del proyecto </w:t>
-      </w:r>
-      <w:proofErr w:type="spellStart"/>
-      <w:r>
-        <w:rPr>
-          <w:lang w:val="es-GT"/>
-        </w:rPr>
-        <w:t>GuateCarbon</w:t>
-      </w:r>
-      <w:proofErr w:type="spellEnd"/>
-      <w:r>
-        <w:rPr>
-          <w:lang w:val="es-GT"/>
-        </w:rPr>
-        <w:t xml:space="preserve"> no recibe beneficios monetarios.</w:t>
+        <w:t>CONAP como co-proponente del proyecto GuateCarbon no recibe beneficios monetarios.</w:t>
       </w:r>
     </w:p>
     <w:p>
@@ -4537,23 +4349,7 @@
         </w:rPr>
       </w:pPr>
       <w:r>
-        <w:t xml:space="preserve">Plan de </w:t>
-      </w:r>
-      <w:proofErr w:type="spellStart"/>
-      <w:r>
-        <w:t>Distribución</w:t>
-      </w:r>
-      <w:proofErr w:type="spellEnd"/>
-      <w:r>
-        <w:t xml:space="preserve"> de </w:t>
-      </w:r>
-      <w:proofErr w:type="spellStart"/>
-      <w:r>
-        <w:t>Beneficio</w:t>
-      </w:r>
-      <w:proofErr w:type="spellEnd"/>
-      <w:r>
-        <w:t xml:space="preserve">: Advanced-Draft benefit Sharing Plan of The Guatemala Emission Reductions Program. </w:t>
+        <w:t xml:space="preserve">Plan de Distribución de Beneficio: Advanced-Draft benefit Sharing Plan of The Guatemala Emission Reductions Program. </w:t>
       </w:r>
       <w:r>
         <w:rPr>
@@ -4625,63 +4421,7 @@
         <w:rPr>
           <w:lang w:val="es-GT"/>
         </w:rPr>
-        <w:t xml:space="preserve">ble 7.1, Consultoría: Consolidación Estrategia Nacional </w:t>
-      </w:r>
-      <w:proofErr w:type="spellStart"/>
-      <w:r>
-        <w:rPr>
-          <w:lang w:val="es-GT"/>
-        </w:rPr>
-        <w:t>Redd</w:t>
-      </w:r>
-      <w:proofErr w:type="spellEnd"/>
-      <w:r>
-        <w:rPr>
-          <w:lang w:val="es-GT"/>
-        </w:rPr>
-        <w:t xml:space="preserve">+ de Guatemala, del Consorcio integrado por Sud Austral </w:t>
-      </w:r>
-      <w:proofErr w:type="spellStart"/>
-      <w:r>
-        <w:rPr>
-          <w:lang w:val="es-GT"/>
-        </w:rPr>
-        <w:t>Consulting</w:t>
-      </w:r>
-      <w:proofErr w:type="spellEnd"/>
-      <w:r>
-        <w:rPr>
-          <w:lang w:val="es-GT"/>
-        </w:rPr>
-        <w:t xml:space="preserve"> </w:t>
-      </w:r>
-      <w:proofErr w:type="spellStart"/>
-      <w:r>
-        <w:rPr>
-          <w:lang w:val="es-GT"/>
-        </w:rPr>
-        <w:t>S.p.A</w:t>
-      </w:r>
-      <w:proofErr w:type="spellEnd"/>
-      <w:r>
-        <w:rPr>
-          <w:lang w:val="es-GT"/>
-        </w:rPr>
-        <w:t xml:space="preserve">. CALMECAC, Forest </w:t>
-      </w:r>
-      <w:proofErr w:type="spellStart"/>
-      <w:r>
-        <w:rPr>
-          <w:lang w:val="es-GT"/>
-        </w:rPr>
-        <w:t>Finest</w:t>
-      </w:r>
-      <w:proofErr w:type="spellEnd"/>
-      <w:r>
-        <w:rPr>
-          <w:lang w:val="es-GT"/>
-        </w:rPr>
-        <w:t xml:space="preserve"> y GOPA.</w:t>
+        <w:t>ble 7.1, Consultoría: Consolidación Estrategia Nacional Redd+ de Guatemala, del Consorcio integrado por Sud Austral Consulting S.p.A. CALMECAC, Forest Finest y GOPA.</w:t>
       </w:r>
     </w:p>
     <w:p>
@@ -4745,21 +4485,7 @@
         <w:rPr>
           <w:lang w:val="es-CL"/>
         </w:rPr>
-        <w:t xml:space="preserve">Todos los titulares de los proyectos REDD+, concesiones y </w:t>
-      </w:r>
-      <w:proofErr w:type="spellStart"/>
-      <w:r>
-        <w:rPr>
-          <w:lang w:val="es-CL"/>
-        </w:rPr>
-        <w:t>MCSAs</w:t>
-      </w:r>
-      <w:proofErr w:type="spellEnd"/>
-      <w:r>
-        <w:rPr>
-          <w:lang w:val="es-CL"/>
-        </w:rPr>
-        <w:t xml:space="preserve"> que quieran participar en la distribución de beneficios en el contexto de la estrategia ENREDD</w:t>
+        <w:t>Todos los titulares de los proyectos REDD+, concesiones y MCSAs que quieran participar en la distribución de beneficios en el contexto de la estrategia ENREDD</w:t>
       </w:r>
       <w:r>
         <w:rPr>
@@ -5033,21 +4759,7 @@
         <w:rPr>
           <w:lang w:val="es-CL"/>
         </w:rPr>
-        <w:t xml:space="preserve">Verificar la información proporcionada por los beneficiarios y elaborar informes de desempeño, incluyendo cumplimiento de salvaguardas, siguiendo los formatos y guías, y </w:t>
-      </w:r>
-      <w:proofErr w:type="gramStart"/>
-      <w:r>
-        <w:rPr>
-          <w:lang w:val="es-CL"/>
-        </w:rPr>
-        <w:t>de acuerdo a</w:t>
-      </w:r>
-      <w:proofErr w:type="gramEnd"/>
-      <w:r>
-        <w:rPr>
-          <w:lang w:val="es-CL"/>
-        </w:rPr>
-        <w:t xml:space="preserve"> los cronogramas que para ello se establezcan en el seno del Comité Nacional de Distribución de Beneficios. </w:t>
+        <w:t xml:space="preserve">Verificar la información proporcionada por los beneficiarios y elaborar informes de desempeño, incluyendo cumplimiento de salvaguardas, siguiendo los formatos y guías, y de acuerdo a los cronogramas que para ello se establezcan en el seno del Comité Nacional de Distribución de Beneficios. </w:t>
       </w:r>
     </w:p>
     <w:p>
@@ -5285,25 +4997,7 @@
           <w:iCs/>
           <w:lang w:val="es-CL"/>
         </w:rPr>
-        <w:t xml:space="preserve">El marco legal sobre el que se basan los arreglos para la distribución de beneficios descritos, regula la propiedad de las reducciones de emisiones, la capacidad de quienes la poseen para transferírsela al Estado Guatemalteco cuando resulte necesario, la capacidad legal de los diferentes actores para firmar los contratos de participación en el PRE, establecer </w:t>
-      </w:r>
-      <w:proofErr w:type="spellStart"/>
-      <w:r>
-        <w:rPr>
-          <w:bCs/>
-          <w:iCs/>
-          <w:lang w:val="es-CL"/>
-        </w:rPr>
-        <w:t>MCSAs</w:t>
-      </w:r>
-      <w:proofErr w:type="spellEnd"/>
-      <w:r>
-        <w:rPr>
-          <w:bCs/>
-          <w:iCs/>
-          <w:lang w:val="es-CL"/>
-        </w:rPr>
-        <w:t xml:space="preserve">, otorgar concesiones, y recibir y transferir los beneficios en los diferentes puntos del mecanismo para la distribución de beneficios. La Tabla </w:t>
+        <w:t xml:space="preserve">El marco legal sobre el que se basan los arreglos para la distribución de beneficios descritos, regula la propiedad de las reducciones de emisiones, la capacidad de quienes la poseen para transferírsela al Estado Guatemalteco cuando resulte necesario, la capacidad legal de los diferentes actores para firmar los contratos de participación en el PRE, establecer MCSAs, otorgar concesiones, y recibir y transferir los beneficios en los diferentes puntos del mecanismo para la distribución de beneficios. La Tabla </w:t>
       </w:r>
       <w:r>
         <w:rPr>
@@ -5410,7 +5104,6 @@
                 <w:szCs w:val="16"/>
               </w:rPr>
             </w:pPr>
-            <w:proofErr w:type="spellStart"/>
             <w:r>
               <w:rPr>
                 <w:iCs/>
@@ -5419,7 +5112,6 @@
               </w:rPr>
               <w:t>Función</w:t>
             </w:r>
-            <w:proofErr w:type="spellEnd"/>
           </w:p>
         </w:tc>
         <w:tc>
@@ -5436,23 +5128,13 @@
                 <w:szCs w:val="16"/>
               </w:rPr>
             </w:pPr>
-            <w:proofErr w:type="spellStart"/>
             <w:r>
               <w:rPr>
                 <w:iCs/>
                 <w:sz w:val="16"/>
                 <w:szCs w:val="16"/>
               </w:rPr>
-              <w:t>Sustento</w:t>
-            </w:r>
-            <w:proofErr w:type="spellEnd"/>
-            <w:r>
-              <w:rPr>
-                <w:iCs/>
-                <w:sz w:val="16"/>
-                <w:szCs w:val="16"/>
-              </w:rPr>
-              <w:t xml:space="preserve"> legal</w:t>
+              <w:t>Sustento legal</w:t>
             </w:r>
           </w:p>
         </w:tc>
@@ -5510,10 +5192,13 @@
                 <w:szCs w:val="16"/>
                 <w:lang w:val="es-CL"/>
               </w:rPr>
-              <w:t xml:space="preserve">Signatario de contratos con proyectos (REDD+ y </w:t>
-            </w:r>
-            <w:proofErr w:type="spellStart"/>
-            <w:r>
+              <w:t>Signatario de contratos con proyectos (REDD+ y MCSAs) y beneficiarios para participación en el PRE.</w:t>
+            </w:r>
+          </w:p>
+          <w:p>
+            <w:pPr>
+              <w:spacing w:before="100"/>
+              <w:cnfStyle w:val="000000000000" w:firstRow="0" w:lastRow="0" w:firstColumn="0" w:lastColumn="0" w:oddVBand="0" w:evenVBand="0" w:oddHBand="0" w:evenHBand="0" w:firstRowFirstColumn="0" w:firstRowLastColumn="0" w:lastRowFirstColumn="0" w:lastRowLastColumn="0"/>
               <w:rPr>
                 <w:bCs/>
                 <w:iCs/>
@@ -5521,9 +5206,7 @@
                 <w:szCs w:val="16"/>
                 <w:lang w:val="es-CL"/>
               </w:rPr>
-              <w:t>MCSAs</w:t>
-            </w:r>
-            <w:proofErr w:type="spellEnd"/>
+            </w:pPr>
             <w:r>
               <w:rPr>
                 <w:bCs/>
@@ -5532,12 +5215,12 @@
                 <w:szCs w:val="16"/>
                 <w:lang w:val="es-CL"/>
               </w:rPr>
-              <w:t>) y beneficiarios para participación en el PRE.</w:t>
+              <w:t>Receptor de pagos por resultados del FC</w:t>
             </w:r>
           </w:p>
           <w:p>
             <w:pPr>
-              <w:spacing w:before="100"/>
+              <w:spacing w:before="100" w:after="200" w:line="276" w:lineRule="auto"/>
               <w:cnfStyle w:val="000000000000" w:firstRow="0" w:lastRow="0" w:firstColumn="0" w:lastColumn="0" w:oddVBand="0" w:evenVBand="0" w:oddHBand="0" w:evenHBand="0" w:firstRowFirstColumn="0" w:firstRowLastColumn="0" w:lastRowFirstColumn="0" w:lastRowLastColumn="0"/>
               <w:rPr>
                 <w:bCs/>
@@ -5555,52 +5238,7 @@
                 <w:szCs w:val="16"/>
                 <w:lang w:val="es-CL"/>
               </w:rPr>
-              <w:t>Receptor de pagos por resultados del FC</w:t>
-            </w:r>
-          </w:p>
-          <w:p>
-            <w:pPr>
-              <w:spacing w:before="100" w:after="200" w:line="276" w:lineRule="auto"/>
-              <w:cnfStyle w:val="000000000000" w:firstRow="0" w:lastRow="0" w:firstColumn="0" w:lastColumn="0" w:oddVBand="0" w:evenVBand="0" w:oddHBand="0" w:evenHBand="0" w:firstRowFirstColumn="0" w:firstRowLastColumn="0" w:lastRowFirstColumn="0" w:lastRowLastColumn="0"/>
-              <w:rPr>
-                <w:bCs/>
-                <w:iCs/>
-                <w:sz w:val="16"/>
-                <w:szCs w:val="16"/>
-                <w:lang w:val="es-CL"/>
-              </w:rPr>
-            </w:pPr>
-            <w:r>
-              <w:rPr>
-                <w:bCs/>
-                <w:iCs/>
-                <w:sz w:val="16"/>
-                <w:szCs w:val="16"/>
-                <w:lang w:val="es-CL"/>
-              </w:rPr>
-              <w:t xml:space="preserve">Distribuidor de pagos por resultados a proyectos (REDD+, </w:t>
-            </w:r>
-            <w:proofErr w:type="spellStart"/>
-            <w:r>
-              <w:rPr>
-                <w:bCs/>
-                <w:iCs/>
-                <w:sz w:val="16"/>
-                <w:szCs w:val="16"/>
-                <w:lang w:val="es-CL"/>
-              </w:rPr>
-              <w:t>MCSAs</w:t>
-            </w:r>
-            <w:proofErr w:type="spellEnd"/>
-            <w:r>
-              <w:rPr>
-                <w:bCs/>
-                <w:iCs/>
-                <w:sz w:val="16"/>
-                <w:szCs w:val="16"/>
-                <w:lang w:val="es-CL"/>
-              </w:rPr>
-              <w:t xml:space="preserve"> y Concesiones) y beneficiarios.</w:t>
+              <w:t>Distribuidor de pagos por resultados a proyectos (REDD+, MCSAs y Concesiones) y beneficiarios.</w:t>
             </w:r>
           </w:p>
         </w:tc>
@@ -5835,27 +5473,7 @@
                 <w:sz w:val="16"/>
                 <w:szCs w:val="16"/>
               </w:rPr>
-              <w:t xml:space="preserve">Unidad </w:t>
-            </w:r>
-            <w:proofErr w:type="spellStart"/>
-            <w:r>
-              <w:rPr>
-                <w:bCs/>
-                <w:iCs/>
-                <w:sz w:val="16"/>
-                <w:szCs w:val="16"/>
-              </w:rPr>
-              <w:t>Ejecutora</w:t>
-            </w:r>
-            <w:proofErr w:type="spellEnd"/>
-            <w:r>
-              <w:rPr>
-                <w:bCs/>
-                <w:iCs/>
-                <w:sz w:val="16"/>
-                <w:szCs w:val="16"/>
-              </w:rPr>
-              <w:t xml:space="preserve"> del PRE</w:t>
+              <w:t>Unidad Ejecutora del PRE</w:t>
             </w:r>
           </w:p>
         </w:tc>
@@ -5985,20 +5603,8 @@
                 <w:szCs w:val="16"/>
                 <w:lang w:val="es-CL"/>
               </w:rPr>
-              <w:t xml:space="preserve">Creación y regulación de </w:t>
-            </w:r>
-            <w:proofErr w:type="spellStart"/>
-            <w:r>
-              <w:rPr>
-                <w:bCs/>
-                <w:iCs/>
-                <w:sz w:val="16"/>
-                <w:szCs w:val="16"/>
-                <w:lang w:val="es-CL"/>
-              </w:rPr>
-              <w:t>MCSAs</w:t>
-            </w:r>
-            <w:proofErr w:type="spellEnd"/>
+              <w:t>Creación y regulación de MCSAs</w:t>
+            </w:r>
           </w:p>
         </w:tc>
         <w:tc>
@@ -6533,7 +6139,6 @@
                 <w:szCs w:val="16"/>
               </w:rPr>
             </w:pPr>
-            <w:proofErr w:type="spellStart"/>
             <w:r>
               <w:rPr>
                 <w:bCs/>
@@ -6541,37 +6146,7 @@
                 <w:sz w:val="16"/>
                 <w:szCs w:val="16"/>
               </w:rPr>
-              <w:t>Participa</w:t>
-            </w:r>
-            <w:proofErr w:type="spellEnd"/>
-            <w:r>
-              <w:rPr>
-                <w:bCs/>
-                <w:iCs/>
-                <w:sz w:val="16"/>
-                <w:szCs w:val="16"/>
-              </w:rPr>
-              <w:t xml:space="preserve"> </w:t>
-            </w:r>
-            <w:proofErr w:type="spellStart"/>
-            <w:r>
-              <w:rPr>
-                <w:bCs/>
-                <w:iCs/>
-                <w:sz w:val="16"/>
-                <w:szCs w:val="16"/>
-              </w:rPr>
-              <w:t>en</w:t>
-            </w:r>
-            <w:proofErr w:type="spellEnd"/>
-            <w:r>
-              <w:rPr>
-                <w:bCs/>
-                <w:iCs/>
-                <w:sz w:val="16"/>
-                <w:szCs w:val="16"/>
-              </w:rPr>
-              <w:t xml:space="preserve"> GIMBUT</w:t>
+              <w:t>Participa en GIMBUT</w:t>
             </w:r>
           </w:p>
         </w:tc>
@@ -6692,7 +6267,6 @@
                 <w:szCs w:val="16"/>
               </w:rPr>
             </w:pPr>
-            <w:proofErr w:type="spellStart"/>
             <w:r>
               <w:rPr>
                 <w:bCs/>
@@ -6700,37 +6274,7 @@
                 <w:sz w:val="16"/>
                 <w:szCs w:val="16"/>
               </w:rPr>
-              <w:t>Participa</w:t>
-            </w:r>
-            <w:proofErr w:type="spellEnd"/>
-            <w:r>
-              <w:rPr>
-                <w:bCs/>
-                <w:iCs/>
-                <w:sz w:val="16"/>
-                <w:szCs w:val="16"/>
-              </w:rPr>
-              <w:t xml:space="preserve"> </w:t>
-            </w:r>
-            <w:proofErr w:type="spellStart"/>
-            <w:r>
-              <w:rPr>
-                <w:bCs/>
-                <w:iCs/>
-                <w:sz w:val="16"/>
-                <w:szCs w:val="16"/>
-              </w:rPr>
-              <w:t>en</w:t>
-            </w:r>
-            <w:proofErr w:type="spellEnd"/>
-            <w:r>
-              <w:rPr>
-                <w:bCs/>
-                <w:iCs/>
-                <w:sz w:val="16"/>
-                <w:szCs w:val="16"/>
-              </w:rPr>
-              <w:t xml:space="preserve"> GIMBUT</w:t>
+              <w:t>Participa en GIMBUT</w:t>
             </w:r>
           </w:p>
         </w:tc>
@@ -7001,247 +6545,7 @@
           <w:bCs/>
           <w:lang w:val="es-CL"/>
         </w:rPr>
-        <w:t xml:space="preserve">FCPF, 2019. </w:t>
-      </w:r>
-      <w:proofErr w:type="spellStart"/>
-      <w:r>
-        <w:rPr>
-          <w:rStyle w:val="Referenciasutil"/>
-          <w:b w:val="0"/>
-          <w:bCs/>
-          <w:lang w:val="es-CL"/>
-        </w:rPr>
-        <w:t>Carbon</w:t>
-      </w:r>
-      <w:proofErr w:type="spellEnd"/>
-      <w:r>
-        <w:rPr>
-          <w:rStyle w:val="Referenciasutil"/>
-          <w:b w:val="0"/>
-          <w:bCs/>
-          <w:lang w:val="es-CL"/>
-        </w:rPr>
-        <w:t xml:space="preserve"> </w:t>
-      </w:r>
-      <w:proofErr w:type="spellStart"/>
-      <w:r>
-        <w:rPr>
-          <w:rStyle w:val="Referenciasutil"/>
-          <w:b w:val="0"/>
-          <w:bCs/>
-          <w:lang w:val="es-CL"/>
-        </w:rPr>
-        <w:t>Fund</w:t>
-      </w:r>
-      <w:proofErr w:type="spellEnd"/>
-      <w:r>
-        <w:rPr>
-          <w:rStyle w:val="Referenciasutil"/>
-          <w:b w:val="0"/>
-          <w:bCs/>
-          <w:lang w:val="es-CL"/>
-        </w:rPr>
-        <w:t xml:space="preserve"> </w:t>
-      </w:r>
-      <w:proofErr w:type="spellStart"/>
-      <w:r>
-        <w:rPr>
-          <w:rStyle w:val="Referenciasutil"/>
-          <w:b w:val="0"/>
-          <w:bCs/>
-          <w:lang w:val="es-CL"/>
-        </w:rPr>
-        <w:t>Emission</w:t>
-      </w:r>
-      <w:proofErr w:type="spellEnd"/>
-      <w:r>
-        <w:rPr>
-          <w:rStyle w:val="Referenciasutil"/>
-          <w:b w:val="0"/>
-          <w:bCs/>
-          <w:lang w:val="es-CL"/>
-        </w:rPr>
-        <w:t xml:space="preserve"> </w:t>
-      </w:r>
-      <w:proofErr w:type="spellStart"/>
-      <w:r>
-        <w:rPr>
-          <w:rStyle w:val="Referenciasutil"/>
-          <w:b w:val="0"/>
-          <w:bCs/>
-          <w:lang w:val="es-CL"/>
-        </w:rPr>
-        <w:t>Reductions</w:t>
-      </w:r>
-      <w:proofErr w:type="spellEnd"/>
-      <w:r>
-        <w:rPr>
-          <w:rStyle w:val="Referenciasutil"/>
-          <w:b w:val="0"/>
-          <w:bCs/>
-          <w:lang w:val="es-CL"/>
-        </w:rPr>
-        <w:t xml:space="preserve"> </w:t>
-      </w:r>
-      <w:proofErr w:type="spellStart"/>
-      <w:r>
-        <w:rPr>
-          <w:rStyle w:val="Referenciasutil"/>
-          <w:b w:val="0"/>
-          <w:bCs/>
-          <w:lang w:val="es-CL"/>
-        </w:rPr>
-        <w:t>Program</w:t>
-      </w:r>
-      <w:proofErr w:type="spellEnd"/>
-      <w:r>
-        <w:rPr>
-          <w:rStyle w:val="Referenciasutil"/>
-          <w:b w:val="0"/>
-          <w:bCs/>
-          <w:lang w:val="es-CL"/>
-        </w:rPr>
-        <w:t xml:space="preserve"> </w:t>
-      </w:r>
-      <w:proofErr w:type="spellStart"/>
-      <w:r>
-        <w:rPr>
-          <w:rStyle w:val="Referenciasutil"/>
-          <w:b w:val="0"/>
-          <w:bCs/>
-          <w:lang w:val="es-CL"/>
-        </w:rPr>
-        <w:t>Document</w:t>
-      </w:r>
-      <w:proofErr w:type="spellEnd"/>
-      <w:r>
-        <w:rPr>
-          <w:rStyle w:val="Referenciasutil"/>
-          <w:b w:val="0"/>
-          <w:bCs/>
-          <w:lang w:val="es-CL"/>
-        </w:rPr>
-        <w:t xml:space="preserve"> (ER-PD) ER </w:t>
-      </w:r>
-      <w:proofErr w:type="spellStart"/>
-      <w:r>
-        <w:rPr>
-          <w:rStyle w:val="Referenciasutil"/>
-          <w:b w:val="0"/>
-          <w:bCs/>
-          <w:lang w:val="es-CL"/>
-        </w:rPr>
-        <w:t>Program</w:t>
-      </w:r>
-      <w:proofErr w:type="spellEnd"/>
-      <w:r>
-        <w:rPr>
-          <w:rStyle w:val="Referenciasutil"/>
-          <w:b w:val="0"/>
-          <w:bCs/>
-          <w:lang w:val="es-CL"/>
-        </w:rPr>
-        <w:t xml:space="preserve"> </w:t>
-      </w:r>
-      <w:proofErr w:type="spellStart"/>
-      <w:r>
-        <w:rPr>
-          <w:rStyle w:val="Referenciasutil"/>
-          <w:b w:val="0"/>
-          <w:bCs/>
-          <w:lang w:val="es-CL"/>
-        </w:rPr>
-        <w:t>Name</w:t>
-      </w:r>
-      <w:proofErr w:type="spellEnd"/>
-      <w:r>
-        <w:rPr>
-          <w:rStyle w:val="Referenciasutil"/>
-          <w:b w:val="0"/>
-          <w:bCs/>
-          <w:lang w:val="es-CL"/>
-        </w:rPr>
-        <w:t xml:space="preserve"> and Country: Guatemala Programa Nacional de Reducción y Remoción de Emisiones de Guatemala Date </w:t>
-      </w:r>
-      <w:proofErr w:type="spellStart"/>
-      <w:r>
-        <w:rPr>
-          <w:rStyle w:val="Referenciasutil"/>
-          <w:b w:val="0"/>
-          <w:bCs/>
-          <w:lang w:val="es-CL"/>
-        </w:rPr>
-        <w:t>of</w:t>
-      </w:r>
-      <w:proofErr w:type="spellEnd"/>
-      <w:r>
-        <w:rPr>
-          <w:rStyle w:val="Referenciasutil"/>
-          <w:b w:val="0"/>
-          <w:bCs/>
-          <w:lang w:val="es-CL"/>
-        </w:rPr>
-        <w:t xml:space="preserve"> </w:t>
-      </w:r>
-      <w:proofErr w:type="spellStart"/>
-      <w:r>
-        <w:rPr>
-          <w:rStyle w:val="Referenciasutil"/>
-          <w:b w:val="0"/>
-          <w:bCs/>
-          <w:lang w:val="es-CL"/>
-        </w:rPr>
-        <w:t>Submission</w:t>
-      </w:r>
-      <w:proofErr w:type="spellEnd"/>
-      <w:r>
-        <w:rPr>
-          <w:rStyle w:val="Referenciasutil"/>
-          <w:b w:val="0"/>
-          <w:bCs/>
-          <w:lang w:val="es-CL"/>
-        </w:rPr>
-        <w:t xml:space="preserve"> </w:t>
-      </w:r>
-      <w:proofErr w:type="spellStart"/>
-      <w:r>
-        <w:rPr>
-          <w:rStyle w:val="Referenciasutil"/>
-          <w:b w:val="0"/>
-          <w:bCs/>
-          <w:lang w:val="es-CL"/>
-        </w:rPr>
-        <w:t>or</w:t>
-      </w:r>
-      <w:proofErr w:type="spellEnd"/>
-      <w:r>
-        <w:rPr>
-          <w:rStyle w:val="Referenciasutil"/>
-          <w:b w:val="0"/>
-          <w:bCs/>
-          <w:lang w:val="es-CL"/>
-        </w:rPr>
-        <w:t xml:space="preserve"> </w:t>
-      </w:r>
-      <w:proofErr w:type="spellStart"/>
-      <w:r>
-        <w:rPr>
-          <w:rStyle w:val="Referenciasutil"/>
-          <w:b w:val="0"/>
-          <w:bCs/>
-          <w:lang w:val="es-CL"/>
-        </w:rPr>
-        <w:t>Revision</w:t>
-      </w:r>
-      <w:proofErr w:type="spellEnd"/>
-      <w:r>
-        <w:rPr>
-          <w:rStyle w:val="Referenciasutil"/>
-          <w:b w:val="0"/>
-          <w:bCs/>
-          <w:lang w:val="es-CL"/>
-        </w:rPr>
-        <w:t xml:space="preserve">: 5 de noviembre 2019. </w:t>
+        <w:t xml:space="preserve">FCPF, 2019. Carbon Fund Emission Reductions Program Document (ER-PD) ER Program Name and Country: Guatemala Programa Nacional de Reducción y Remoción de Emisiones de Guatemala Date of Submission or Revision: 5 de noviembre 2019. </w:t>
       </w:r>
       <w:r>
         <w:rPr>
@@ -7303,25 +6607,7 @@
           <w:iCs/>
           <w:lang w:val="es-CL"/>
         </w:rPr>
-        <w:t xml:space="preserve"> implementando en el Banco ofrecerá para el PRE toda la funcionalidad de transacciones internacionales que requieran a coste cero y probablemente, en una segunda fase, ofrecería una solución gratuita de software en </w:t>
-      </w:r>
-      <w:proofErr w:type="spellStart"/>
-      <w:r>
-        <w:rPr>
-          <w:i/>
-          <w:iCs/>
-          <w:lang w:val="es-CL"/>
-        </w:rPr>
-        <w:t>BlockChain</w:t>
-      </w:r>
-      <w:proofErr w:type="spellEnd"/>
-      <w:r>
-        <w:rPr>
-          <w:i/>
-          <w:iCs/>
-          <w:lang w:val="es-CL"/>
-        </w:rPr>
-        <w:t>.</w:t>
+        <w:t xml:space="preserve"> implementando en el Banco ofrecerá para el PRE toda la funcionalidad de transacciones internacionales que requieran a coste cero y probablemente, en una segunda fase, ofrecería una solución gratuita de software en BlockChain.</w:t>
       </w:r>
     </w:p>
   </w:footnote>
@@ -7345,102 +6631,20 @@
           <w:rStyle w:val="Referenciasutil"/>
           <w:lang w:val="es-CL"/>
         </w:rPr>
-        <w:t xml:space="preserve"> Si bien originalmente el Gobierno de Guatemala había decidido realizar un programa nacional se determinó cambiarlo a </w:t>
-      </w:r>
-      <w:proofErr w:type="spellStart"/>
-      <w:proofErr w:type="gramStart"/>
+        <w:t xml:space="preserve"> Si bien originalmente el Gobierno de Guatemala había decidido realizar un programa nacional se determinó cambiarlo a sub-nacional, siendo las razones para ese cambio una evaluación de riesgo informada por el Banco</w:t>
+      </w:r>
+      <w:r>
+        <w:rPr>
+          <w:lang w:val="es-CL"/>
+        </w:rPr>
+        <w:t xml:space="preserve"> </w:t>
+      </w:r>
       <w:r>
         <w:rPr>
           <w:rStyle w:val="Referenciasutil"/>
           <w:lang w:val="es-CL"/>
         </w:rPr>
-        <w:t>sub-nacional</w:t>
-      </w:r>
-      <w:proofErr w:type="spellEnd"/>
-      <w:proofErr w:type="gramEnd"/>
-      <w:r>
-        <w:rPr>
-          <w:rStyle w:val="Referenciasutil"/>
-          <w:lang w:val="es-CL"/>
-        </w:rPr>
-        <w:t>, siendo las razones para ese cambio una evaluación de riesgo informada por el Banco</w:t>
-      </w:r>
-      <w:r>
-        <w:rPr>
-          <w:lang w:val="es-CL"/>
-        </w:rPr>
-        <w:t xml:space="preserve"> </w:t>
-      </w:r>
-      <w:r>
-        <w:rPr>
-          <w:rStyle w:val="Referenciasutil"/>
-          <w:lang w:val="es-CL"/>
-        </w:rPr>
-        <w:t xml:space="preserve">Mundial e información de posibles discrepancias con poblaciones en las áreas excluidas que no pueden resolverse acorto plazo y la existencia de un Proyecto REDD+ de Acción Temprana -Proyecto FUNDAECO- que no ha considerado oportuno integrarse por el momento en el PRE. (FCPF. </w:t>
-      </w:r>
-      <w:proofErr w:type="spellStart"/>
-      <w:r>
-        <w:rPr>
-          <w:rStyle w:val="Referenciasutil"/>
-          <w:lang w:val="es-CL"/>
-        </w:rPr>
-        <w:t>Emission</w:t>
-      </w:r>
-      <w:proofErr w:type="spellEnd"/>
-      <w:r>
-        <w:rPr>
-          <w:rStyle w:val="Referenciasutil"/>
-          <w:lang w:val="es-CL"/>
-        </w:rPr>
-        <w:t xml:space="preserve"> </w:t>
-      </w:r>
-      <w:proofErr w:type="spellStart"/>
-      <w:r>
-        <w:rPr>
-          <w:rStyle w:val="Referenciasutil"/>
-          <w:lang w:val="es-CL"/>
-        </w:rPr>
-        <w:t>Reductions</w:t>
-      </w:r>
-      <w:proofErr w:type="spellEnd"/>
-      <w:r>
-        <w:rPr>
-          <w:rStyle w:val="Referenciasutil"/>
-          <w:lang w:val="es-CL"/>
-        </w:rPr>
-        <w:t xml:space="preserve"> </w:t>
-      </w:r>
-      <w:proofErr w:type="spellStart"/>
-      <w:r>
-        <w:rPr>
-          <w:rStyle w:val="Referenciasutil"/>
-          <w:lang w:val="es-CL"/>
-        </w:rPr>
-        <w:t>Program</w:t>
-      </w:r>
-      <w:proofErr w:type="spellEnd"/>
-      <w:r>
-        <w:rPr>
-          <w:rStyle w:val="Referenciasutil"/>
-          <w:lang w:val="es-CL"/>
-        </w:rPr>
-        <w:t xml:space="preserve"> </w:t>
-      </w:r>
-      <w:proofErr w:type="spellStart"/>
-      <w:r>
-        <w:rPr>
-          <w:rStyle w:val="Referenciasutil"/>
-          <w:lang w:val="es-CL"/>
-        </w:rPr>
-        <w:t>Document</w:t>
-      </w:r>
-      <w:proofErr w:type="spellEnd"/>
-      <w:r>
-        <w:rPr>
-          <w:rStyle w:val="Referenciasutil"/>
-          <w:lang w:val="es-CL"/>
-        </w:rPr>
-        <w:t xml:space="preserve"> (ER-PD). Programa Nacional de Reducción y Remoción de Emisiones de Guatemala. </w:t>
+        <w:t xml:space="preserve">Mundial e información de posibles discrepancias con poblaciones en las áreas excluidas que no pueden resolverse acorto plazo y la existencia de un Proyecto REDD+ de Acción Temprana -Proyecto FUNDAECO- que no ha considerado oportuno integrarse por el momento en el PRE. (FCPF. Emission Reductions Program Document (ER-PD). Programa Nacional de Reducción y Remoción de Emisiones de Guatemala. </w:t>
       </w:r>
       <w:r>
         <w:rPr>
@@ -7565,19 +6769,11 @@
         </w:rPr>
         <w:t xml:space="preserve">Advanced-Draft benefit Sharing Plan of The Guatemala Emission Reductions Program. </w:t>
       </w:r>
-      <w:proofErr w:type="spellStart"/>
       <w:r>
         <w:rPr>
           <w:rStyle w:val="Referenciasutil"/>
         </w:rPr>
-        <w:t>versión</w:t>
-      </w:r>
-      <w:proofErr w:type="spellEnd"/>
-      <w:r>
-        <w:rPr>
-          <w:rStyle w:val="Referenciasutil"/>
-        </w:rPr>
-        <w:t xml:space="preserve"> 5.0, MAY 5, 2020. </w:t>
+        <w:t xml:space="preserve">versión 5.0, MAY 5, 2020. </w:t>
       </w:r>
       <w:r>
         <w:rPr>

--- a/MRV_version2/Astrid/Distribucion de Beneficios/Texto web/Texto_DIstribución_de_Beneficios.docx
+++ b/MRV_version2/Astrid/Distribucion de Beneficios/Texto web/Texto_DIstribución_de_Beneficios.docx
@@ -744,145 +744,458 @@
     <w:p>
       <w:pPr>
         <w:rPr>
-          <w:lang w:val="es-ES"/>
-        </w:rPr>
-      </w:pPr>
-      <w:r>
-        <w:rPr>
-          <w:lang w:val="es-ES"/>
-        </w:rPr>
-        <w:t xml:space="preserve">Beneficiarios, serán las personas involucradas en la implementación del </w:t>
-      </w:r>
-      <w:r>
-        <w:rPr>
-          <w:lang w:val="es-ES"/>
-        </w:rPr>
-        <w:t>PRE</w:t>
-      </w:r>
-      <w:r>
-        <w:rPr>
-          <w:lang w:val="es-ES"/>
-        </w:rPr>
-        <w:t>, identificadas para recibir beneficios monetarios y/o no monetarios resultantes del programa. En Guatemala, los principales beneficiarios potenciales serán aquellos que hayan implementado exitosamente acciones REDD+ bajo alguna de las líneas estratégicas de la ENREDD durante el período de resultados (2020-2025) a través de:</w:t>
-      </w:r>
+          <w:lang w:val="es-CL"/>
+        </w:rPr>
+      </w:pPr>
+      <w:r>
+        <w:rPr>
+          <w:lang w:val="es-CL"/>
+        </w:rPr>
+        <w:t>Los “beneficiarios” se definen como un subconjunto de personas involucradas en la implementación del PRE identificadas para recibir beneficios monetarios o no monetarios resultantes del programa</w:t>
+      </w:r>
+      <w:r>
+        <w:rPr>
+          <w:rStyle w:val="Refdenotaalpie"/>
+        </w:rPr>
+        <w:footnoteReference w:id="5"/>
+      </w:r>
+      <w:r>
+        <w:rPr>
+          <w:lang w:val="es-CL"/>
+        </w:rPr>
+        <w:t xml:space="preserve">. </w:t>
+      </w:r>
+      <w:bookmarkStart w:id="14" w:name="PAHOMTS0000524E"/>
+      <w:bookmarkStart w:id="15" w:name="PAHOMTS0000525B"/>
+      <w:bookmarkEnd w:id="14"/>
+      <w:bookmarkEnd w:id="15"/>
+      <w:r>
+        <w:rPr>
+          <w:lang w:val="es-CL"/>
+        </w:rPr>
+        <w:t>En el caso del PRE guatemalteco, los beneficiarios principales potenciales serán los que han implementado con éxito acciones de REDD+ según una de las 5 líneas estratégicas del PRE durante el período de resultados (2020-2025) a través del siguiente tipo de iniciativas REDD+:</w:t>
+      </w:r>
+      <w:bookmarkStart w:id="16" w:name="PAHOMTS0000525E"/>
+      <w:bookmarkEnd w:id="16"/>
     </w:p>
     <w:p>
       <w:pPr>
+        <w:pStyle w:val="Prrafodelista"/>
         <w:numPr>
           <w:ilvl w:val="0"/>
-          <w:numId w:val="16"/>
+          <w:numId w:val="27"/>
         </w:numPr>
-        <w:contextualSpacing/>
-        <w:rPr>
-          <w:lang w:val="es-ES"/>
-        </w:rPr>
-      </w:pPr>
-      <w:r>
-        <w:rPr>
+        <w:tabs>
+          <w:tab w:val="left" w:pos="4050"/>
+        </w:tabs>
+        <w:spacing w:line="240" w:lineRule="auto"/>
+        <w:contextualSpacing w:val="0"/>
+        <w:jc w:val="left"/>
+        <w:rPr>
+          <w:rFonts w:cstheme="minorHAnsi"/>
+        </w:rPr>
+      </w:pPr>
+      <w:r>
+        <w:rPr>
+          <w:rFonts w:cstheme="minorHAnsi"/>
           <w:b/>
           <w:bCs/>
-          <w:lang w:val="es-ES"/>
-        </w:rPr>
-        <w:t>Proyectos REDD+ individuales</w:t>
-      </w:r>
-      <w:r>
-        <w:rPr>
-          <w:lang w:val="es-ES"/>
-        </w:rPr>
-        <w:t xml:space="preserve">, grupales, públicos o privados, existentes o nuevos; </w:t>
-      </w:r>
+        </w:rPr>
+        <w:t>Proyectos REDD+</w:t>
+      </w:r>
+      <w:r>
+        <w:rPr>
+          <w:rFonts w:cstheme="minorHAnsi"/>
+        </w:rPr>
+        <w:t xml:space="preserve">: </w:t>
+      </w:r>
+      <w:bookmarkStart w:id="17" w:name="PAHOMTS0000526E"/>
+      <w:bookmarkStart w:id="18" w:name="PAHOMTS0000527B"/>
+      <w:bookmarkEnd w:id="17"/>
+      <w:bookmarkEnd w:id="18"/>
     </w:p>
     <w:p>
       <w:pPr>
+        <w:pStyle w:val="Prrafodelista"/>
+        <w:numPr>
+          <w:ilvl w:val="1"/>
+          <w:numId w:val="28"/>
+        </w:numPr>
+        <w:tabs>
+          <w:tab w:val="left" w:pos="4050"/>
+        </w:tabs>
+        <w:spacing w:before="100" w:line="240" w:lineRule="auto"/>
+        <w:jc w:val="left"/>
+        <w:rPr>
+          <w:rFonts w:cstheme="minorHAnsi"/>
+        </w:rPr>
+      </w:pPr>
+      <w:r>
+        <w:rPr>
+          <w:rFonts w:cstheme="minorHAnsi"/>
+        </w:rPr>
+        <w:t>Incluye proyectos tempranos o nuevos</w:t>
+      </w:r>
+    </w:p>
+    <w:p>
+      <w:pPr>
+        <w:pStyle w:val="Prrafodelista"/>
+        <w:numPr>
+          <w:ilvl w:val="1"/>
+          <w:numId w:val="28"/>
+        </w:numPr>
+        <w:tabs>
+          <w:tab w:val="left" w:pos="4050"/>
+        </w:tabs>
+        <w:spacing w:before="100" w:line="240" w:lineRule="auto"/>
+        <w:jc w:val="left"/>
+        <w:rPr>
+          <w:rFonts w:cstheme="minorHAnsi"/>
+          <w:lang w:val="es-CL"/>
+        </w:rPr>
+      </w:pPr>
+      <w:r>
+        <w:rPr>
+          <w:rFonts w:cstheme="minorHAnsi"/>
+          <w:lang w:val="es-CL"/>
+        </w:rPr>
+        <w:t xml:space="preserve">Pueden ser </w:t>
+      </w:r>
+      <w:bookmarkStart w:id="19" w:name="PAHOMTS0000527E"/>
+      <w:bookmarkStart w:id="20" w:name="PAHOMTS0000528B"/>
+      <w:bookmarkEnd w:id="19"/>
+      <w:bookmarkEnd w:id="20"/>
+      <w:r>
+        <w:rPr>
+          <w:rFonts w:cstheme="minorHAnsi"/>
+          <w:lang w:val="es-CL"/>
+        </w:rPr>
+        <w:t>proyectos individuales o agrupados</w:t>
+      </w:r>
+    </w:p>
+    <w:p>
+      <w:pPr>
+        <w:pStyle w:val="Prrafodelista"/>
+        <w:numPr>
+          <w:ilvl w:val="1"/>
+          <w:numId w:val="28"/>
+        </w:numPr>
+        <w:tabs>
+          <w:tab w:val="left" w:pos="4050"/>
+        </w:tabs>
+        <w:spacing w:line="240" w:lineRule="auto"/>
+        <w:contextualSpacing w:val="0"/>
+        <w:jc w:val="left"/>
+        <w:rPr>
+          <w:rFonts w:cstheme="minorHAnsi"/>
+          <w:lang w:val="es-CL"/>
+        </w:rPr>
+      </w:pPr>
+      <w:r>
+        <w:rPr>
+          <w:rFonts w:cstheme="minorHAnsi"/>
+          <w:lang w:val="es-CL"/>
+        </w:rPr>
+        <w:t xml:space="preserve">Pueden ser </w:t>
+      </w:r>
+      <w:bookmarkStart w:id="21" w:name="PAHOMTS0000528E"/>
+      <w:bookmarkStart w:id="22" w:name="PAHOMTS0000529B"/>
+      <w:bookmarkEnd w:id="21"/>
+      <w:bookmarkEnd w:id="22"/>
+      <w:r>
+        <w:rPr>
+          <w:rFonts w:cstheme="minorHAnsi"/>
+          <w:lang w:val="es-CL"/>
+        </w:rPr>
+        <w:t xml:space="preserve">conducidos o co-conducidos por entidades públicas (i.e., municipalidades), ONG, o actores privados. </w:t>
+      </w:r>
+      <w:bookmarkStart w:id="23" w:name="PAHOMTS0000529E"/>
+      <w:bookmarkEnd w:id="23"/>
+    </w:p>
+    <w:p>
+      <w:pPr>
+        <w:pStyle w:val="Prrafodelista"/>
         <w:numPr>
           <w:ilvl w:val="0"/>
-          <w:numId w:val="16"/>
+          <w:numId w:val="27"/>
         </w:numPr>
-        <w:contextualSpacing/>
-        <w:rPr>
-          <w:lang w:val="es-ES"/>
-        </w:rPr>
-      </w:pPr>
-      <w:r>
-        <w:rPr>
+        <w:tabs>
+          <w:tab w:val="left" w:pos="4050"/>
+        </w:tabs>
+        <w:spacing w:line="240" w:lineRule="auto"/>
+        <w:contextualSpacing w:val="0"/>
+        <w:jc w:val="left"/>
+        <w:rPr>
+          <w:rFonts w:cstheme="minorHAnsi"/>
           <w:b/>
           <w:bCs/>
-          <w:lang w:val="es-ES"/>
-        </w:rPr>
-        <w:t>Mecanismos de Compensación por Servicios Ecosistémicos y Ambientales asociados a los Bosques (MCSA</w:t>
-      </w:r>
-      <w:r>
-        <w:rPr>
-          <w:lang w:val="es-ES"/>
-        </w:rPr>
-        <w:t>) establecidos por la Ley PROBOSQUE en su Artículo 19 (grupales, individuales, públicos o privados)</w:t>
-      </w:r>
-      <w:r>
-        <w:rPr>
+        </w:rPr>
+      </w:pPr>
+      <w:bookmarkStart w:id="24" w:name="PAHOMTS0000530B"/>
+      <w:bookmarkEnd w:id="24"/>
+      <w:r>
+        <w:rPr>
+          <w:rFonts w:cstheme="minorHAnsi"/>
+          <w:b/>
+          <w:bCs/>
+        </w:rPr>
+        <w:t>MCSEABs</w:t>
+      </w:r>
+      <w:r>
+        <w:rPr>
+          <w:rFonts w:cstheme="minorHAnsi"/>
+          <w:b/>
+          <w:bCs/>
           <w:vertAlign w:val="superscript"/>
-          <w:lang w:val="es-ES"/>
-        </w:rPr>
-        <w:footnoteReference w:id="5"/>
-      </w:r>
-      <w:r>
-        <w:rPr>
-          <w:lang w:val="es-ES"/>
-        </w:rPr>
-        <w:t xml:space="preserve">. </w:t>
+        </w:rPr>
+        <w:footnoteReference w:id="6"/>
+      </w:r>
+      <w:r>
+        <w:rPr>
+          <w:rFonts w:cstheme="minorHAnsi"/>
+          <w:b/>
+          <w:bCs/>
+          <w:vertAlign w:val="superscript"/>
+        </w:rPr>
+        <w:t xml:space="preserve"> </w:t>
       </w:r>
     </w:p>
     <w:p>
       <w:pPr>
+        <w:pStyle w:val="Prrafodelista"/>
+        <w:numPr>
+          <w:ilvl w:val="1"/>
+          <w:numId w:val="29"/>
+        </w:numPr>
+        <w:tabs>
+          <w:tab w:val="left" w:pos="4050"/>
+        </w:tabs>
+        <w:spacing w:before="100" w:line="240" w:lineRule="auto"/>
+        <w:jc w:val="left"/>
+        <w:rPr>
+          <w:lang w:val="es-CL"/>
+        </w:rPr>
+      </w:pPr>
+      <w:r>
+        <w:rPr>
+          <w:lang w:val="es-CL"/>
+        </w:rPr>
+        <w:t>Podrán ser proyectos agrupados o individuales</w:t>
+      </w:r>
+    </w:p>
+    <w:p>
+      <w:pPr>
+        <w:pStyle w:val="Prrafodelista"/>
+        <w:numPr>
+          <w:ilvl w:val="1"/>
+          <w:numId w:val="29"/>
+        </w:numPr>
+        <w:tabs>
+          <w:tab w:val="left" w:pos="4050"/>
+        </w:tabs>
+        <w:spacing w:before="100" w:line="240" w:lineRule="auto"/>
+        <w:jc w:val="left"/>
+        <w:rPr>
+          <w:lang w:val="es-CL"/>
+        </w:rPr>
+      </w:pPr>
+      <w:r>
+        <w:rPr>
+          <w:lang w:val="es-CL"/>
+        </w:rPr>
+        <w:t>Pueden ser</w:t>
+      </w:r>
+      <w:bookmarkStart w:id="29" w:name="PAHOMTS0000530E"/>
+      <w:bookmarkStart w:id="30" w:name="PAHOMTS0000531B"/>
+      <w:bookmarkEnd w:id="29"/>
+      <w:bookmarkEnd w:id="30"/>
+      <w:r>
+        <w:rPr>
+          <w:lang w:val="es-CL"/>
+        </w:rPr>
+        <w:t xml:space="preserve"> conducidos o co-conducidos por entidades públicas (i.e. municipalidades), ONG, o actores privados</w:t>
+      </w:r>
+      <w:r>
+        <w:rPr>
+          <w:rStyle w:val="Refdenotaalpie"/>
+          <w:lang w:val="es-MX"/>
+        </w:rPr>
+        <w:footnoteReference w:id="7"/>
+      </w:r>
+      <w:r>
+        <w:rPr>
+          <w:lang w:val="es-CL"/>
+        </w:rPr>
+        <w:t xml:space="preserve">. </w:t>
+      </w:r>
+      <w:bookmarkStart w:id="33" w:name="PAHOMTS0000531E"/>
+      <w:bookmarkStart w:id="34" w:name="PAHOMTS0000532B"/>
+      <w:bookmarkEnd w:id="33"/>
+      <w:bookmarkEnd w:id="34"/>
+    </w:p>
+    <w:p>
+      <w:pPr>
+        <w:pStyle w:val="Prrafodelista"/>
+        <w:numPr>
+          <w:ilvl w:val="1"/>
+          <w:numId w:val="29"/>
+        </w:numPr>
+        <w:tabs>
+          <w:tab w:val="left" w:pos="4050"/>
+        </w:tabs>
+        <w:spacing w:after="120" w:line="240" w:lineRule="auto"/>
+        <w:jc w:val="left"/>
+        <w:rPr>
+          <w:lang w:val="es-CL"/>
+        </w:rPr>
+      </w:pPr>
+      <w:r>
+        <w:rPr>
+          <w:lang w:val="es-CL"/>
+        </w:rPr>
+        <w:t>Actualmente el INAB está diseñando la reglamentación y las normas para los MCSEABs.</w:t>
+      </w:r>
+    </w:p>
+    <w:p>
+      <w:pPr>
+        <w:pStyle w:val="Prrafodelista"/>
+        <w:tabs>
+          <w:tab w:val="left" w:pos="4050"/>
+        </w:tabs>
+        <w:spacing w:after="120" w:line="240" w:lineRule="auto"/>
+        <w:ind w:left="1440"/>
+        <w:jc w:val="left"/>
+        <w:rPr>
+          <w:lang w:val="es-CL"/>
+        </w:rPr>
+      </w:pPr>
+    </w:p>
+    <w:p>
+      <w:pPr>
+        <w:pStyle w:val="Prrafodelista"/>
         <w:numPr>
           <w:ilvl w:val="0"/>
-          <w:numId w:val="16"/>
+          <w:numId w:val="26"/>
         </w:numPr>
-        <w:contextualSpacing/>
-        <w:rPr>
-          <w:lang w:val="es-ES"/>
-        </w:rPr>
-      </w:pPr>
-      <w:r>
-        <w:rPr>
+        <w:tabs>
+          <w:tab w:val="left" w:pos="4050"/>
+        </w:tabs>
+        <w:spacing w:after="120" w:line="240" w:lineRule="auto"/>
+        <w:contextualSpacing w:val="0"/>
+        <w:rPr>
+          <w:rFonts w:cstheme="minorHAnsi"/>
+          <w:lang w:val="es-CL"/>
+        </w:rPr>
+      </w:pPr>
+      <w:bookmarkStart w:id="35" w:name="PAHOMTS0000535B"/>
+      <w:bookmarkEnd w:id="35"/>
+      <w:r>
+        <w:rPr>
+          <w:rFonts w:cstheme="minorHAnsi"/>
           <w:b/>
           <w:bCs/>
-          <w:lang w:val="es-ES"/>
-        </w:rPr>
-        <w:t>Concesiones</w:t>
-      </w:r>
-      <w:r>
-        <w:rPr>
-          <w:lang w:val="es-ES"/>
-        </w:rPr>
-        <w:t xml:space="preserve"> por servicios ambientales del Sistema Guatemalteco de Áreas Protegidas (SIGAP), agrupadas en el </w:t>
-      </w:r>
-      <w:r>
-        <w:rPr>
-          <w:b/>
-          <w:bCs/>
-          <w:lang w:val="es-ES"/>
-        </w:rPr>
-        <w:t>Programa 31</w:t>
-      </w:r>
-      <w:r>
-        <w:rPr>
-          <w:lang w:val="es-ES"/>
-        </w:rPr>
-        <w:t>. Pueden ser concesiones grupales o individuales; y liderado o codirigido por entidades públicas (municipios), ONG y partes interesadas privadas. Actualmente, CONAP está diseñando las normas para otorgar estas concesiones.</w:t>
-      </w:r>
+          <w:lang w:val="es-CL"/>
+        </w:rPr>
+        <w:t>Modelos de Manejo del Programa 31</w:t>
+      </w:r>
+      <w:r>
+        <w:rPr>
+          <w:rFonts w:cstheme="minorHAnsi"/>
+          <w:lang w:val="es-CL"/>
+        </w:rPr>
+        <w:t xml:space="preserve">: </w:t>
+      </w:r>
+      <w:bookmarkStart w:id="36" w:name="PAHOMTS0000535E"/>
+      <w:bookmarkStart w:id="37" w:name="PAHOMTS0000536B"/>
+      <w:bookmarkEnd w:id="36"/>
+      <w:bookmarkEnd w:id="37"/>
     </w:p>
     <w:p>
       <w:pPr>
-        <w:rPr>
-          <w:highlight w:val="cyan"/>
-          <w:lang w:val="es-ES"/>
-        </w:rPr>
-      </w:pPr>
-      <w:r>
-        <w:rPr>
-          <w:lang w:val="es-MX"/>
-        </w:rPr>
-        <w:t>Bajo los proyectos REDD+, MCSA y concesiones podrán participan beneficiarios del sector privado, pueblos indígenas, comunidades locales y municipalidades, entre otros.</w:t>
+        <w:pStyle w:val="Prrafodelista"/>
+        <w:numPr>
+          <w:ilvl w:val="0"/>
+          <w:numId w:val="30"/>
+        </w:numPr>
+        <w:tabs>
+          <w:tab w:val="left" w:pos="4050"/>
+        </w:tabs>
+        <w:spacing w:after="0" w:line="240" w:lineRule="auto"/>
+        <w:rPr>
+          <w:rFonts w:cstheme="minorHAnsi"/>
+          <w:lang w:val="es-CL"/>
+        </w:rPr>
+      </w:pPr>
+      <w:r>
+        <w:rPr>
+          <w:lang w:val="es-CL"/>
+        </w:rPr>
+        <w:t>Podrían ser proyectos agrupados o individuales</w:t>
+      </w:r>
+      <w:bookmarkStart w:id="38" w:name="PAHOMTS0000536E"/>
+      <w:bookmarkStart w:id="39" w:name="PAHOMTS0000537B"/>
+      <w:bookmarkEnd w:id="38"/>
+      <w:bookmarkEnd w:id="39"/>
+    </w:p>
+    <w:p>
+      <w:pPr>
+        <w:pStyle w:val="Prrafodelista"/>
+        <w:numPr>
+          <w:ilvl w:val="0"/>
+          <w:numId w:val="30"/>
+        </w:numPr>
+        <w:tabs>
+          <w:tab w:val="left" w:pos="4050"/>
+        </w:tabs>
+        <w:spacing w:after="0" w:line="240" w:lineRule="auto"/>
+        <w:rPr>
+          <w:rFonts w:cstheme="minorHAnsi"/>
+          <w:lang w:val="es-CL"/>
+        </w:rPr>
+      </w:pPr>
+      <w:r>
+        <w:rPr>
+          <w:lang w:val="es-CL"/>
+        </w:rPr>
+        <w:t xml:space="preserve">Podrán ser conducidos o co-conducidos por entidades públicas (i.e., municipios), ONGs, y actores privados. </w:t>
+      </w:r>
+      <w:bookmarkStart w:id="40" w:name="PAHOMTS0000537E"/>
+      <w:bookmarkStart w:id="41" w:name="PAHOMTS0000538B"/>
+      <w:bookmarkEnd w:id="40"/>
+      <w:bookmarkEnd w:id="41"/>
+    </w:p>
+    <w:p>
+      <w:pPr>
+        <w:pStyle w:val="Prrafodelista"/>
+        <w:numPr>
+          <w:ilvl w:val="0"/>
+          <w:numId w:val="30"/>
+        </w:numPr>
+        <w:tabs>
+          <w:tab w:val="left" w:pos="4050"/>
+        </w:tabs>
+        <w:spacing w:after="120" w:line="240" w:lineRule="auto"/>
+        <w:rPr>
+          <w:rFonts w:cstheme="minorHAnsi"/>
+          <w:lang w:val="es-CL"/>
+        </w:rPr>
+      </w:pPr>
+      <w:r>
+        <w:rPr>
+          <w:lang w:val="es-CL"/>
+        </w:rPr>
+        <w:t>Actualmente, el CONAP está diseñando las normas para conceder estas concesiones</w:t>
+      </w:r>
+      <w:bookmarkStart w:id="42" w:name="PAHOMTS0000538E"/>
+      <w:bookmarkStart w:id="43" w:name="PAHOMTS0000539B"/>
+      <w:bookmarkEnd w:id="42"/>
+      <w:bookmarkEnd w:id="43"/>
+      <w:r>
+        <w:rPr>
+          <w:rFonts w:cstheme="minorHAnsi"/>
+          <w:lang w:val="es-CL"/>
+        </w:rPr>
+        <w:t>.</w:t>
       </w:r>
     </w:p>
     <w:p>
@@ -1048,7 +1361,7 @@
         <w:pStyle w:val="Descripcin"/>
         <w:keepNext/>
       </w:pPr>
-      <w:bookmarkStart w:id="12" w:name="_Ref40287920"/>
+      <w:bookmarkStart w:id="44" w:name="_Ref40287920"/>
       <w:r>
         <w:t xml:space="preserve">Tabla </w:t>
       </w:r>
@@ -1070,7 +1383,7 @@
       <w:r>
         <w:fldChar w:fldCharType="end"/>
       </w:r>
-      <w:bookmarkEnd w:id="12"/>
+      <w:bookmarkEnd w:id="44"/>
       <w:r>
         <w:t xml:space="preserve">. </w:t>
       </w:r>
@@ -1086,96 +1399,460 @@
     </w:p>
     <w:tbl>
       <w:tblPr>
-        <w:tblStyle w:val="Tablaconcuadrcula1clara-nfasis12"/>
+        <w:tblStyle w:val="GridTable1Light-Accent61"/>
         <w:tblW w:w="0" w:type="auto"/>
         <w:tblLook w:val="04A0" w:firstRow="1" w:lastRow="0" w:firstColumn="1" w:lastColumn="0" w:noHBand="0" w:noVBand="1"/>
       </w:tblPr>
       <w:tblGrid>
-        <w:gridCol w:w="3116"/>
-        <w:gridCol w:w="1841"/>
-        <w:gridCol w:w="4393"/>
+        <w:gridCol w:w="1975"/>
+        <w:gridCol w:w="2105"/>
+        <w:gridCol w:w="4987"/>
       </w:tblGrid>
       <w:tr>
         <w:trPr>
           <w:cnfStyle w:val="100000000000" w:firstRow="1" w:lastRow="0" w:firstColumn="0" w:lastColumn="0" w:oddVBand="0" w:evenVBand="0" w:oddHBand="0" w:evenHBand="0" w:firstRowFirstColumn="0" w:firstRowLastColumn="0" w:lastRowFirstColumn="0" w:lastRowLastColumn="0"/>
+          <w:trHeight w:val="505"/>
         </w:trPr>
         <w:tc>
           <w:tcPr>
             <w:cnfStyle w:val="001000000000" w:firstRow="0" w:lastRow="0" w:firstColumn="1" w:lastColumn="0" w:oddVBand="0" w:evenVBand="0" w:oddHBand="0" w:evenHBand="0" w:firstRowFirstColumn="0" w:firstRowLastColumn="0" w:lastRowFirstColumn="0" w:lastRowLastColumn="0"/>
-            <w:tcW w:w="3116" w:type="dxa"/>
+            <w:tcW w:w="1975" w:type="dxa"/>
+            <w:shd w:val="clear" w:color="auto" w:fill="B8CCE4" w:themeFill="accent1" w:themeFillTint="66"/>
           </w:tcPr>
           <w:p>
             <w:pPr>
-              <w:rPr>
-                <w:sz w:val="18"/>
-                <w:szCs w:val="18"/>
-                <w:highlight w:val="cyan"/>
-                <w:lang w:val="es-ES"/>
+              <w:tabs>
+                <w:tab w:val="left" w:pos="4050"/>
+              </w:tabs>
+              <w:spacing w:after="120"/>
+              <w:jc w:val="center"/>
+              <w:rPr>
+                <w:rFonts w:ascii="Calibri" w:hAnsi="Calibri" w:cs="Calibri"/>
+                <w:sz w:val="18"/>
+                <w:szCs w:val="18"/>
               </w:rPr>
             </w:pPr>
             <w:r>
               <w:rPr>
-                <w:sz w:val="18"/>
-                <w:szCs w:val="18"/>
-                <w:lang w:val="es-ES"/>
+                <w:rFonts w:ascii="Calibri" w:hAnsi="Calibri" w:cs="Calibri"/>
+                <w:sz w:val="18"/>
+                <w:szCs w:val="18"/>
               </w:rPr>
               <w:t>Categoría de beneficiarios</w:t>
             </w:r>
+            <w:bookmarkStart w:id="45" w:name="PAHOMTS0000549E"/>
+            <w:bookmarkEnd w:id="45"/>
           </w:p>
         </w:tc>
         <w:tc>
           <w:tcPr>
-            <w:tcW w:w="1841" w:type="dxa"/>
+            <w:tcW w:w="2105" w:type="dxa"/>
+            <w:shd w:val="clear" w:color="auto" w:fill="B8CCE4" w:themeFill="accent1" w:themeFillTint="66"/>
           </w:tcPr>
           <w:p>
             <w:pPr>
+              <w:tabs>
+                <w:tab w:val="left" w:pos="4050"/>
+              </w:tabs>
+              <w:spacing w:after="120"/>
+              <w:jc w:val="center"/>
               <w:cnfStyle w:val="100000000000" w:firstRow="1" w:lastRow="0" w:firstColumn="0" w:lastColumn="0" w:oddVBand="0" w:evenVBand="0" w:oddHBand="0" w:evenHBand="0" w:firstRowFirstColumn="0" w:firstRowLastColumn="0" w:lastRowFirstColumn="0" w:lastRowLastColumn="0"/>
               <w:rPr>
-                <w:sz w:val="18"/>
-                <w:szCs w:val="18"/>
-                <w:highlight w:val="cyan"/>
-                <w:lang w:val="es-ES"/>
+                <w:rFonts w:ascii="Calibri" w:hAnsi="Calibri" w:cs="Calibri"/>
+                <w:sz w:val="18"/>
+                <w:szCs w:val="18"/>
               </w:rPr>
             </w:pPr>
-            <w:r>
-              <w:rPr>
-                <w:sz w:val="18"/>
-                <w:szCs w:val="18"/>
-                <w:lang w:val="es-ES"/>
+            <w:bookmarkStart w:id="46" w:name="PAHOMTS0000550B"/>
+            <w:bookmarkEnd w:id="46"/>
+            <w:r>
+              <w:rPr>
+                <w:rFonts w:ascii="Calibri" w:hAnsi="Calibri" w:cs="Calibri"/>
+                <w:sz w:val="18"/>
+                <w:szCs w:val="18"/>
               </w:rPr>
               <w:t>Tipo de beneficiario</w:t>
             </w:r>
+            <w:bookmarkStart w:id="47" w:name="PAHOMTS0000550E"/>
+            <w:bookmarkEnd w:id="47"/>
           </w:p>
         </w:tc>
         <w:tc>
           <w:tcPr>
-            <w:tcW w:w="4393" w:type="dxa"/>
+            <w:tcW w:w="4987" w:type="dxa"/>
+            <w:shd w:val="clear" w:color="auto" w:fill="B8CCE4" w:themeFill="accent1" w:themeFillTint="66"/>
           </w:tcPr>
           <w:p>
             <w:pPr>
+              <w:tabs>
+                <w:tab w:val="left" w:pos="4050"/>
+              </w:tabs>
+              <w:spacing w:after="120"/>
+              <w:jc w:val="center"/>
               <w:cnfStyle w:val="100000000000" w:firstRow="1" w:lastRow="0" w:firstColumn="0" w:lastColumn="0" w:oddVBand="0" w:evenVBand="0" w:oddHBand="0" w:evenHBand="0" w:firstRowFirstColumn="0" w:firstRowLastColumn="0" w:lastRowFirstColumn="0" w:lastRowLastColumn="0"/>
               <w:rPr>
-                <w:sz w:val="18"/>
-                <w:szCs w:val="18"/>
-                <w:highlight w:val="cyan"/>
-                <w:lang w:val="es-ES"/>
+                <w:rFonts w:ascii="Calibri" w:hAnsi="Calibri" w:cs="Calibri"/>
+                <w:sz w:val="18"/>
+                <w:szCs w:val="18"/>
               </w:rPr>
             </w:pPr>
-            <w:r>
-              <w:rPr>
-                <w:sz w:val="18"/>
-                <w:szCs w:val="18"/>
-                <w:lang w:val="es-ES"/>
-              </w:rPr>
-              <w:t xml:space="preserve">Justificación de la participación en el </w:t>
-            </w:r>
-            <w:r>
-              <w:rPr>
-                <w:sz w:val="18"/>
-                <w:szCs w:val="18"/>
-                <w:lang w:val="es-ES"/>
-              </w:rPr>
-              <w:t>PDB</w:t>
+            <w:bookmarkStart w:id="48" w:name="PAHOMTS0000551B"/>
+            <w:bookmarkEnd w:id="48"/>
+            <w:r>
+              <w:rPr>
+                <w:rFonts w:ascii="Calibri" w:hAnsi="Calibri" w:cs="Calibri"/>
+                <w:sz w:val="18"/>
+                <w:szCs w:val="18"/>
+              </w:rPr>
+              <w:t>Justificación de participación en el PDB</w:t>
+            </w:r>
+            <w:bookmarkStart w:id="49" w:name="PAHOMTS0000551E"/>
+            <w:bookmarkEnd w:id="49"/>
+          </w:p>
+        </w:tc>
+      </w:tr>
+      <w:tr>
+        <w:trPr>
+          <w:trHeight w:val="136"/>
+        </w:trPr>
+        <w:tc>
+          <w:tcPr>
+            <w:cnfStyle w:val="001000000000" w:firstRow="0" w:lastRow="0" w:firstColumn="1" w:lastColumn="0" w:oddVBand="0" w:evenVBand="0" w:oddHBand="0" w:evenHBand="0" w:firstRowFirstColumn="0" w:firstRowLastColumn="0" w:lastRowFirstColumn="0" w:lastRowLastColumn="0"/>
+            <w:tcW w:w="1975" w:type="dxa"/>
+            <w:vMerge w:val="restart"/>
+          </w:tcPr>
+          <w:p>
+            <w:pPr>
+              <w:rPr>
+                <w:sz w:val="18"/>
+                <w:szCs w:val="18"/>
+              </w:rPr>
+            </w:pPr>
+            <w:bookmarkStart w:id="50" w:name="PAHOMTS0000552B"/>
+            <w:bookmarkEnd w:id="50"/>
+            <w:r>
+              <w:rPr>
+                <w:sz w:val="18"/>
+                <w:szCs w:val="18"/>
+              </w:rPr>
+              <w:t>Beneficiarios finales de iniciativas individuales y agrupadas de REDD+</w:t>
+            </w:r>
+            <w:bookmarkStart w:id="51" w:name="PAHOMTS0000552E"/>
+            <w:bookmarkEnd w:id="51"/>
+          </w:p>
+        </w:tc>
+        <w:tc>
+          <w:tcPr>
+            <w:tcW w:w="7092" w:type="dxa"/>
+            <w:gridSpan w:val="2"/>
+          </w:tcPr>
+          <w:p>
+            <w:pPr>
+              <w:tabs>
+                <w:tab w:val="left" w:pos="4050"/>
+              </w:tabs>
+              <w:jc w:val="center"/>
+              <w:cnfStyle w:val="000000000000" w:firstRow="0" w:lastRow="0" w:firstColumn="0" w:lastColumn="0" w:oddVBand="0" w:evenVBand="0" w:oddHBand="0" w:evenHBand="0" w:firstRowFirstColumn="0" w:firstRowLastColumn="0" w:lastRowFirstColumn="0" w:lastRowLastColumn="0"/>
+              <w:rPr>
+                <w:rFonts w:ascii="Calibri" w:hAnsi="Calibri" w:cs="Calibri"/>
+                <w:b/>
+                <w:bCs/>
+                <w:sz w:val="18"/>
+                <w:szCs w:val="18"/>
+              </w:rPr>
+            </w:pPr>
+            <w:bookmarkStart w:id="52" w:name="PAHOMTS0000553B"/>
+            <w:bookmarkEnd w:id="52"/>
+            <w:r>
+              <w:rPr>
+                <w:rFonts w:ascii="Calibri" w:hAnsi="Calibri" w:cs="Calibri"/>
+                <w:b/>
+                <w:bCs/>
+                <w:sz w:val="18"/>
+                <w:szCs w:val="18"/>
+              </w:rPr>
+              <w:t>Iniciativas REDD+</w:t>
+            </w:r>
+            <w:bookmarkStart w:id="53" w:name="PAHOMTS0000553E"/>
+            <w:bookmarkEnd w:id="53"/>
+            <w:r>
+              <w:rPr>
+                <w:rFonts w:ascii="Calibri" w:hAnsi="Calibri" w:cs="Calibri"/>
+                <w:b/>
+                <w:bCs/>
+                <w:sz w:val="18"/>
+                <w:szCs w:val="18"/>
+              </w:rPr>
+              <w:t xml:space="preserve"> Individuales</w:t>
+            </w:r>
+          </w:p>
+        </w:tc>
+      </w:tr>
+      <w:tr>
+        <w:trPr>
+          <w:trHeight w:val="1207"/>
+        </w:trPr>
+        <w:tc>
+          <w:tcPr>
+            <w:cnfStyle w:val="001000000000" w:firstRow="0" w:lastRow="0" w:firstColumn="1" w:lastColumn="0" w:oddVBand="0" w:evenVBand="0" w:oddHBand="0" w:evenHBand="0" w:firstRowFirstColumn="0" w:firstRowLastColumn="0" w:lastRowFirstColumn="0" w:lastRowLastColumn="0"/>
+            <w:tcW w:w="1975" w:type="dxa"/>
+            <w:vMerge/>
+          </w:tcPr>
+          <w:p>
+            <w:pPr>
+              <w:numPr>
+                <w:ilvl w:val="0"/>
+                <w:numId w:val="31"/>
+              </w:numPr>
+              <w:tabs>
+                <w:tab w:val="left" w:pos="4050"/>
+              </w:tabs>
+              <w:spacing w:after="120"/>
+              <w:ind w:left="330" w:hanging="330"/>
+              <w:rPr>
+                <w:rFonts w:ascii="Calibri" w:hAnsi="Calibri" w:cs="Calibri"/>
+                <w:sz w:val="18"/>
+                <w:szCs w:val="18"/>
+              </w:rPr>
+            </w:pPr>
+          </w:p>
+        </w:tc>
+        <w:tc>
+          <w:tcPr>
+            <w:tcW w:w="2105" w:type="dxa"/>
+          </w:tcPr>
+          <w:p>
+            <w:pPr>
+              <w:numPr>
+                <w:ilvl w:val="0"/>
+                <w:numId w:val="34"/>
+              </w:numPr>
+              <w:tabs>
+                <w:tab w:val="left" w:pos="4050"/>
+              </w:tabs>
+              <w:spacing w:after="120"/>
+              <w:ind w:left="320"/>
+              <w:contextualSpacing/>
+              <w:cnfStyle w:val="000000000000" w:firstRow="0" w:lastRow="0" w:firstColumn="0" w:lastColumn="0" w:oddVBand="0" w:evenVBand="0" w:oddHBand="0" w:evenHBand="0" w:firstRowFirstColumn="0" w:firstRowLastColumn="0" w:lastRowFirstColumn="0" w:lastRowLastColumn="0"/>
+              <w:rPr>
+                <w:rFonts w:ascii="Calibri" w:hAnsi="Calibri" w:cs="Calibri"/>
+                <w:sz w:val="18"/>
+                <w:szCs w:val="18"/>
+              </w:rPr>
+            </w:pPr>
+            <w:bookmarkStart w:id="54" w:name="PAHOMTS0000554B"/>
+            <w:bookmarkEnd w:id="54"/>
+            <w:r>
+              <w:rPr>
+                <w:rFonts w:ascii="Calibri" w:hAnsi="Calibri" w:cs="Calibri"/>
+                <w:sz w:val="18"/>
+                <w:szCs w:val="18"/>
+              </w:rPr>
+              <w:t>Individuos</w:t>
+            </w:r>
+            <w:bookmarkStart w:id="55" w:name="PAHOMTS0000554E"/>
+            <w:bookmarkEnd w:id="55"/>
+            <w:r>
+              <w:rPr>
+                <w:rFonts w:ascii="Calibri" w:hAnsi="Calibri" w:cs="Calibri"/>
+                <w:sz w:val="18"/>
+                <w:szCs w:val="18"/>
+              </w:rPr>
+              <w:t xml:space="preserve"> (propietarios de la tierra o poseedores)</w:t>
+            </w:r>
+          </w:p>
+          <w:p>
+            <w:pPr>
+              <w:numPr>
+                <w:ilvl w:val="0"/>
+                <w:numId w:val="34"/>
+              </w:numPr>
+              <w:tabs>
+                <w:tab w:val="left" w:pos="4050"/>
+              </w:tabs>
+              <w:spacing w:after="120"/>
+              <w:ind w:left="320"/>
+              <w:contextualSpacing/>
+              <w:cnfStyle w:val="000000000000" w:firstRow="0" w:lastRow="0" w:firstColumn="0" w:lastColumn="0" w:oddVBand="0" w:evenVBand="0" w:oddHBand="0" w:evenHBand="0" w:firstRowFirstColumn="0" w:firstRowLastColumn="0" w:lastRowFirstColumn="0" w:lastRowLastColumn="0"/>
+              <w:rPr>
+                <w:rFonts w:ascii="Calibri" w:hAnsi="Calibri" w:cs="Calibri"/>
+                <w:sz w:val="18"/>
+                <w:szCs w:val="18"/>
+              </w:rPr>
+            </w:pPr>
+            <w:bookmarkStart w:id="56" w:name="PAHOMTS0000555B"/>
+            <w:bookmarkEnd w:id="56"/>
+            <w:r>
+              <w:rPr>
+                <w:rFonts w:ascii="Calibri" w:hAnsi="Calibri" w:cs="Calibri"/>
+                <w:sz w:val="18"/>
+                <w:szCs w:val="18"/>
+              </w:rPr>
+              <w:t>Empresas privadas</w:t>
+            </w:r>
+            <w:bookmarkStart w:id="57" w:name="PAHOMTS0000555E"/>
+            <w:bookmarkEnd w:id="57"/>
+          </w:p>
+          <w:p>
+            <w:pPr>
+              <w:numPr>
+                <w:ilvl w:val="0"/>
+                <w:numId w:val="34"/>
+              </w:numPr>
+              <w:tabs>
+                <w:tab w:val="left" w:pos="4050"/>
+              </w:tabs>
+              <w:spacing w:after="120"/>
+              <w:ind w:left="320"/>
+              <w:contextualSpacing/>
+              <w:cnfStyle w:val="000000000000" w:firstRow="0" w:lastRow="0" w:firstColumn="0" w:lastColumn="0" w:oddVBand="0" w:evenVBand="0" w:oddHBand="0" w:evenHBand="0" w:firstRowFirstColumn="0" w:firstRowLastColumn="0" w:lastRowFirstColumn="0" w:lastRowLastColumn="0"/>
+              <w:rPr>
+                <w:rFonts w:ascii="Calibri" w:hAnsi="Calibri" w:cs="Calibri"/>
+                <w:sz w:val="18"/>
+                <w:szCs w:val="18"/>
+              </w:rPr>
+            </w:pPr>
+            <w:bookmarkStart w:id="58" w:name="PAHOMTS0000556B"/>
+            <w:bookmarkEnd w:id="58"/>
+            <w:r>
+              <w:rPr>
+                <w:rFonts w:ascii="Calibri" w:hAnsi="Calibri" w:cs="Calibri"/>
+                <w:sz w:val="18"/>
+                <w:szCs w:val="18"/>
+              </w:rPr>
+              <w:t>Municip</w:t>
+            </w:r>
+            <w:bookmarkStart w:id="59" w:name="PAHOMTS0000556E"/>
+            <w:bookmarkEnd w:id="59"/>
+            <w:r>
+              <w:rPr>
+                <w:rFonts w:ascii="Calibri" w:hAnsi="Calibri" w:cs="Calibri"/>
+                <w:sz w:val="18"/>
+                <w:szCs w:val="18"/>
+              </w:rPr>
+              <w:t>alidades</w:t>
+            </w:r>
+          </w:p>
+          <w:p>
+            <w:pPr>
+              <w:numPr>
+                <w:ilvl w:val="0"/>
+                <w:numId w:val="34"/>
+              </w:numPr>
+              <w:tabs>
+                <w:tab w:val="left" w:pos="4050"/>
+              </w:tabs>
+              <w:spacing w:after="120"/>
+              <w:ind w:left="320"/>
+              <w:contextualSpacing/>
+              <w:cnfStyle w:val="000000000000" w:firstRow="0" w:lastRow="0" w:firstColumn="0" w:lastColumn="0" w:oddVBand="0" w:evenVBand="0" w:oddHBand="0" w:evenHBand="0" w:firstRowFirstColumn="0" w:firstRowLastColumn="0" w:lastRowFirstColumn="0" w:lastRowLastColumn="0"/>
+              <w:rPr>
+                <w:rFonts w:ascii="Calibri" w:hAnsi="Calibri" w:cs="Calibri"/>
+                <w:sz w:val="18"/>
+                <w:szCs w:val="18"/>
+              </w:rPr>
+            </w:pPr>
+            <w:r>
+              <w:rPr>
+                <w:rFonts w:ascii="Calibri" w:hAnsi="Calibri" w:cs="Calibri"/>
+                <w:sz w:val="18"/>
+                <w:szCs w:val="18"/>
+              </w:rPr>
+              <w:t>Cooperativas</w:t>
+            </w:r>
+          </w:p>
+          <w:p>
+            <w:pPr>
+              <w:numPr>
+                <w:ilvl w:val="0"/>
+                <w:numId w:val="34"/>
+              </w:numPr>
+              <w:tabs>
+                <w:tab w:val="left" w:pos="4050"/>
+              </w:tabs>
+              <w:spacing w:after="120"/>
+              <w:ind w:left="320"/>
+              <w:contextualSpacing/>
+              <w:cnfStyle w:val="000000000000" w:firstRow="0" w:lastRow="0" w:firstColumn="0" w:lastColumn="0" w:oddVBand="0" w:evenVBand="0" w:oddHBand="0" w:evenHBand="0" w:firstRowFirstColumn="0" w:firstRowLastColumn="0" w:lastRowFirstColumn="0" w:lastRowLastColumn="0"/>
+              <w:rPr>
+                <w:rFonts w:ascii="Calibri" w:hAnsi="Calibri" w:cs="Calibri"/>
+                <w:sz w:val="18"/>
+                <w:szCs w:val="18"/>
+              </w:rPr>
+            </w:pPr>
+            <w:r>
+              <w:rPr>
+                <w:rFonts w:ascii="Calibri" w:hAnsi="Calibri" w:cs="Calibri"/>
+                <w:sz w:val="18"/>
+                <w:szCs w:val="18"/>
+              </w:rPr>
+              <w:t>Asociaciones</w:t>
+            </w:r>
+          </w:p>
+        </w:tc>
+        <w:tc>
+          <w:tcPr>
+            <w:tcW w:w="4987" w:type="dxa"/>
+          </w:tcPr>
+          <w:p>
+            <w:pPr>
+              <w:tabs>
+                <w:tab w:val="left" w:pos="4050"/>
+              </w:tabs>
+              <w:spacing w:after="120"/>
+              <w:ind w:left="-40"/>
+              <w:cnfStyle w:val="000000000000" w:firstRow="0" w:lastRow="0" w:firstColumn="0" w:lastColumn="0" w:oddVBand="0" w:evenVBand="0" w:oddHBand="0" w:evenHBand="0" w:firstRowFirstColumn="0" w:firstRowLastColumn="0" w:lastRowFirstColumn="0" w:lastRowLastColumn="0"/>
+              <w:rPr>
+                <w:rFonts w:ascii="Calibri" w:hAnsi="Calibri" w:cs="Calibri"/>
+                <w:sz w:val="18"/>
+                <w:szCs w:val="18"/>
+              </w:rPr>
+            </w:pPr>
+            <w:bookmarkStart w:id="60" w:name="PAHOMTS0000557B"/>
+            <w:bookmarkEnd w:id="60"/>
+            <w:r>
+              <w:rPr>
+                <w:rFonts w:ascii="Calibri" w:hAnsi="Calibri" w:cs="Calibri"/>
+                <w:sz w:val="18"/>
+                <w:szCs w:val="18"/>
+              </w:rPr>
+              <w:t xml:space="preserve">Los beneficiarios finales de Iniciativas REDD+ individuales llevarán a cabo las actividades incluidas en sus respectivos planes de manejo. </w:t>
+            </w:r>
+            <w:bookmarkStart w:id="61" w:name="PAHOMTS0000557E"/>
+            <w:bookmarkStart w:id="62" w:name="PAHOMTS0000558B"/>
+            <w:bookmarkEnd w:id="61"/>
+            <w:bookmarkEnd w:id="62"/>
+            <w:r>
+              <w:rPr>
+                <w:rFonts w:ascii="Calibri" w:hAnsi="Calibri" w:cs="Calibri"/>
+                <w:sz w:val="18"/>
+                <w:szCs w:val="18"/>
+              </w:rPr>
+              <w:t>Los beneficiarios finales serán también los proponentes de estas iniciativas.</w:t>
+            </w:r>
+            <w:bookmarkStart w:id="63" w:name="PAHOMTS0000558E"/>
+            <w:bookmarkEnd w:id="63"/>
+          </w:p>
+          <w:p>
+            <w:pPr>
+              <w:tabs>
+                <w:tab w:val="left" w:pos="4050"/>
+              </w:tabs>
+              <w:ind w:left="-40"/>
+              <w:cnfStyle w:val="000000000000" w:firstRow="0" w:lastRow="0" w:firstColumn="0" w:lastColumn="0" w:oddVBand="0" w:evenVBand="0" w:oddHBand="0" w:evenHBand="0" w:firstRowFirstColumn="0" w:firstRowLastColumn="0" w:lastRowFirstColumn="0" w:lastRowLastColumn="0"/>
+              <w:rPr>
+                <w:rFonts w:ascii="Calibri" w:hAnsi="Calibri" w:cs="Calibri"/>
+                <w:sz w:val="18"/>
+                <w:szCs w:val="18"/>
+              </w:rPr>
+            </w:pPr>
+            <w:r>
+              <w:rPr>
+                <w:rFonts w:ascii="Calibri" w:hAnsi="Calibri" w:cs="Calibri"/>
+                <w:sz w:val="18"/>
+                <w:szCs w:val="18"/>
+              </w:rPr>
+              <w:t>Las cooperativas y las asociaciones se comportarán como una organización individual.</w:t>
             </w:r>
           </w:p>
         </w:tc>
@@ -1184,61 +1861,67 @@
         <w:tc>
           <w:tcPr>
             <w:cnfStyle w:val="001000000000" w:firstRow="0" w:lastRow="0" w:firstColumn="1" w:lastColumn="0" w:oddVBand="0" w:evenVBand="0" w:oddHBand="0" w:evenHBand="0" w:firstRowFirstColumn="0" w:firstRowLastColumn="0" w:lastRowFirstColumn="0" w:lastRowLastColumn="0"/>
-            <w:tcW w:w="3116" w:type="dxa"/>
-            <w:vMerge w:val="restart"/>
+            <w:tcW w:w="1975" w:type="dxa"/>
+            <w:vMerge/>
           </w:tcPr>
           <w:p>
             <w:pPr>
-              <w:rPr>
-                <w:sz w:val="18"/>
-                <w:szCs w:val="18"/>
-                <w:highlight w:val="cyan"/>
-                <w:lang w:val="es-ES"/>
+              <w:tabs>
+                <w:tab w:val="left" w:pos="4050"/>
+              </w:tabs>
+              <w:ind w:left="330"/>
+              <w:rPr>
+                <w:rFonts w:ascii="Calibri" w:hAnsi="Calibri" w:cs="Calibri"/>
+                <w:sz w:val="18"/>
+                <w:szCs w:val="18"/>
               </w:rPr>
             </w:pPr>
-            <w:r>
-              <w:rPr>
-                <w:sz w:val="18"/>
-                <w:szCs w:val="18"/>
-                <w:lang w:val="es-ES"/>
-              </w:rPr>
-              <w:t xml:space="preserve">Beneficiarios finales de iniciativas REDD + individuales y </w:t>
-            </w:r>
-            <w:r>
-              <w:rPr>
-                <w:sz w:val="18"/>
-                <w:szCs w:val="18"/>
-                <w:lang w:val="es-ES"/>
-              </w:rPr>
-              <w:t>grupales</w:t>
-            </w:r>
           </w:p>
         </w:tc>
         <w:tc>
           <w:tcPr>
-            <w:tcW w:w="6234" w:type="dxa"/>
+            <w:tcW w:w="7092" w:type="dxa"/>
             <w:gridSpan w:val="2"/>
-            <w:shd w:val="clear" w:color="auto" w:fill="DAEEF3" w:themeFill="accent5" w:themeFillTint="33"/>
-            <w:vAlign w:val="center"/>
           </w:tcPr>
           <w:p>
             <w:pPr>
+              <w:tabs>
+                <w:tab w:val="left" w:pos="4050"/>
+              </w:tabs>
+              <w:ind w:left="-40"/>
               <w:jc w:val="center"/>
               <w:cnfStyle w:val="000000000000" w:firstRow="0" w:lastRow="0" w:firstColumn="0" w:lastColumn="0" w:oddVBand="0" w:evenVBand="0" w:oddHBand="0" w:evenHBand="0" w:firstRowFirstColumn="0" w:firstRowLastColumn="0" w:lastRowFirstColumn="0" w:lastRowLastColumn="0"/>
               <w:rPr>
-                <w:sz w:val="18"/>
-                <w:szCs w:val="18"/>
-                <w:highlight w:val="cyan"/>
-                <w:lang w:val="es-ES"/>
+                <w:rFonts w:ascii="Calibri" w:hAnsi="Calibri" w:cs="Calibri"/>
+                <w:b/>
+                <w:bCs/>
+                <w:sz w:val="18"/>
+                <w:szCs w:val="18"/>
               </w:rPr>
             </w:pPr>
-            <w:r>
-              <w:rPr>
-                <w:sz w:val="18"/>
-                <w:szCs w:val="18"/>
-                <w:lang w:val="es-ES"/>
-              </w:rPr>
-              <w:t>Iniciativas individuales de REDD +</w:t>
+            <w:bookmarkStart w:id="64" w:name="PAHOMTS0000559B"/>
+            <w:bookmarkEnd w:id="64"/>
+            <w:r>
+              <w:rPr>
+                <w:rFonts w:ascii="Calibri" w:hAnsi="Calibri" w:cs="Calibri"/>
+                <w:b/>
+                <w:bCs/>
+                <w:sz w:val="18"/>
+                <w:szCs w:val="18"/>
+              </w:rPr>
+              <w:t>Iniciativas REDD+</w:t>
+            </w:r>
+            <w:bookmarkStart w:id="65" w:name="PAHOMTS0000559E"/>
+            <w:bookmarkEnd w:id="65"/>
+            <w:r>
+              <w:rPr>
+                <w:rFonts w:ascii="Calibri" w:hAnsi="Calibri" w:cs="Calibri"/>
+                <w:b/>
+                <w:bCs/>
+                <w:sz w:val="18"/>
+                <w:szCs w:val="18"/>
+              </w:rPr>
+              <w:t xml:space="preserve"> agrupadas </w:t>
             </w:r>
           </w:p>
         </w:tc>
@@ -1247,133 +1930,379 @@
         <w:tc>
           <w:tcPr>
             <w:cnfStyle w:val="001000000000" w:firstRow="0" w:lastRow="0" w:firstColumn="1" w:lastColumn="0" w:oddVBand="0" w:evenVBand="0" w:oddHBand="0" w:evenHBand="0" w:firstRowFirstColumn="0" w:firstRowLastColumn="0" w:lastRowFirstColumn="0" w:lastRowLastColumn="0"/>
-            <w:tcW w:w="3116" w:type="dxa"/>
+            <w:tcW w:w="1975" w:type="dxa"/>
             <w:vMerge/>
           </w:tcPr>
           <w:p>
             <w:pPr>
-              <w:rPr>
-                <w:sz w:val="18"/>
-                <w:szCs w:val="18"/>
-                <w:highlight w:val="cyan"/>
-                <w:lang w:val="es-ES"/>
+              <w:tabs>
+                <w:tab w:val="left" w:pos="4050"/>
+              </w:tabs>
+              <w:spacing w:after="120"/>
+              <w:ind w:left="330"/>
+              <w:rPr>
+                <w:rFonts w:ascii="Calibri" w:hAnsi="Calibri" w:cs="Calibri"/>
+                <w:sz w:val="18"/>
+                <w:szCs w:val="18"/>
               </w:rPr>
             </w:pPr>
           </w:p>
         </w:tc>
         <w:tc>
           <w:tcPr>
-            <w:tcW w:w="1841" w:type="dxa"/>
+            <w:tcW w:w="2105" w:type="dxa"/>
           </w:tcPr>
           <w:p>
             <w:pPr>
+              <w:numPr>
+                <w:ilvl w:val="0"/>
+                <w:numId w:val="34"/>
+              </w:numPr>
+              <w:tabs>
+                <w:tab w:val="left" w:pos="4050"/>
+              </w:tabs>
+              <w:spacing w:after="120"/>
+              <w:ind w:left="320"/>
+              <w:contextualSpacing/>
               <w:cnfStyle w:val="000000000000" w:firstRow="0" w:lastRow="0" w:firstColumn="0" w:lastColumn="0" w:oddVBand="0" w:evenVBand="0" w:oddHBand="0" w:evenHBand="0" w:firstRowFirstColumn="0" w:firstRowLastColumn="0" w:lastRowFirstColumn="0" w:lastRowLastColumn="0"/>
               <w:rPr>
-                <w:sz w:val="18"/>
-                <w:szCs w:val="18"/>
-                <w:lang w:val="es-ES"/>
+                <w:rFonts w:ascii="Calibri" w:hAnsi="Calibri" w:cs="Calibri"/>
+                <w:sz w:val="18"/>
+                <w:szCs w:val="18"/>
               </w:rPr>
             </w:pPr>
-            <w:r>
-              <w:rPr>
-                <w:sz w:val="18"/>
-                <w:szCs w:val="18"/>
-                <w:lang w:val="es-ES"/>
-              </w:rPr>
-              <w:t>Individuos</w:t>
+            <w:bookmarkStart w:id="66" w:name="PAHOMTS0000560B"/>
+            <w:bookmarkEnd w:id="66"/>
+            <w:r>
+              <w:rPr>
+                <w:rFonts w:ascii="Calibri" w:hAnsi="Calibri" w:cs="Calibri"/>
+                <w:sz w:val="18"/>
+                <w:szCs w:val="18"/>
+              </w:rPr>
+              <w:t>Individuos (propietarios de la tierra o poseedores)</w:t>
             </w:r>
           </w:p>
           <w:p>
             <w:pPr>
+              <w:numPr>
+                <w:ilvl w:val="0"/>
+                <w:numId w:val="34"/>
+              </w:numPr>
+              <w:tabs>
+                <w:tab w:val="left" w:pos="4050"/>
+              </w:tabs>
+              <w:spacing w:after="120"/>
+              <w:ind w:left="320"/>
+              <w:contextualSpacing/>
               <w:cnfStyle w:val="000000000000" w:firstRow="0" w:lastRow="0" w:firstColumn="0" w:lastColumn="0" w:oddVBand="0" w:evenVBand="0" w:oddHBand="0" w:evenHBand="0" w:firstRowFirstColumn="0" w:firstRowLastColumn="0" w:lastRowFirstColumn="0" w:lastRowLastColumn="0"/>
               <w:rPr>
-                <w:sz w:val="18"/>
-                <w:szCs w:val="18"/>
-                <w:lang w:val="es-ES"/>
+                <w:rFonts w:ascii="Calibri" w:hAnsi="Calibri" w:cs="Calibri"/>
+                <w:sz w:val="18"/>
+                <w:szCs w:val="18"/>
               </w:rPr>
             </w:pPr>
             <w:r>
               <w:rPr>
-                <w:sz w:val="18"/>
-                <w:szCs w:val="18"/>
-                <w:lang w:val="es-ES"/>
-              </w:rPr>
-              <w:t>Empresas P</w:t>
-            </w:r>
-            <w:r>
-              <w:rPr>
-                <w:sz w:val="18"/>
-                <w:szCs w:val="18"/>
-                <w:lang w:val="es-ES"/>
-              </w:rPr>
-              <w:t>rivad</w:t>
-            </w:r>
-            <w:r>
-              <w:rPr>
-                <w:sz w:val="18"/>
-                <w:szCs w:val="18"/>
-                <w:lang w:val="es-ES"/>
-              </w:rPr>
-              <w:t>a</w:t>
-            </w:r>
-            <w:r>
-              <w:rPr>
-                <w:sz w:val="18"/>
-                <w:szCs w:val="18"/>
-                <w:lang w:val="es-ES"/>
-              </w:rPr>
-              <w:t>s</w:t>
+                <w:rFonts w:ascii="Calibri" w:hAnsi="Calibri" w:cs="Calibri"/>
+                <w:sz w:val="18"/>
+                <w:szCs w:val="18"/>
+              </w:rPr>
+              <w:t>Empresas privadas</w:t>
             </w:r>
           </w:p>
           <w:p>
             <w:pPr>
+              <w:numPr>
+                <w:ilvl w:val="0"/>
+                <w:numId w:val="34"/>
+              </w:numPr>
+              <w:tabs>
+                <w:tab w:val="left" w:pos="4050"/>
+              </w:tabs>
+              <w:spacing w:after="120"/>
+              <w:ind w:left="320"/>
+              <w:contextualSpacing/>
               <w:cnfStyle w:val="000000000000" w:firstRow="0" w:lastRow="0" w:firstColumn="0" w:lastColumn="0" w:oddVBand="0" w:evenVBand="0" w:oddHBand="0" w:evenHBand="0" w:firstRowFirstColumn="0" w:firstRowLastColumn="0" w:lastRowFirstColumn="0" w:lastRowLastColumn="0"/>
               <w:rPr>
-                <w:sz w:val="18"/>
-                <w:szCs w:val="18"/>
-                <w:highlight w:val="cyan"/>
-                <w:lang w:val="es-ES"/>
+                <w:rFonts w:ascii="Calibri" w:hAnsi="Calibri" w:cs="Calibri"/>
+                <w:sz w:val="18"/>
+                <w:szCs w:val="18"/>
               </w:rPr>
             </w:pPr>
             <w:r>
               <w:rPr>
-                <w:sz w:val="18"/>
-                <w:szCs w:val="18"/>
-                <w:lang w:val="es-ES"/>
-              </w:rPr>
-              <w:t>M</w:t>
-            </w:r>
-            <w:r>
-              <w:rPr>
-                <w:sz w:val="18"/>
-                <w:szCs w:val="18"/>
-                <w:lang w:val="es-ES"/>
-              </w:rPr>
-              <w:t>unicipios</w:t>
+                <w:rFonts w:ascii="Calibri" w:hAnsi="Calibri" w:cs="Calibri"/>
+                <w:sz w:val="18"/>
+                <w:szCs w:val="18"/>
+              </w:rPr>
+              <w:t>Municipalidades</w:t>
+            </w:r>
+          </w:p>
+          <w:p>
+            <w:pPr>
+              <w:numPr>
+                <w:ilvl w:val="0"/>
+                <w:numId w:val="34"/>
+              </w:numPr>
+              <w:tabs>
+                <w:tab w:val="left" w:pos="4050"/>
+              </w:tabs>
+              <w:spacing w:after="120"/>
+              <w:ind w:left="320"/>
+              <w:contextualSpacing/>
+              <w:cnfStyle w:val="000000000000" w:firstRow="0" w:lastRow="0" w:firstColumn="0" w:lastColumn="0" w:oddVBand="0" w:evenVBand="0" w:oddHBand="0" w:evenHBand="0" w:firstRowFirstColumn="0" w:firstRowLastColumn="0" w:lastRowFirstColumn="0" w:lastRowLastColumn="0"/>
+              <w:rPr>
+                <w:rFonts w:ascii="Calibri" w:hAnsi="Calibri" w:cs="Calibri"/>
+                <w:sz w:val="18"/>
+                <w:szCs w:val="18"/>
+              </w:rPr>
+            </w:pPr>
+            <w:r>
+              <w:rPr>
+                <w:rFonts w:ascii="Calibri" w:hAnsi="Calibri" w:cs="Calibri"/>
+                <w:sz w:val="18"/>
+                <w:szCs w:val="18"/>
+              </w:rPr>
+              <w:t>Comunidades</w:t>
+            </w:r>
+          </w:p>
+          <w:p>
+            <w:pPr>
+              <w:numPr>
+                <w:ilvl w:val="0"/>
+                <w:numId w:val="34"/>
+              </w:numPr>
+              <w:tabs>
+                <w:tab w:val="left" w:pos="4050"/>
+              </w:tabs>
+              <w:spacing w:after="120"/>
+              <w:ind w:left="320"/>
+              <w:contextualSpacing/>
+              <w:cnfStyle w:val="000000000000" w:firstRow="0" w:lastRow="0" w:firstColumn="0" w:lastColumn="0" w:oddVBand="0" w:evenVBand="0" w:oddHBand="0" w:evenHBand="0" w:firstRowFirstColumn="0" w:firstRowLastColumn="0" w:lastRowFirstColumn="0" w:lastRowLastColumn="0"/>
+              <w:rPr>
+                <w:rFonts w:ascii="Calibri" w:hAnsi="Calibri" w:cs="Calibri"/>
+                <w:sz w:val="18"/>
+                <w:szCs w:val="18"/>
+              </w:rPr>
+            </w:pPr>
+            <w:r>
+              <w:rPr>
+                <w:rFonts w:ascii="Calibri" w:hAnsi="Calibri" w:cs="Calibri"/>
+                <w:sz w:val="18"/>
+                <w:szCs w:val="18"/>
+              </w:rPr>
+              <w:t>Cooperativa</w:t>
+            </w:r>
+            <w:bookmarkStart w:id="67" w:name="PAHOMTS0000562E"/>
+            <w:bookmarkEnd w:id="67"/>
+            <w:r>
+              <w:rPr>
+                <w:rFonts w:ascii="Calibri" w:hAnsi="Calibri" w:cs="Calibri"/>
+                <w:sz w:val="18"/>
+                <w:szCs w:val="18"/>
+              </w:rPr>
+              <w:t>s</w:t>
+            </w:r>
+          </w:p>
+          <w:p>
+            <w:pPr>
+              <w:numPr>
+                <w:ilvl w:val="0"/>
+                <w:numId w:val="34"/>
+              </w:numPr>
+              <w:tabs>
+                <w:tab w:val="left" w:pos="4050"/>
+              </w:tabs>
+              <w:spacing w:after="120"/>
+              <w:ind w:left="320"/>
+              <w:contextualSpacing/>
+              <w:cnfStyle w:val="000000000000" w:firstRow="0" w:lastRow="0" w:firstColumn="0" w:lastColumn="0" w:oddVBand="0" w:evenVBand="0" w:oddHBand="0" w:evenHBand="0" w:firstRowFirstColumn="0" w:firstRowLastColumn="0" w:lastRowFirstColumn="0" w:lastRowLastColumn="0"/>
+              <w:rPr>
+                <w:rFonts w:ascii="Calibri" w:hAnsi="Calibri" w:cs="Calibri"/>
+                <w:sz w:val="18"/>
+                <w:szCs w:val="18"/>
+              </w:rPr>
+            </w:pPr>
+            <w:r>
+              <w:rPr>
+                <w:rFonts w:ascii="Calibri" w:hAnsi="Calibri" w:cs="Calibri"/>
+                <w:sz w:val="18"/>
+                <w:szCs w:val="18"/>
+              </w:rPr>
+              <w:t>Asociaciones</w:t>
+            </w:r>
+          </w:p>
+          <w:p>
+            <w:pPr>
+              <w:numPr>
+                <w:ilvl w:val="0"/>
+                <w:numId w:val="34"/>
+              </w:numPr>
+              <w:tabs>
+                <w:tab w:val="left" w:pos="4050"/>
+              </w:tabs>
+              <w:spacing w:after="120"/>
+              <w:ind w:left="320"/>
+              <w:contextualSpacing/>
+              <w:cnfStyle w:val="000000000000" w:firstRow="0" w:lastRow="0" w:firstColumn="0" w:lastColumn="0" w:oddVBand="0" w:evenVBand="0" w:oddHBand="0" w:evenHBand="0" w:firstRowFirstColumn="0" w:firstRowLastColumn="0" w:lastRowFirstColumn="0" w:lastRowLastColumn="0"/>
+              <w:rPr>
+                <w:rFonts w:ascii="Calibri" w:hAnsi="Calibri" w:cs="Calibri"/>
+                <w:sz w:val="18"/>
+                <w:szCs w:val="18"/>
+              </w:rPr>
+            </w:pPr>
+            <w:r>
+              <w:rPr>
+                <w:rFonts w:ascii="Calibri" w:hAnsi="Calibri" w:cs="Calibri"/>
+                <w:sz w:val="18"/>
+                <w:szCs w:val="18"/>
+              </w:rPr>
+              <w:t>Comités</w:t>
             </w:r>
           </w:p>
         </w:tc>
         <w:tc>
           <w:tcPr>
-            <w:tcW w:w="4393" w:type="dxa"/>
+            <w:tcW w:w="4987" w:type="dxa"/>
           </w:tcPr>
           <w:p>
             <w:pPr>
+              <w:tabs>
+                <w:tab w:val="left" w:pos="4050"/>
+              </w:tabs>
+              <w:ind w:left="-43"/>
               <w:cnfStyle w:val="000000000000" w:firstRow="0" w:lastRow="0" w:firstColumn="0" w:lastColumn="0" w:oddVBand="0" w:evenVBand="0" w:oddHBand="0" w:evenHBand="0" w:firstRowFirstColumn="0" w:firstRowLastColumn="0" w:lastRowFirstColumn="0" w:lastRowLastColumn="0"/>
               <w:rPr>
-                <w:sz w:val="18"/>
-                <w:szCs w:val="18"/>
-                <w:highlight w:val="cyan"/>
-                <w:lang w:val="es-ES"/>
+                <w:rFonts w:ascii="Calibri" w:hAnsi="Calibri" w:cs="Calibri"/>
+                <w:sz w:val="18"/>
+                <w:szCs w:val="18"/>
               </w:rPr>
             </w:pPr>
-            <w:r>
-              <w:rPr>
-                <w:sz w:val="18"/>
-                <w:szCs w:val="18"/>
-                <w:lang w:val="es-ES"/>
-              </w:rPr>
-              <w:t>Los beneficiarios finales de las iniciativas individuales de REDD + llevarán a cabo las actividades incluidas en los respectivos planes de gestión. Los beneficiarios finales serán también los proponentes de estas iniciativas.</w:t>
+            <w:bookmarkStart w:id="68" w:name="PAHOMTS0000563B"/>
+            <w:bookmarkEnd w:id="68"/>
+            <w:r>
+              <w:rPr>
+                <w:rFonts w:ascii="Calibri" w:hAnsi="Calibri" w:cs="Calibri"/>
+                <w:sz w:val="18"/>
+                <w:szCs w:val="18"/>
+              </w:rPr>
+              <w:t>Las Iniciativas REDD+ agrupadas son aquellas que pueden tener más de un tipo de beneficiarios.</w:t>
+            </w:r>
+          </w:p>
+          <w:p>
+            <w:pPr>
+              <w:tabs>
+                <w:tab w:val="left" w:pos="4050"/>
+              </w:tabs>
+              <w:ind w:left="-43"/>
+              <w:cnfStyle w:val="000000000000" w:firstRow="0" w:lastRow="0" w:firstColumn="0" w:lastColumn="0" w:oddVBand="0" w:evenVBand="0" w:oddHBand="0" w:evenHBand="0" w:firstRowFirstColumn="0" w:firstRowLastColumn="0" w:lastRowFirstColumn="0" w:lastRowLastColumn="0"/>
+              <w:rPr>
+                <w:rFonts w:ascii="Calibri" w:hAnsi="Calibri" w:cs="Calibri"/>
+                <w:sz w:val="18"/>
+                <w:szCs w:val="18"/>
+              </w:rPr>
+            </w:pPr>
+          </w:p>
+          <w:p>
+            <w:pPr>
+              <w:tabs>
+                <w:tab w:val="left" w:pos="4050"/>
+              </w:tabs>
+              <w:ind w:left="-43"/>
+              <w:cnfStyle w:val="000000000000" w:firstRow="0" w:lastRow="0" w:firstColumn="0" w:lastColumn="0" w:oddVBand="0" w:evenVBand="0" w:oddHBand="0" w:evenHBand="0" w:firstRowFirstColumn="0" w:firstRowLastColumn="0" w:lastRowFirstColumn="0" w:lastRowLastColumn="0"/>
+              <w:rPr>
+                <w:rFonts w:ascii="Calibri" w:hAnsi="Calibri" w:cs="Calibri"/>
+                <w:sz w:val="18"/>
+                <w:szCs w:val="18"/>
+              </w:rPr>
+            </w:pPr>
+            <w:r>
+              <w:rPr>
+                <w:rFonts w:ascii="Calibri" w:hAnsi="Calibri" w:cs="Calibri"/>
+                <w:sz w:val="18"/>
+                <w:szCs w:val="18"/>
+              </w:rPr>
+              <w:t xml:space="preserve">Los beneficiarios finales de Iniciativas REDD+ agrupadas llevarán a cabo las actividades incluidas en el plan de manejo, bajo la coordinación del proponente o titular de la Iniciativa REDD+ agrupada. </w:t>
+            </w:r>
+            <w:bookmarkStart w:id="69" w:name="PAHOMTS0000563E"/>
+            <w:bookmarkEnd w:id="69"/>
+          </w:p>
+        </w:tc>
+      </w:tr>
+      <w:tr>
+        <w:trPr>
+          <w:trHeight w:val="199"/>
+        </w:trPr>
+        <w:tc>
+          <w:tcPr>
+            <w:cnfStyle w:val="001000000000" w:firstRow="0" w:lastRow="0" w:firstColumn="1" w:lastColumn="0" w:oddVBand="0" w:evenVBand="0" w:oddHBand="0" w:evenHBand="0" w:firstRowFirstColumn="0" w:firstRowLastColumn="0" w:lastRowFirstColumn="0" w:lastRowLastColumn="0"/>
+            <w:tcW w:w="1975" w:type="dxa"/>
+            <w:vMerge w:val="restart"/>
+          </w:tcPr>
+          <w:p>
+            <w:pPr>
+              <w:rPr>
+                <w:sz w:val="18"/>
+                <w:szCs w:val="18"/>
+              </w:rPr>
+            </w:pPr>
+            <w:bookmarkStart w:id="70" w:name="PAHOMTS0000564B"/>
+            <w:bookmarkEnd w:id="70"/>
+            <w:r>
+              <w:rPr>
+                <w:sz w:val="18"/>
+                <w:szCs w:val="18"/>
+              </w:rPr>
+              <w:t xml:space="preserve">Proponentes, co-proponentes o titulares de Iniciativas REDD+ individuales y agrupadas de </w:t>
+            </w:r>
+            <w:bookmarkStart w:id="71" w:name="PAHOMTS0000564E"/>
+            <w:bookmarkEnd w:id="71"/>
+          </w:p>
+        </w:tc>
+        <w:tc>
+          <w:tcPr>
+            <w:tcW w:w="7092" w:type="dxa"/>
+            <w:gridSpan w:val="2"/>
+          </w:tcPr>
+          <w:p>
+            <w:pPr>
+              <w:tabs>
+                <w:tab w:val="left" w:pos="4050"/>
+              </w:tabs>
+              <w:ind w:left="-40"/>
+              <w:jc w:val="center"/>
+              <w:cnfStyle w:val="000000000000" w:firstRow="0" w:lastRow="0" w:firstColumn="0" w:lastColumn="0" w:oddVBand="0" w:evenVBand="0" w:oddHBand="0" w:evenHBand="0" w:firstRowFirstColumn="0" w:firstRowLastColumn="0" w:lastRowFirstColumn="0" w:lastRowLastColumn="0"/>
+              <w:rPr>
+                <w:rFonts w:ascii="Calibri" w:hAnsi="Calibri" w:cs="Calibri"/>
+                <w:b/>
+                <w:bCs/>
+                <w:sz w:val="18"/>
+                <w:szCs w:val="18"/>
+              </w:rPr>
+            </w:pPr>
+            <w:bookmarkStart w:id="72" w:name="PAHOMTS0000565B"/>
+            <w:bookmarkEnd w:id="72"/>
+            <w:r>
+              <w:rPr>
+                <w:rFonts w:ascii="Calibri" w:hAnsi="Calibri" w:cs="Calibri"/>
+                <w:b/>
+                <w:bCs/>
+                <w:sz w:val="18"/>
+                <w:szCs w:val="18"/>
+              </w:rPr>
+              <w:t>Iniciativas REDD+</w:t>
+            </w:r>
+            <w:bookmarkStart w:id="73" w:name="PAHOMTS0000565E"/>
+            <w:bookmarkEnd w:id="73"/>
+            <w:r>
+              <w:rPr>
+                <w:rFonts w:ascii="Calibri" w:hAnsi="Calibri" w:cs="Calibri"/>
+                <w:b/>
+                <w:bCs/>
+                <w:sz w:val="18"/>
+                <w:szCs w:val="18"/>
+              </w:rPr>
+              <w:t xml:space="preserve"> individuales</w:t>
             </w:r>
           </w:p>
         </w:tc>
@@ -1382,53 +2311,259 @@
         <w:tc>
           <w:tcPr>
             <w:cnfStyle w:val="001000000000" w:firstRow="0" w:lastRow="0" w:firstColumn="1" w:lastColumn="0" w:oddVBand="0" w:evenVBand="0" w:oddHBand="0" w:evenHBand="0" w:firstRowFirstColumn="0" w:firstRowLastColumn="0" w:lastRowFirstColumn="0" w:lastRowLastColumn="0"/>
-            <w:tcW w:w="3116" w:type="dxa"/>
+            <w:tcW w:w="1975" w:type="dxa"/>
             <w:vMerge/>
           </w:tcPr>
           <w:p>
             <w:pPr>
-              <w:rPr>
-                <w:sz w:val="18"/>
-                <w:szCs w:val="18"/>
-                <w:highlight w:val="cyan"/>
-                <w:lang w:val="es-ES"/>
+              <w:numPr>
+                <w:ilvl w:val="0"/>
+                <w:numId w:val="31"/>
+              </w:numPr>
+              <w:tabs>
+                <w:tab w:val="left" w:pos="4050"/>
+              </w:tabs>
+              <w:spacing w:after="120"/>
+              <w:ind w:left="330" w:hanging="330"/>
+              <w:rPr>
+                <w:rFonts w:ascii="Calibri" w:hAnsi="Calibri" w:cs="Calibri"/>
+                <w:sz w:val="18"/>
+                <w:szCs w:val="18"/>
               </w:rPr>
             </w:pPr>
           </w:p>
         </w:tc>
         <w:tc>
           <w:tcPr>
-            <w:tcW w:w="6234" w:type="dxa"/>
-            <w:gridSpan w:val="2"/>
-            <w:shd w:val="clear" w:color="auto" w:fill="DAEEF3" w:themeFill="accent5" w:themeFillTint="33"/>
+            <w:tcW w:w="2105" w:type="dxa"/>
           </w:tcPr>
           <w:p>
             <w:pPr>
-              <w:jc w:val="center"/>
+              <w:numPr>
+                <w:ilvl w:val="0"/>
+                <w:numId w:val="34"/>
+              </w:numPr>
+              <w:tabs>
+                <w:tab w:val="left" w:pos="4050"/>
+              </w:tabs>
+              <w:spacing w:after="120"/>
+              <w:ind w:left="320"/>
+              <w:contextualSpacing/>
               <w:cnfStyle w:val="000000000000" w:firstRow="0" w:lastRow="0" w:firstColumn="0" w:lastColumn="0" w:oddVBand="0" w:evenVBand="0" w:oddHBand="0" w:evenHBand="0" w:firstRowFirstColumn="0" w:firstRowLastColumn="0" w:lastRowFirstColumn="0" w:lastRowLastColumn="0"/>
               <w:rPr>
-                <w:sz w:val="18"/>
-                <w:szCs w:val="18"/>
-                <w:highlight w:val="cyan"/>
-                <w:lang w:val="es-ES"/>
+                <w:rFonts w:ascii="Calibri" w:hAnsi="Calibri" w:cs="Calibri"/>
+                <w:sz w:val="18"/>
+                <w:szCs w:val="18"/>
               </w:rPr>
             </w:pPr>
-            <w:r>
-              <w:rPr>
-                <w:sz w:val="18"/>
-                <w:szCs w:val="18"/>
-                <w:lang w:val="es-ES"/>
-              </w:rPr>
-              <w:t>Iniciativas REDD+</w:t>
-            </w:r>
-            <w:r>
-              <w:rPr>
-                <w:sz w:val="18"/>
-                <w:szCs w:val="18"/>
-                <w:lang w:val="es-ES"/>
-              </w:rPr>
-              <w:t xml:space="preserve"> grupales</w:t>
-            </w:r>
+            <w:bookmarkStart w:id="74" w:name="PAHOMTS0000566B"/>
+            <w:bookmarkEnd w:id="74"/>
+            <w:r>
+              <w:rPr>
+                <w:rFonts w:ascii="Calibri" w:hAnsi="Calibri" w:cs="Calibri"/>
+                <w:sz w:val="18"/>
+                <w:szCs w:val="18"/>
+              </w:rPr>
+              <w:t>Individuos</w:t>
+            </w:r>
+            <w:bookmarkStart w:id="75" w:name="PAHOMTS0000566E"/>
+            <w:bookmarkEnd w:id="75"/>
+            <w:r>
+              <w:rPr>
+                <w:rFonts w:ascii="Calibri" w:hAnsi="Calibri" w:cs="Calibri"/>
+                <w:sz w:val="18"/>
+                <w:szCs w:val="18"/>
+              </w:rPr>
+              <w:t xml:space="preserve"> (propietarios de la tierra o poseedores)</w:t>
+            </w:r>
+          </w:p>
+          <w:p>
+            <w:pPr>
+              <w:numPr>
+                <w:ilvl w:val="0"/>
+                <w:numId w:val="34"/>
+              </w:numPr>
+              <w:tabs>
+                <w:tab w:val="left" w:pos="4050"/>
+              </w:tabs>
+              <w:spacing w:after="120"/>
+              <w:ind w:left="320"/>
+              <w:contextualSpacing/>
+              <w:cnfStyle w:val="000000000000" w:firstRow="0" w:lastRow="0" w:firstColumn="0" w:lastColumn="0" w:oddVBand="0" w:evenVBand="0" w:oddHBand="0" w:evenHBand="0" w:firstRowFirstColumn="0" w:firstRowLastColumn="0" w:lastRowFirstColumn="0" w:lastRowLastColumn="0"/>
+              <w:rPr>
+                <w:rFonts w:ascii="Calibri" w:hAnsi="Calibri" w:cs="Calibri"/>
+                <w:sz w:val="18"/>
+                <w:szCs w:val="18"/>
+              </w:rPr>
+            </w:pPr>
+            <w:bookmarkStart w:id="76" w:name="PAHOMTS0000567B"/>
+            <w:bookmarkEnd w:id="76"/>
+            <w:r>
+              <w:rPr>
+                <w:rFonts w:ascii="Calibri" w:hAnsi="Calibri" w:cs="Calibri"/>
+                <w:sz w:val="18"/>
+                <w:szCs w:val="18"/>
+              </w:rPr>
+              <w:t>Empresas privadas</w:t>
+            </w:r>
+            <w:bookmarkStart w:id="77" w:name="PAHOMTS0000567E"/>
+            <w:bookmarkEnd w:id="77"/>
+          </w:p>
+          <w:p>
+            <w:pPr>
+              <w:numPr>
+                <w:ilvl w:val="0"/>
+                <w:numId w:val="34"/>
+              </w:numPr>
+              <w:tabs>
+                <w:tab w:val="left" w:pos="4050"/>
+              </w:tabs>
+              <w:spacing w:after="120"/>
+              <w:ind w:left="320"/>
+              <w:contextualSpacing/>
+              <w:cnfStyle w:val="000000000000" w:firstRow="0" w:lastRow="0" w:firstColumn="0" w:lastColumn="0" w:oddVBand="0" w:evenVBand="0" w:oddHBand="0" w:evenHBand="0" w:firstRowFirstColumn="0" w:firstRowLastColumn="0" w:lastRowFirstColumn="0" w:lastRowLastColumn="0"/>
+              <w:rPr>
+                <w:rFonts w:ascii="Calibri" w:hAnsi="Calibri" w:cs="Calibri"/>
+                <w:sz w:val="18"/>
+                <w:szCs w:val="18"/>
+              </w:rPr>
+            </w:pPr>
+            <w:bookmarkStart w:id="78" w:name="PAHOMTS0000568B"/>
+            <w:bookmarkEnd w:id="78"/>
+            <w:r>
+              <w:rPr>
+                <w:rFonts w:ascii="Calibri" w:hAnsi="Calibri" w:cs="Calibri"/>
+                <w:sz w:val="18"/>
+                <w:szCs w:val="18"/>
+              </w:rPr>
+              <w:t>Municip</w:t>
+            </w:r>
+            <w:bookmarkStart w:id="79" w:name="PAHOMTS0000568E"/>
+            <w:bookmarkEnd w:id="79"/>
+            <w:r>
+              <w:rPr>
+                <w:rFonts w:ascii="Calibri" w:hAnsi="Calibri" w:cs="Calibri"/>
+                <w:sz w:val="18"/>
+                <w:szCs w:val="18"/>
+              </w:rPr>
+              <w:t>alidades</w:t>
+            </w:r>
+          </w:p>
+          <w:p>
+            <w:pPr>
+              <w:numPr>
+                <w:ilvl w:val="0"/>
+                <w:numId w:val="34"/>
+              </w:numPr>
+              <w:tabs>
+                <w:tab w:val="left" w:pos="4050"/>
+              </w:tabs>
+              <w:spacing w:after="120"/>
+              <w:ind w:left="320"/>
+              <w:contextualSpacing/>
+              <w:cnfStyle w:val="000000000000" w:firstRow="0" w:lastRow="0" w:firstColumn="0" w:lastColumn="0" w:oddVBand="0" w:evenVBand="0" w:oddHBand="0" w:evenHBand="0" w:firstRowFirstColumn="0" w:firstRowLastColumn="0" w:lastRowFirstColumn="0" w:lastRowLastColumn="0"/>
+              <w:rPr>
+                <w:rFonts w:ascii="Calibri" w:hAnsi="Calibri" w:cs="Calibri"/>
+                <w:sz w:val="18"/>
+                <w:szCs w:val="18"/>
+              </w:rPr>
+            </w:pPr>
+            <w:r>
+              <w:rPr>
+                <w:rFonts w:ascii="Calibri" w:hAnsi="Calibri" w:cs="Calibri"/>
+                <w:sz w:val="18"/>
+                <w:szCs w:val="18"/>
+              </w:rPr>
+              <w:t>Cooperativas</w:t>
+            </w:r>
+          </w:p>
+          <w:p>
+            <w:pPr>
+              <w:numPr>
+                <w:ilvl w:val="0"/>
+                <w:numId w:val="34"/>
+              </w:numPr>
+              <w:tabs>
+                <w:tab w:val="left" w:pos="4050"/>
+              </w:tabs>
+              <w:spacing w:after="120"/>
+              <w:ind w:left="320"/>
+              <w:contextualSpacing/>
+              <w:cnfStyle w:val="000000000000" w:firstRow="0" w:lastRow="0" w:firstColumn="0" w:lastColumn="0" w:oddVBand="0" w:evenVBand="0" w:oddHBand="0" w:evenHBand="0" w:firstRowFirstColumn="0" w:firstRowLastColumn="0" w:lastRowFirstColumn="0" w:lastRowLastColumn="0"/>
+              <w:rPr>
+                <w:rFonts w:ascii="Calibri" w:hAnsi="Calibri" w:cs="Calibri"/>
+                <w:sz w:val="18"/>
+                <w:szCs w:val="18"/>
+              </w:rPr>
+            </w:pPr>
+            <w:r>
+              <w:rPr>
+                <w:rFonts w:ascii="Calibri" w:hAnsi="Calibri" w:cs="Calibri"/>
+                <w:sz w:val="18"/>
+                <w:szCs w:val="18"/>
+              </w:rPr>
+              <w:t>Asociaciones</w:t>
+            </w:r>
+          </w:p>
+          <w:p>
+            <w:pPr>
+              <w:numPr>
+                <w:ilvl w:val="0"/>
+                <w:numId w:val="34"/>
+              </w:numPr>
+              <w:tabs>
+                <w:tab w:val="left" w:pos="4050"/>
+              </w:tabs>
+              <w:spacing w:after="120"/>
+              <w:ind w:left="320"/>
+              <w:contextualSpacing/>
+              <w:cnfStyle w:val="000000000000" w:firstRow="0" w:lastRow="0" w:firstColumn="0" w:lastColumn="0" w:oddVBand="0" w:evenVBand="0" w:oddHBand="0" w:evenHBand="0" w:firstRowFirstColumn="0" w:firstRowLastColumn="0" w:lastRowFirstColumn="0" w:lastRowLastColumn="0"/>
+              <w:rPr>
+                <w:rFonts w:ascii="Calibri" w:hAnsi="Calibri" w:cs="Calibri"/>
+                <w:sz w:val="18"/>
+                <w:szCs w:val="18"/>
+              </w:rPr>
+            </w:pPr>
+            <w:r>
+              <w:rPr>
+                <w:rFonts w:ascii="Calibri" w:hAnsi="Calibri" w:cs="Calibri"/>
+                <w:sz w:val="18"/>
+                <w:szCs w:val="18"/>
+              </w:rPr>
+              <w:t>Comités</w:t>
+            </w:r>
+          </w:p>
+        </w:tc>
+        <w:tc>
+          <w:tcPr>
+            <w:tcW w:w="4987" w:type="dxa"/>
+          </w:tcPr>
+          <w:p>
+            <w:pPr>
+              <w:tabs>
+                <w:tab w:val="left" w:pos="4050"/>
+              </w:tabs>
+              <w:spacing w:after="120"/>
+              <w:ind w:left="-40"/>
+              <w:cnfStyle w:val="000000000000" w:firstRow="0" w:lastRow="0" w:firstColumn="0" w:lastColumn="0" w:oddVBand="0" w:evenVBand="0" w:oddHBand="0" w:evenHBand="0" w:firstRowFirstColumn="0" w:firstRowLastColumn="0" w:lastRowFirstColumn="0" w:lastRowLastColumn="0"/>
+              <w:rPr>
+                <w:rFonts w:ascii="Calibri" w:hAnsi="Calibri" w:cs="Calibri"/>
+                <w:sz w:val="18"/>
+                <w:szCs w:val="18"/>
+              </w:rPr>
+            </w:pPr>
+            <w:bookmarkStart w:id="80" w:name="PAHOMTS0000569B"/>
+            <w:bookmarkEnd w:id="80"/>
+            <w:r>
+              <w:rPr>
+                <w:rFonts w:ascii="Calibri" w:hAnsi="Calibri" w:cs="Calibri"/>
+                <w:sz w:val="18"/>
+                <w:szCs w:val="18"/>
+              </w:rPr>
+              <w:t>Los proponentes de Iniciativas REDD+ individuales coordinarán directamente con el INAB y el CONAP para la aprobación de los planes de manejo, verificación y certificación.</w:t>
+            </w:r>
+            <w:bookmarkStart w:id="81" w:name="PAHOMTS0000569E"/>
+            <w:bookmarkEnd w:id="81"/>
           </w:p>
         </w:tc>
       </w:tr>
@@ -1436,158 +2571,61 @@
         <w:tc>
           <w:tcPr>
             <w:cnfStyle w:val="001000000000" w:firstRow="0" w:lastRow="0" w:firstColumn="1" w:lastColumn="0" w:oddVBand="0" w:evenVBand="0" w:oddHBand="0" w:evenHBand="0" w:firstRowFirstColumn="0" w:firstRowLastColumn="0" w:lastRowFirstColumn="0" w:lastRowLastColumn="0"/>
-            <w:tcW w:w="3116" w:type="dxa"/>
+            <w:tcW w:w="1975" w:type="dxa"/>
             <w:vMerge/>
           </w:tcPr>
           <w:p>
             <w:pPr>
-              <w:rPr>
-                <w:sz w:val="18"/>
-                <w:szCs w:val="18"/>
-                <w:highlight w:val="cyan"/>
-                <w:lang w:val="es-ES"/>
+              <w:numPr>
+                <w:ilvl w:val="0"/>
+                <w:numId w:val="31"/>
+              </w:numPr>
+              <w:tabs>
+                <w:tab w:val="left" w:pos="4050"/>
+              </w:tabs>
+              <w:ind w:left="330" w:hanging="330"/>
+              <w:rPr>
+                <w:rFonts w:ascii="Calibri" w:hAnsi="Calibri" w:cs="Calibri"/>
+                <w:sz w:val="18"/>
+                <w:szCs w:val="18"/>
               </w:rPr>
             </w:pPr>
           </w:p>
         </w:tc>
         <w:tc>
           <w:tcPr>
-            <w:tcW w:w="1841" w:type="dxa"/>
+            <w:tcW w:w="7092" w:type="dxa"/>
+            <w:gridSpan w:val="2"/>
           </w:tcPr>
           <w:p>
             <w:pPr>
+              <w:tabs>
+                <w:tab w:val="left" w:pos="4050"/>
+              </w:tabs>
+              <w:jc w:val="center"/>
               <w:cnfStyle w:val="000000000000" w:firstRow="0" w:lastRow="0" w:firstColumn="0" w:lastColumn="0" w:oddVBand="0" w:evenVBand="0" w:oddHBand="0" w:evenHBand="0" w:firstRowFirstColumn="0" w:firstRowLastColumn="0" w:lastRowFirstColumn="0" w:lastRowLastColumn="0"/>
               <w:rPr>
-                <w:sz w:val="18"/>
-                <w:szCs w:val="18"/>
-                <w:lang w:val="es-ES"/>
+                <w:rFonts w:ascii="Calibri" w:hAnsi="Calibri" w:cs="Calibri"/>
+                <w:b/>
+                <w:bCs/>
+                <w:sz w:val="18"/>
+                <w:szCs w:val="18"/>
               </w:rPr>
             </w:pPr>
-            <w:r>
-              <w:rPr>
-                <w:sz w:val="18"/>
-                <w:szCs w:val="18"/>
-                <w:lang w:val="es-ES"/>
-              </w:rPr>
-              <w:t>Individuos</w:t>
-            </w:r>
-          </w:p>
-          <w:p>
-            <w:pPr>
-              <w:cnfStyle w:val="000000000000" w:firstRow="0" w:lastRow="0" w:firstColumn="0" w:lastColumn="0" w:oddVBand="0" w:evenVBand="0" w:oddHBand="0" w:evenHBand="0" w:firstRowFirstColumn="0" w:firstRowLastColumn="0" w:lastRowFirstColumn="0" w:lastRowLastColumn="0"/>
-              <w:rPr>
-                <w:sz w:val="18"/>
-                <w:szCs w:val="18"/>
-                <w:lang w:val="es-ES"/>
-              </w:rPr>
-            </w:pPr>
-            <w:r>
-              <w:rPr>
-                <w:sz w:val="18"/>
-                <w:szCs w:val="18"/>
-                <w:lang w:val="es-ES"/>
-              </w:rPr>
-              <w:t>Empresas P</w:t>
-            </w:r>
-            <w:r>
-              <w:rPr>
-                <w:sz w:val="18"/>
-                <w:szCs w:val="18"/>
-                <w:lang w:val="es-ES"/>
-              </w:rPr>
-              <w:t>rivad</w:t>
-            </w:r>
-            <w:r>
-              <w:rPr>
-                <w:sz w:val="18"/>
-                <w:szCs w:val="18"/>
-                <w:lang w:val="es-ES"/>
-              </w:rPr>
-              <w:t>a</w:t>
-            </w:r>
-            <w:r>
-              <w:rPr>
-                <w:sz w:val="18"/>
-                <w:szCs w:val="18"/>
-                <w:lang w:val="es-ES"/>
-              </w:rPr>
-              <w:t>s</w:t>
-            </w:r>
-          </w:p>
-          <w:p>
-            <w:pPr>
-              <w:cnfStyle w:val="000000000000" w:firstRow="0" w:lastRow="0" w:firstColumn="0" w:lastColumn="0" w:oddVBand="0" w:evenVBand="0" w:oddHBand="0" w:evenHBand="0" w:firstRowFirstColumn="0" w:firstRowLastColumn="0" w:lastRowFirstColumn="0" w:lastRowLastColumn="0"/>
-              <w:rPr>
-                <w:sz w:val="18"/>
-                <w:szCs w:val="18"/>
-                <w:highlight w:val="cyan"/>
-                <w:lang w:val="es-ES"/>
-              </w:rPr>
-            </w:pPr>
-            <w:r>
-              <w:rPr>
-                <w:sz w:val="18"/>
-                <w:szCs w:val="18"/>
-                <w:lang w:val="es-ES"/>
-              </w:rPr>
-              <w:t>M</w:t>
-            </w:r>
-            <w:r>
-              <w:rPr>
-                <w:sz w:val="18"/>
-                <w:szCs w:val="18"/>
-                <w:lang w:val="es-ES"/>
-              </w:rPr>
-              <w:t>unicipios</w:t>
-            </w:r>
-          </w:p>
-        </w:tc>
-        <w:tc>
-          <w:tcPr>
-            <w:tcW w:w="4393" w:type="dxa"/>
-          </w:tcPr>
-          <w:p>
-            <w:pPr>
-              <w:cnfStyle w:val="000000000000" w:firstRow="0" w:lastRow="0" w:firstColumn="0" w:lastColumn="0" w:oddVBand="0" w:evenVBand="0" w:oddHBand="0" w:evenHBand="0" w:firstRowFirstColumn="0" w:firstRowLastColumn="0" w:lastRowFirstColumn="0" w:lastRowLastColumn="0"/>
-              <w:rPr>
-                <w:sz w:val="18"/>
-                <w:szCs w:val="18"/>
-                <w:highlight w:val="cyan"/>
-                <w:lang w:val="es-ES"/>
-              </w:rPr>
-            </w:pPr>
-            <w:r>
-              <w:rPr>
-                <w:sz w:val="18"/>
-                <w:szCs w:val="18"/>
-                <w:lang w:val="es-ES"/>
-              </w:rPr>
-              <w:t>Los beneficiarios finales de las iniciativas de REDD+</w:t>
-            </w:r>
-            <w:r>
-              <w:rPr>
-                <w:sz w:val="18"/>
-                <w:szCs w:val="18"/>
-                <w:lang w:val="es-ES"/>
-              </w:rPr>
-              <w:t xml:space="preserve"> grupales</w:t>
-            </w:r>
-            <w:r>
-              <w:rPr>
-                <w:sz w:val="18"/>
-                <w:szCs w:val="18"/>
-                <w:lang w:val="es-ES"/>
-              </w:rPr>
-              <w:t xml:space="preserve"> llevarán a cabo las actividades incluidas en el plan de gestión, bajo la coordinación del proponente o titular de la iniciativa agrupada de REDD+</w:t>
-            </w:r>
-            <w:r>
-              <w:rPr>
-                <w:sz w:val="18"/>
-                <w:szCs w:val="18"/>
-                <w:lang w:val="es-ES"/>
-              </w:rPr>
-              <w:t>.</w:t>
-            </w:r>
+            <w:bookmarkStart w:id="82" w:name="PAHOMTS0000570B"/>
+            <w:bookmarkEnd w:id="82"/>
+            <w:r>
+              <w:rPr>
+                <w:rFonts w:ascii="Calibri" w:hAnsi="Calibri" w:cs="Calibri"/>
+                <w:b/>
+                <w:bCs/>
+                <w:sz w:val="18"/>
+                <w:szCs w:val="18"/>
+              </w:rPr>
+              <w:t>Iniciativas REDD+ Agrupadas</w:t>
+            </w:r>
+            <w:bookmarkStart w:id="83" w:name="PAHOMTS0000570E"/>
+            <w:bookmarkEnd w:id="83"/>
           </w:p>
         </w:tc>
       </w:tr>
@@ -1595,62 +2633,559 @@
         <w:tc>
           <w:tcPr>
             <w:cnfStyle w:val="001000000000" w:firstRow="0" w:lastRow="0" w:firstColumn="1" w:lastColumn="0" w:oddVBand="0" w:evenVBand="0" w:oddHBand="0" w:evenHBand="0" w:firstRowFirstColumn="0" w:firstRowLastColumn="0" w:lastRowFirstColumn="0" w:lastRowLastColumn="0"/>
-            <w:tcW w:w="3116" w:type="dxa"/>
-            <w:vMerge w:val="restart"/>
+            <w:tcW w:w="1975" w:type="dxa"/>
+            <w:vMerge/>
           </w:tcPr>
           <w:p>
             <w:pPr>
-              <w:rPr>
-                <w:sz w:val="18"/>
-                <w:szCs w:val="18"/>
-                <w:highlight w:val="cyan"/>
-                <w:lang w:val="es-ES"/>
+              <w:numPr>
+                <w:ilvl w:val="0"/>
+                <w:numId w:val="31"/>
+              </w:numPr>
+              <w:tabs>
+                <w:tab w:val="left" w:pos="4050"/>
+              </w:tabs>
+              <w:spacing w:after="120"/>
+              <w:ind w:left="330" w:hanging="330"/>
+              <w:rPr>
+                <w:rFonts w:ascii="Calibri" w:hAnsi="Calibri" w:cs="Calibri"/>
+                <w:sz w:val="18"/>
+                <w:szCs w:val="18"/>
               </w:rPr>
             </w:pPr>
-            <w:r>
-              <w:rPr>
-                <w:sz w:val="18"/>
-                <w:szCs w:val="18"/>
-                <w:lang w:val="es-ES"/>
-              </w:rPr>
-              <w:t xml:space="preserve">Proponentes/titulares de iniciativas REDD + individuales y </w:t>
-            </w:r>
-            <w:r>
-              <w:rPr>
-                <w:sz w:val="18"/>
-                <w:szCs w:val="18"/>
-                <w:lang w:val="es-ES"/>
-              </w:rPr>
-              <w:t>grupales</w:t>
-            </w:r>
           </w:p>
         </w:tc>
         <w:tc>
           <w:tcPr>
-            <w:tcW w:w="6234" w:type="dxa"/>
-            <w:gridSpan w:val="2"/>
-            <w:shd w:val="clear" w:color="auto" w:fill="DAEEF3" w:themeFill="accent5" w:themeFillTint="33"/>
-            <w:vAlign w:val="center"/>
+            <w:tcW w:w="2105" w:type="dxa"/>
           </w:tcPr>
           <w:p>
             <w:pPr>
-              <w:jc w:val="center"/>
+              <w:numPr>
+                <w:ilvl w:val="0"/>
+                <w:numId w:val="34"/>
+              </w:numPr>
+              <w:tabs>
+                <w:tab w:val="left" w:pos="4050"/>
+              </w:tabs>
+              <w:spacing w:after="120"/>
+              <w:ind w:left="320"/>
+              <w:contextualSpacing/>
               <w:cnfStyle w:val="000000000000" w:firstRow="0" w:lastRow="0" w:firstColumn="0" w:lastColumn="0" w:oddVBand="0" w:evenVBand="0" w:oddHBand="0" w:evenHBand="0" w:firstRowFirstColumn="0" w:firstRowLastColumn="0" w:lastRowFirstColumn="0" w:lastRowLastColumn="0"/>
               <w:rPr>
-                <w:sz w:val="18"/>
-                <w:szCs w:val="18"/>
-                <w:highlight w:val="cyan"/>
-                <w:lang w:val="es-ES"/>
+                <w:rFonts w:ascii="Calibri" w:hAnsi="Calibri" w:cs="Calibri"/>
+                <w:sz w:val="18"/>
+                <w:szCs w:val="18"/>
               </w:rPr>
             </w:pPr>
-            <w:r>
-              <w:rPr>
-                <w:sz w:val="18"/>
-                <w:szCs w:val="18"/>
-                <w:lang w:val="es-ES"/>
-              </w:rPr>
-              <w:t>Iniciativas individuales de REDD +</w:t>
-            </w:r>
+            <w:bookmarkStart w:id="84" w:name="PAHOMTS0000571B"/>
+            <w:bookmarkEnd w:id="84"/>
+            <w:r>
+              <w:rPr>
+                <w:rFonts w:ascii="Calibri" w:hAnsi="Calibri" w:cs="Calibri"/>
+                <w:sz w:val="18"/>
+                <w:szCs w:val="18"/>
+              </w:rPr>
+              <w:t>Comunidades debidamente representadas y con una estructura orgánica de toma de decisiones, incluyendo a las comunidades con títulos ancestrales</w:t>
+            </w:r>
+            <w:bookmarkStart w:id="85" w:name="PAHOMTS0000571E"/>
+            <w:bookmarkEnd w:id="85"/>
+          </w:p>
+          <w:p>
+            <w:pPr>
+              <w:numPr>
+                <w:ilvl w:val="0"/>
+                <w:numId w:val="34"/>
+              </w:numPr>
+              <w:tabs>
+                <w:tab w:val="left" w:pos="4050"/>
+              </w:tabs>
+              <w:spacing w:after="120"/>
+              <w:ind w:left="320"/>
+              <w:contextualSpacing/>
+              <w:cnfStyle w:val="000000000000" w:firstRow="0" w:lastRow="0" w:firstColumn="0" w:lastColumn="0" w:oddVBand="0" w:evenVBand="0" w:oddHBand="0" w:evenHBand="0" w:firstRowFirstColumn="0" w:firstRowLastColumn="0" w:lastRowFirstColumn="0" w:lastRowLastColumn="0"/>
+              <w:rPr>
+                <w:rFonts w:ascii="Calibri" w:hAnsi="Calibri" w:cs="Calibri"/>
+                <w:sz w:val="18"/>
+                <w:szCs w:val="18"/>
+              </w:rPr>
+            </w:pPr>
+            <w:bookmarkStart w:id="86" w:name="PAHOMTS0000572B"/>
+            <w:bookmarkEnd w:id="86"/>
+            <w:r>
+              <w:rPr>
+                <w:rFonts w:ascii="Calibri" w:hAnsi="Calibri" w:cs="Calibri"/>
+                <w:sz w:val="18"/>
+                <w:szCs w:val="18"/>
+              </w:rPr>
+              <w:t xml:space="preserve">Asociaciones </w:t>
+            </w:r>
+            <w:bookmarkStart w:id="87" w:name="PAHOMTS0000572E"/>
+            <w:bookmarkEnd w:id="87"/>
+          </w:p>
+          <w:p>
+            <w:pPr>
+              <w:numPr>
+                <w:ilvl w:val="0"/>
+                <w:numId w:val="34"/>
+              </w:numPr>
+              <w:tabs>
+                <w:tab w:val="left" w:pos="4050"/>
+              </w:tabs>
+              <w:spacing w:after="120"/>
+              <w:ind w:left="320"/>
+              <w:contextualSpacing/>
+              <w:cnfStyle w:val="000000000000" w:firstRow="0" w:lastRow="0" w:firstColumn="0" w:lastColumn="0" w:oddVBand="0" w:evenVBand="0" w:oddHBand="0" w:evenHBand="0" w:firstRowFirstColumn="0" w:firstRowLastColumn="0" w:lastRowFirstColumn="0" w:lastRowLastColumn="0"/>
+              <w:rPr>
+                <w:rFonts w:ascii="Calibri" w:hAnsi="Calibri" w:cs="Calibri"/>
+                <w:sz w:val="18"/>
+                <w:szCs w:val="18"/>
+              </w:rPr>
+            </w:pPr>
+            <w:bookmarkStart w:id="88" w:name="PAHOMTS0000573B"/>
+            <w:bookmarkEnd w:id="88"/>
+            <w:r>
+              <w:rPr>
+                <w:rFonts w:ascii="Calibri" w:hAnsi="Calibri" w:cs="Calibri"/>
+                <w:sz w:val="18"/>
+                <w:szCs w:val="18"/>
+              </w:rPr>
+              <w:t>Cooperativas</w:t>
+            </w:r>
+            <w:bookmarkStart w:id="89" w:name="PAHOMTS0000573E"/>
+            <w:bookmarkEnd w:id="89"/>
+          </w:p>
+          <w:p>
+            <w:pPr>
+              <w:numPr>
+                <w:ilvl w:val="0"/>
+                <w:numId w:val="34"/>
+              </w:numPr>
+              <w:tabs>
+                <w:tab w:val="left" w:pos="4050"/>
+              </w:tabs>
+              <w:spacing w:after="120"/>
+              <w:ind w:left="320"/>
+              <w:contextualSpacing/>
+              <w:cnfStyle w:val="000000000000" w:firstRow="0" w:lastRow="0" w:firstColumn="0" w:lastColumn="0" w:oddVBand="0" w:evenVBand="0" w:oddHBand="0" w:evenHBand="0" w:firstRowFirstColumn="0" w:firstRowLastColumn="0" w:lastRowFirstColumn="0" w:lastRowLastColumn="0"/>
+              <w:rPr>
+                <w:rFonts w:ascii="Calibri" w:hAnsi="Calibri" w:cs="Calibri"/>
+                <w:sz w:val="18"/>
+                <w:szCs w:val="18"/>
+              </w:rPr>
+            </w:pPr>
+            <w:bookmarkStart w:id="90" w:name="PAHOMTS0000574B"/>
+            <w:bookmarkEnd w:id="90"/>
+            <w:r>
+              <w:rPr>
+                <w:rFonts w:ascii="Calibri" w:hAnsi="Calibri" w:cs="Calibri"/>
+                <w:sz w:val="18"/>
+                <w:szCs w:val="18"/>
+              </w:rPr>
+              <w:t>ONG</w:t>
+            </w:r>
+            <w:bookmarkStart w:id="91" w:name="PAHOMTS0000574E"/>
+            <w:bookmarkEnd w:id="91"/>
+            <w:r>
+              <w:rPr>
+                <w:rFonts w:ascii="Calibri" w:hAnsi="Calibri" w:cs="Calibri"/>
+                <w:sz w:val="18"/>
+                <w:szCs w:val="18"/>
+              </w:rPr>
+              <w:t>s</w:t>
+            </w:r>
+          </w:p>
+          <w:p>
+            <w:pPr>
+              <w:numPr>
+                <w:ilvl w:val="0"/>
+                <w:numId w:val="34"/>
+              </w:numPr>
+              <w:tabs>
+                <w:tab w:val="left" w:pos="4050"/>
+              </w:tabs>
+              <w:spacing w:after="120"/>
+              <w:ind w:left="320"/>
+              <w:contextualSpacing/>
+              <w:cnfStyle w:val="000000000000" w:firstRow="0" w:lastRow="0" w:firstColumn="0" w:lastColumn="0" w:oddVBand="0" w:evenVBand="0" w:oddHBand="0" w:evenHBand="0" w:firstRowFirstColumn="0" w:firstRowLastColumn="0" w:lastRowFirstColumn="0" w:lastRowLastColumn="0"/>
+              <w:rPr>
+                <w:rFonts w:ascii="Calibri" w:hAnsi="Calibri" w:cs="Calibri"/>
+                <w:sz w:val="18"/>
+                <w:szCs w:val="18"/>
+              </w:rPr>
+            </w:pPr>
+            <w:bookmarkStart w:id="92" w:name="PAHOMTS0000575B"/>
+            <w:bookmarkEnd w:id="92"/>
+            <w:r>
+              <w:rPr>
+                <w:rFonts w:ascii="Calibri" w:hAnsi="Calibri" w:cs="Calibri"/>
+                <w:sz w:val="18"/>
+                <w:szCs w:val="18"/>
+              </w:rPr>
+              <w:t>Empresas privadas</w:t>
+            </w:r>
+            <w:bookmarkStart w:id="93" w:name="PAHOMTS0000575E"/>
+            <w:bookmarkEnd w:id="93"/>
+          </w:p>
+        </w:tc>
+        <w:tc>
+          <w:tcPr>
+            <w:tcW w:w="4987" w:type="dxa"/>
+          </w:tcPr>
+          <w:p>
+            <w:pPr>
+              <w:tabs>
+                <w:tab w:val="left" w:pos="4050"/>
+              </w:tabs>
+              <w:spacing w:after="120"/>
+              <w:ind w:left="-40"/>
+              <w:cnfStyle w:val="000000000000" w:firstRow="0" w:lastRow="0" w:firstColumn="0" w:lastColumn="0" w:oddVBand="0" w:evenVBand="0" w:oddHBand="0" w:evenHBand="0" w:firstRowFirstColumn="0" w:firstRowLastColumn="0" w:lastRowFirstColumn="0" w:lastRowLastColumn="0"/>
+              <w:rPr>
+                <w:rFonts w:ascii="Calibri" w:hAnsi="Calibri" w:cs="Calibri"/>
+                <w:sz w:val="18"/>
+                <w:szCs w:val="18"/>
+              </w:rPr>
+            </w:pPr>
+            <w:bookmarkStart w:id="94" w:name="PAHOMTS0000576B"/>
+            <w:bookmarkEnd w:id="94"/>
+            <w:r>
+              <w:rPr>
+                <w:rFonts w:ascii="Calibri" w:hAnsi="Calibri" w:cs="Calibri"/>
+                <w:sz w:val="18"/>
+                <w:szCs w:val="18"/>
+              </w:rPr>
+              <w:t>Los proponentes de Iniciativas REDD+ agrupadas realizarán las siguientes actividades:</w:t>
+            </w:r>
+            <w:bookmarkStart w:id="95" w:name="PAHOMTS0000576E"/>
+            <w:bookmarkEnd w:id="95"/>
+          </w:p>
+          <w:p>
+            <w:pPr>
+              <w:numPr>
+                <w:ilvl w:val="0"/>
+                <w:numId w:val="33"/>
+              </w:numPr>
+              <w:tabs>
+                <w:tab w:val="num" w:pos="590"/>
+                <w:tab w:val="left" w:pos="4050"/>
+              </w:tabs>
+              <w:spacing w:after="120"/>
+              <w:ind w:left="590"/>
+              <w:contextualSpacing/>
+              <w:cnfStyle w:val="000000000000" w:firstRow="0" w:lastRow="0" w:firstColumn="0" w:lastColumn="0" w:oddVBand="0" w:evenVBand="0" w:oddHBand="0" w:evenHBand="0" w:firstRowFirstColumn="0" w:firstRowLastColumn="0" w:lastRowFirstColumn="0" w:lastRowLastColumn="0"/>
+              <w:rPr>
+                <w:rFonts w:ascii="Calibri" w:hAnsi="Calibri" w:cs="Calibri"/>
+                <w:sz w:val="18"/>
+                <w:szCs w:val="18"/>
+              </w:rPr>
+            </w:pPr>
+            <w:bookmarkStart w:id="96" w:name="PAHOMTS0000577B"/>
+            <w:bookmarkEnd w:id="96"/>
+            <w:r>
+              <w:rPr>
+                <w:rFonts w:ascii="Calibri" w:hAnsi="Calibri" w:cs="Calibri"/>
+                <w:sz w:val="18"/>
+                <w:szCs w:val="18"/>
+              </w:rPr>
+              <w:t xml:space="preserve">Obtener la aprobación del INAB/CONAP de los planes de </w:t>
+            </w:r>
+            <w:bookmarkStart w:id="97" w:name="PAHOMTS0000577E"/>
+            <w:bookmarkEnd w:id="97"/>
+            <w:r>
+              <w:rPr>
+                <w:rFonts w:ascii="Calibri" w:hAnsi="Calibri" w:cs="Calibri"/>
+                <w:sz w:val="18"/>
+                <w:szCs w:val="18"/>
+              </w:rPr>
+              <w:t>manejo de la Iniciativa REDD+ agrupada.</w:t>
+            </w:r>
+          </w:p>
+          <w:p>
+            <w:pPr>
+              <w:numPr>
+                <w:ilvl w:val="0"/>
+                <w:numId w:val="33"/>
+              </w:numPr>
+              <w:tabs>
+                <w:tab w:val="num" w:pos="590"/>
+                <w:tab w:val="left" w:pos="4050"/>
+              </w:tabs>
+              <w:spacing w:after="120"/>
+              <w:ind w:left="590"/>
+              <w:contextualSpacing/>
+              <w:cnfStyle w:val="000000000000" w:firstRow="0" w:lastRow="0" w:firstColumn="0" w:lastColumn="0" w:oddVBand="0" w:evenVBand="0" w:oddHBand="0" w:evenHBand="0" w:firstRowFirstColumn="0" w:firstRowLastColumn="0" w:lastRowFirstColumn="0" w:lastRowLastColumn="0"/>
+              <w:rPr>
+                <w:rFonts w:ascii="Calibri" w:hAnsi="Calibri" w:cs="Calibri"/>
+                <w:sz w:val="18"/>
+                <w:szCs w:val="18"/>
+              </w:rPr>
+            </w:pPr>
+            <w:bookmarkStart w:id="98" w:name="PAHOMTS0000578B"/>
+            <w:bookmarkEnd w:id="98"/>
+            <w:r>
+              <w:rPr>
+                <w:rFonts w:ascii="Calibri" w:hAnsi="Calibri" w:cs="Calibri"/>
+                <w:sz w:val="18"/>
+                <w:szCs w:val="18"/>
+              </w:rPr>
+              <w:t>Coordinar con los beneficiarios finales la implementación de los planes de manejo, de una manera participativa.</w:t>
+            </w:r>
+            <w:bookmarkStart w:id="99" w:name="PAHOMTS0000578E"/>
+            <w:bookmarkEnd w:id="99"/>
+          </w:p>
+          <w:p>
+            <w:pPr>
+              <w:numPr>
+                <w:ilvl w:val="0"/>
+                <w:numId w:val="33"/>
+              </w:numPr>
+              <w:tabs>
+                <w:tab w:val="num" w:pos="590"/>
+                <w:tab w:val="left" w:pos="4050"/>
+              </w:tabs>
+              <w:spacing w:after="120"/>
+              <w:ind w:left="590"/>
+              <w:contextualSpacing/>
+              <w:cnfStyle w:val="000000000000" w:firstRow="0" w:lastRow="0" w:firstColumn="0" w:lastColumn="0" w:oddVBand="0" w:evenVBand="0" w:oddHBand="0" w:evenHBand="0" w:firstRowFirstColumn="0" w:firstRowLastColumn="0" w:lastRowFirstColumn="0" w:lastRowLastColumn="0"/>
+              <w:rPr>
+                <w:rFonts w:ascii="Calibri" w:hAnsi="Calibri" w:cs="Calibri"/>
+                <w:sz w:val="18"/>
+                <w:szCs w:val="18"/>
+              </w:rPr>
+            </w:pPr>
+            <w:bookmarkStart w:id="100" w:name="PAHOMTS0000579B"/>
+            <w:bookmarkEnd w:id="100"/>
+            <w:r>
+              <w:rPr>
+                <w:rFonts w:ascii="Calibri" w:hAnsi="Calibri" w:cs="Calibri"/>
+                <w:sz w:val="18"/>
+                <w:szCs w:val="18"/>
+              </w:rPr>
+              <w:t>Coordinar con los beneficiarios finales el establecimiento e implementación de un Subcomité de Distribución de Beneficios para la Iniciativa REDD+</w:t>
+            </w:r>
+            <w:bookmarkStart w:id="101" w:name="PAHOMTS0000579E"/>
+            <w:bookmarkEnd w:id="101"/>
+            <w:r>
+              <w:rPr>
+                <w:rFonts w:ascii="Calibri" w:hAnsi="Calibri" w:cs="Calibri"/>
+                <w:sz w:val="18"/>
+                <w:szCs w:val="18"/>
+              </w:rPr>
+              <w:t>, según aplique.</w:t>
+            </w:r>
+          </w:p>
+          <w:p>
+            <w:pPr>
+              <w:numPr>
+                <w:ilvl w:val="0"/>
+                <w:numId w:val="33"/>
+              </w:numPr>
+              <w:tabs>
+                <w:tab w:val="num" w:pos="590"/>
+                <w:tab w:val="left" w:pos="4050"/>
+              </w:tabs>
+              <w:spacing w:after="120"/>
+              <w:ind w:left="590"/>
+              <w:contextualSpacing/>
+              <w:cnfStyle w:val="000000000000" w:firstRow="0" w:lastRow="0" w:firstColumn="0" w:lastColumn="0" w:oddVBand="0" w:evenVBand="0" w:oddHBand="0" w:evenHBand="0" w:firstRowFirstColumn="0" w:firstRowLastColumn="0" w:lastRowFirstColumn="0" w:lastRowLastColumn="0"/>
+              <w:rPr>
+                <w:rFonts w:ascii="Calibri" w:hAnsi="Calibri" w:cs="Calibri"/>
+                <w:sz w:val="18"/>
+                <w:szCs w:val="18"/>
+              </w:rPr>
+            </w:pPr>
+            <w:bookmarkStart w:id="102" w:name="PAHOMTS0000580B"/>
+            <w:bookmarkEnd w:id="102"/>
+            <w:r>
+              <w:rPr>
+                <w:rFonts w:ascii="Calibri" w:hAnsi="Calibri" w:cs="Calibri"/>
+                <w:sz w:val="18"/>
+                <w:szCs w:val="18"/>
+              </w:rPr>
+              <w:t>Elaborar, implementar y monitorear, en coordinación con el Subcomité de Distribución de Beneficios, un PDB específico para la Iniciativa REDD+</w:t>
+            </w:r>
+            <w:bookmarkStart w:id="103" w:name="PAHOMTS0000580E"/>
+            <w:bookmarkEnd w:id="103"/>
+            <w:r>
+              <w:rPr>
+                <w:rFonts w:ascii="Calibri" w:hAnsi="Calibri" w:cs="Calibri"/>
+                <w:sz w:val="18"/>
+                <w:szCs w:val="18"/>
+              </w:rPr>
+              <w:t>, según aplique.</w:t>
+            </w:r>
+          </w:p>
+          <w:p>
+            <w:pPr>
+              <w:numPr>
+                <w:ilvl w:val="0"/>
+                <w:numId w:val="33"/>
+              </w:numPr>
+              <w:tabs>
+                <w:tab w:val="num" w:pos="590"/>
+                <w:tab w:val="left" w:pos="4050"/>
+              </w:tabs>
+              <w:spacing w:after="120"/>
+              <w:ind w:left="590"/>
+              <w:contextualSpacing/>
+              <w:cnfStyle w:val="000000000000" w:firstRow="0" w:lastRow="0" w:firstColumn="0" w:lastColumn="0" w:oddVBand="0" w:evenVBand="0" w:oddHBand="0" w:evenHBand="0" w:firstRowFirstColumn="0" w:firstRowLastColumn="0" w:lastRowFirstColumn="0" w:lastRowLastColumn="0"/>
+              <w:rPr>
+                <w:rFonts w:ascii="Calibri" w:hAnsi="Calibri" w:cs="Calibri"/>
+                <w:sz w:val="18"/>
+                <w:szCs w:val="18"/>
+              </w:rPr>
+            </w:pPr>
+            <w:bookmarkStart w:id="104" w:name="PAHOMTS0000581B"/>
+            <w:bookmarkEnd w:id="104"/>
+            <w:r>
+              <w:rPr>
+                <w:rFonts w:ascii="Calibri" w:hAnsi="Calibri" w:cs="Calibri"/>
+                <w:sz w:val="18"/>
+                <w:szCs w:val="18"/>
+              </w:rPr>
+              <w:t>Canalizar beneficios monetarios y no monetarios hacia los beneficiarios finales que participan en la Iniciativa REDD+, según</w:t>
+            </w:r>
+            <w:bookmarkStart w:id="105" w:name="PAHOMTS0000581E"/>
+            <w:bookmarkEnd w:id="105"/>
+            <w:r>
+              <w:rPr>
+                <w:rFonts w:ascii="Calibri" w:hAnsi="Calibri" w:cs="Calibri"/>
+                <w:sz w:val="18"/>
+                <w:szCs w:val="18"/>
+              </w:rPr>
+              <w:t xml:space="preserve"> aplique.</w:t>
+            </w:r>
+          </w:p>
+          <w:p>
+            <w:pPr>
+              <w:numPr>
+                <w:ilvl w:val="0"/>
+                <w:numId w:val="33"/>
+              </w:numPr>
+              <w:tabs>
+                <w:tab w:val="num" w:pos="590"/>
+                <w:tab w:val="left" w:pos="4050"/>
+              </w:tabs>
+              <w:spacing w:after="120"/>
+              <w:ind w:left="590"/>
+              <w:contextualSpacing/>
+              <w:cnfStyle w:val="000000000000" w:firstRow="0" w:lastRow="0" w:firstColumn="0" w:lastColumn="0" w:oddVBand="0" w:evenVBand="0" w:oddHBand="0" w:evenHBand="0" w:firstRowFirstColumn="0" w:firstRowLastColumn="0" w:lastRowFirstColumn="0" w:lastRowLastColumn="0"/>
+              <w:rPr>
+                <w:rFonts w:ascii="Calibri" w:hAnsi="Calibri" w:cs="Calibri"/>
+                <w:sz w:val="18"/>
+                <w:szCs w:val="18"/>
+              </w:rPr>
+            </w:pPr>
+            <w:bookmarkStart w:id="106" w:name="PAHOMTS0000582B"/>
+            <w:bookmarkEnd w:id="106"/>
+            <w:r>
+              <w:rPr>
+                <w:rFonts w:ascii="Calibri" w:hAnsi="Calibri" w:cs="Calibri"/>
+                <w:sz w:val="18"/>
+                <w:szCs w:val="18"/>
+              </w:rPr>
+              <w:t xml:space="preserve">Monitorear e informar sobre el desempeño de la Iniciativa REDD+, incluyendo la implementación de los planes de manejo, monitoreo del carbono (según corresponda); </w:t>
+            </w:r>
+            <w:bookmarkStart w:id="107" w:name="PAHOMTS0000582E"/>
+            <w:bookmarkStart w:id="108" w:name="PAHOMTS0000583B"/>
+            <w:bookmarkEnd w:id="107"/>
+            <w:bookmarkEnd w:id="108"/>
+            <w:r>
+              <w:rPr>
+                <w:rFonts w:ascii="Calibri" w:hAnsi="Calibri" w:cs="Calibri"/>
+                <w:sz w:val="18"/>
+                <w:szCs w:val="18"/>
+              </w:rPr>
+              <w:t xml:space="preserve">salvaguardas; </w:t>
+            </w:r>
+            <w:bookmarkStart w:id="109" w:name="PAHOMTS0000583E"/>
+            <w:bookmarkStart w:id="110" w:name="PAHOMTS0000584B"/>
+            <w:bookmarkEnd w:id="109"/>
+            <w:bookmarkEnd w:id="110"/>
+            <w:r>
+              <w:rPr>
+                <w:rFonts w:ascii="Calibri" w:hAnsi="Calibri" w:cs="Calibri"/>
+                <w:sz w:val="18"/>
+                <w:szCs w:val="18"/>
+              </w:rPr>
+              <w:t xml:space="preserve">beneficios no derivados del carbono; </w:t>
+            </w:r>
+            <w:bookmarkStart w:id="111" w:name="PAHOMTS0000584E"/>
+            <w:bookmarkStart w:id="112" w:name="PAHOMTS0000585B"/>
+            <w:bookmarkEnd w:id="111"/>
+            <w:bookmarkEnd w:id="112"/>
+            <w:r>
+              <w:rPr>
+                <w:rFonts w:ascii="Calibri" w:hAnsi="Calibri" w:cs="Calibri"/>
+                <w:sz w:val="18"/>
+                <w:szCs w:val="18"/>
+              </w:rPr>
+              <w:t>y distribución de beneficios.</w:t>
+            </w:r>
+            <w:bookmarkStart w:id="113" w:name="PAHOMTS0000585E"/>
+            <w:bookmarkEnd w:id="113"/>
+          </w:p>
+          <w:p>
+            <w:pPr>
+              <w:numPr>
+                <w:ilvl w:val="0"/>
+                <w:numId w:val="33"/>
+              </w:numPr>
+              <w:tabs>
+                <w:tab w:val="num" w:pos="590"/>
+                <w:tab w:val="left" w:pos="4050"/>
+              </w:tabs>
+              <w:ind w:left="590"/>
+              <w:cnfStyle w:val="000000000000" w:firstRow="0" w:lastRow="0" w:firstColumn="0" w:lastColumn="0" w:oddVBand="0" w:evenVBand="0" w:oddHBand="0" w:evenHBand="0" w:firstRowFirstColumn="0" w:firstRowLastColumn="0" w:lastRowFirstColumn="0" w:lastRowLastColumn="0"/>
+              <w:rPr>
+                <w:rFonts w:ascii="Calibri" w:hAnsi="Calibri" w:cs="Calibri"/>
+                <w:sz w:val="18"/>
+                <w:szCs w:val="18"/>
+              </w:rPr>
+            </w:pPr>
+            <w:bookmarkStart w:id="114" w:name="PAHOMTS0000586B"/>
+            <w:bookmarkEnd w:id="114"/>
+            <w:r>
+              <w:rPr>
+                <w:rFonts w:ascii="Calibri" w:hAnsi="Calibri" w:cs="Calibri"/>
+                <w:sz w:val="18"/>
+                <w:szCs w:val="18"/>
+              </w:rPr>
+              <w:t>Coordinar con el INAB/CONAP sobre la verificación de los reportes de monitoreo de las Iniciativas REDD+.</w:t>
+            </w:r>
+            <w:bookmarkStart w:id="115" w:name="PAHOMTS0000586E"/>
+            <w:bookmarkEnd w:id="115"/>
+          </w:p>
+          <w:p>
+            <w:pPr>
+              <w:numPr>
+                <w:ilvl w:val="0"/>
+                <w:numId w:val="33"/>
+              </w:numPr>
+              <w:tabs>
+                <w:tab w:val="num" w:pos="590"/>
+                <w:tab w:val="left" w:pos="4050"/>
+              </w:tabs>
+              <w:ind w:left="590"/>
+              <w:cnfStyle w:val="000000000000" w:firstRow="0" w:lastRow="0" w:firstColumn="0" w:lastColumn="0" w:oddVBand="0" w:evenVBand="0" w:oddHBand="0" w:evenHBand="0" w:firstRowFirstColumn="0" w:firstRowLastColumn="0" w:lastRowFirstColumn="0" w:lastRowLastColumn="0"/>
+              <w:rPr>
+                <w:rFonts w:ascii="Calibri" w:hAnsi="Calibri" w:cs="Calibri"/>
+                <w:sz w:val="18"/>
+                <w:szCs w:val="18"/>
+              </w:rPr>
+            </w:pPr>
+            <w:bookmarkStart w:id="116" w:name="PAHOMTS0000587B"/>
+            <w:bookmarkEnd w:id="116"/>
+            <w:r>
+              <w:rPr>
+                <w:rFonts w:ascii="Calibri" w:hAnsi="Calibri" w:cs="Calibri"/>
+                <w:sz w:val="18"/>
+                <w:szCs w:val="18"/>
+              </w:rPr>
+              <w:t>Representar la Iniciativa REDD+ agrupada en el Comité Nacional de Distribución de Beneficios (CNDB), según aplique.</w:t>
+            </w:r>
+            <w:bookmarkStart w:id="117" w:name="PAHOMTS0000587E"/>
+            <w:bookmarkEnd w:id="117"/>
           </w:p>
         </w:tc>
       </w:tr>
@@ -1658,854 +3193,285 @@
         <w:tc>
           <w:tcPr>
             <w:cnfStyle w:val="001000000000" w:firstRow="0" w:lastRow="0" w:firstColumn="1" w:lastColumn="0" w:oddVBand="0" w:evenVBand="0" w:oddHBand="0" w:evenHBand="0" w:firstRowFirstColumn="0" w:firstRowLastColumn="0" w:lastRowFirstColumn="0" w:lastRowLastColumn="0"/>
-            <w:tcW w:w="3116" w:type="dxa"/>
-            <w:vMerge/>
+            <w:tcW w:w="1975" w:type="dxa"/>
           </w:tcPr>
           <w:p>
             <w:pPr>
               <w:rPr>
-                <w:sz w:val="18"/>
-                <w:szCs w:val="18"/>
-                <w:highlight w:val="cyan"/>
-                <w:lang w:val="es-ES"/>
+                <w:rFonts w:ascii="Calibri" w:hAnsi="Calibri" w:cs="Calibri"/>
+                <w:sz w:val="18"/>
+                <w:szCs w:val="18"/>
+                <w:lang w:val="es-MX"/>
               </w:rPr>
             </w:pPr>
-            <w:bookmarkStart w:id="13" w:name="_Hlk40286420"/>
+            <w:r>
+              <w:rPr>
+                <w:sz w:val="18"/>
+                <w:szCs w:val="18"/>
+              </w:rPr>
+              <w:lastRenderedPageBreak/>
+              <w:t>Instituciones del gobierno nacional</w:t>
+            </w:r>
           </w:p>
         </w:tc>
         <w:tc>
           <w:tcPr>
-            <w:tcW w:w="1841" w:type="dxa"/>
-          </w:tcPr>
-          <w:p>
-            <w:pPr>
-              <w:cnfStyle w:val="000000000000" w:firstRow="0" w:lastRow="0" w:firstColumn="0" w:lastColumn="0" w:oddVBand="0" w:evenVBand="0" w:oddHBand="0" w:evenHBand="0" w:firstRowFirstColumn="0" w:firstRowLastColumn="0" w:lastRowFirstColumn="0" w:lastRowLastColumn="0"/>
-              <w:rPr>
-                <w:sz w:val="18"/>
-                <w:szCs w:val="18"/>
-                <w:lang w:val="es-ES"/>
-              </w:rPr>
-            </w:pPr>
-            <w:r>
-              <w:rPr>
-                <w:sz w:val="18"/>
-                <w:szCs w:val="18"/>
-                <w:lang w:val="es-ES"/>
-              </w:rPr>
-              <w:t>Individuos</w:t>
-            </w:r>
-          </w:p>
-          <w:p>
-            <w:pPr>
-              <w:cnfStyle w:val="000000000000" w:firstRow="0" w:lastRow="0" w:firstColumn="0" w:lastColumn="0" w:oddVBand="0" w:evenVBand="0" w:oddHBand="0" w:evenHBand="0" w:firstRowFirstColumn="0" w:firstRowLastColumn="0" w:lastRowFirstColumn="0" w:lastRowLastColumn="0"/>
-              <w:rPr>
-                <w:sz w:val="18"/>
-                <w:szCs w:val="18"/>
-                <w:lang w:val="es-ES"/>
-              </w:rPr>
-            </w:pPr>
-            <w:r>
-              <w:rPr>
-                <w:sz w:val="18"/>
-                <w:szCs w:val="18"/>
-                <w:lang w:val="es-ES"/>
-              </w:rPr>
-              <w:t>Empresas P</w:t>
-            </w:r>
-            <w:r>
-              <w:rPr>
-                <w:sz w:val="18"/>
-                <w:szCs w:val="18"/>
-                <w:lang w:val="es-ES"/>
-              </w:rPr>
-              <w:t>rivad</w:t>
-            </w:r>
-            <w:r>
-              <w:rPr>
-                <w:sz w:val="18"/>
-                <w:szCs w:val="18"/>
-                <w:lang w:val="es-ES"/>
-              </w:rPr>
-              <w:t>a</w:t>
-            </w:r>
-            <w:r>
-              <w:rPr>
-                <w:sz w:val="18"/>
-                <w:szCs w:val="18"/>
-                <w:lang w:val="es-ES"/>
-              </w:rPr>
-              <w:t>s</w:t>
-            </w:r>
-          </w:p>
-          <w:p>
-            <w:pPr>
-              <w:cnfStyle w:val="000000000000" w:firstRow="0" w:lastRow="0" w:firstColumn="0" w:lastColumn="0" w:oddVBand="0" w:evenVBand="0" w:oddHBand="0" w:evenHBand="0" w:firstRowFirstColumn="0" w:firstRowLastColumn="0" w:lastRowFirstColumn="0" w:lastRowLastColumn="0"/>
-              <w:rPr>
-                <w:sz w:val="18"/>
-                <w:szCs w:val="18"/>
-                <w:highlight w:val="cyan"/>
-                <w:lang w:val="es-ES"/>
-              </w:rPr>
-            </w:pPr>
-            <w:r>
-              <w:rPr>
-                <w:sz w:val="18"/>
-                <w:szCs w:val="18"/>
-                <w:lang w:val="es-ES"/>
-              </w:rPr>
-              <w:t>M</w:t>
-            </w:r>
-            <w:r>
-              <w:rPr>
-                <w:sz w:val="18"/>
-                <w:szCs w:val="18"/>
-                <w:lang w:val="es-ES"/>
-              </w:rPr>
-              <w:t>unicipios</w:t>
-            </w:r>
-          </w:p>
-        </w:tc>
-        <w:tc>
-          <w:tcPr>
-            <w:tcW w:w="4393" w:type="dxa"/>
-          </w:tcPr>
-          <w:p>
-            <w:pPr>
-              <w:cnfStyle w:val="000000000000" w:firstRow="0" w:lastRow="0" w:firstColumn="0" w:lastColumn="0" w:oddVBand="0" w:evenVBand="0" w:oddHBand="0" w:evenHBand="0" w:firstRowFirstColumn="0" w:firstRowLastColumn="0" w:lastRowFirstColumn="0" w:lastRowLastColumn="0"/>
-              <w:rPr>
-                <w:sz w:val="18"/>
-                <w:szCs w:val="18"/>
-                <w:highlight w:val="cyan"/>
-                <w:lang w:val="es-ES"/>
-              </w:rPr>
-            </w:pPr>
-            <w:r>
-              <w:rPr>
-                <w:sz w:val="18"/>
-                <w:szCs w:val="18"/>
-                <w:lang w:val="es-ES"/>
-              </w:rPr>
-              <w:t>Los beneficiarios finales de las iniciativas individuales de REDD + llevarán a cabo las actividades incluidas en los respectivos planes de gestión. Los beneficiarios finales serán también los proponentes de estas iniciativas.</w:t>
-            </w:r>
-          </w:p>
-        </w:tc>
-      </w:tr>
-      <w:bookmarkEnd w:id="13"/>
-      <w:tr>
-        <w:tc>
-          <w:tcPr>
-            <w:cnfStyle w:val="001000000000" w:firstRow="0" w:lastRow="0" w:firstColumn="1" w:lastColumn="0" w:oddVBand="0" w:evenVBand="0" w:oddHBand="0" w:evenHBand="0" w:firstRowFirstColumn="0" w:firstRowLastColumn="0" w:lastRowFirstColumn="0" w:lastRowLastColumn="0"/>
-            <w:tcW w:w="3116" w:type="dxa"/>
-            <w:vMerge/>
-          </w:tcPr>
-          <w:p>
-            <w:pPr>
-              <w:rPr>
-                <w:sz w:val="18"/>
-                <w:szCs w:val="18"/>
-                <w:highlight w:val="cyan"/>
-                <w:lang w:val="es-ES"/>
-              </w:rPr>
-            </w:pPr>
-          </w:p>
-        </w:tc>
-        <w:tc>
-          <w:tcPr>
-            <w:tcW w:w="6234" w:type="dxa"/>
-            <w:gridSpan w:val="2"/>
-            <w:shd w:val="clear" w:color="auto" w:fill="DAEEF3" w:themeFill="accent5" w:themeFillTint="33"/>
-          </w:tcPr>
-          <w:p>
-            <w:pPr>
-              <w:jc w:val="center"/>
-              <w:cnfStyle w:val="000000000000" w:firstRow="0" w:lastRow="0" w:firstColumn="0" w:lastColumn="0" w:oddVBand="0" w:evenVBand="0" w:oddHBand="0" w:evenHBand="0" w:firstRowFirstColumn="0" w:firstRowLastColumn="0" w:lastRowFirstColumn="0" w:lastRowLastColumn="0"/>
-              <w:rPr>
-                <w:sz w:val="18"/>
-                <w:szCs w:val="18"/>
-                <w:highlight w:val="cyan"/>
-                <w:lang w:val="es-ES"/>
-              </w:rPr>
-            </w:pPr>
-            <w:r>
-              <w:rPr>
-                <w:sz w:val="18"/>
-                <w:szCs w:val="18"/>
-                <w:lang w:val="es-ES"/>
-              </w:rPr>
-              <w:t>Iniciativas REDD+</w:t>
-            </w:r>
-            <w:r>
-              <w:rPr>
-                <w:sz w:val="18"/>
-                <w:szCs w:val="18"/>
-                <w:lang w:val="es-ES"/>
-              </w:rPr>
-              <w:t xml:space="preserve"> grupales</w:t>
-            </w:r>
-          </w:p>
-        </w:tc>
-      </w:tr>
-      <w:tr>
-        <w:tc>
-          <w:tcPr>
-            <w:cnfStyle w:val="001000000000" w:firstRow="0" w:lastRow="0" w:firstColumn="1" w:lastColumn="0" w:oddVBand="0" w:evenVBand="0" w:oddHBand="0" w:evenHBand="0" w:firstRowFirstColumn="0" w:firstRowLastColumn="0" w:lastRowFirstColumn="0" w:lastRowLastColumn="0"/>
-            <w:tcW w:w="3116" w:type="dxa"/>
-            <w:vMerge/>
-          </w:tcPr>
-          <w:p>
-            <w:pPr>
-              <w:rPr>
-                <w:sz w:val="18"/>
-                <w:szCs w:val="18"/>
-                <w:highlight w:val="cyan"/>
-                <w:lang w:val="es-ES"/>
-              </w:rPr>
-            </w:pPr>
-          </w:p>
-        </w:tc>
-        <w:tc>
-          <w:tcPr>
-            <w:tcW w:w="1841" w:type="dxa"/>
-          </w:tcPr>
-          <w:p>
-            <w:pPr>
-              <w:cnfStyle w:val="000000000000" w:firstRow="0" w:lastRow="0" w:firstColumn="0" w:lastColumn="0" w:oddVBand="0" w:evenVBand="0" w:oddHBand="0" w:evenHBand="0" w:firstRowFirstColumn="0" w:firstRowLastColumn="0" w:lastRowFirstColumn="0" w:lastRowLastColumn="0"/>
-              <w:rPr>
-                <w:sz w:val="18"/>
-                <w:szCs w:val="18"/>
-                <w:lang w:val="es-ES"/>
-              </w:rPr>
-            </w:pPr>
-            <w:r>
-              <w:rPr>
-                <w:sz w:val="18"/>
-                <w:szCs w:val="18"/>
-                <w:lang w:val="es-ES"/>
-              </w:rPr>
-              <w:t>Comunidades debidamente representadas y con estructura organizativa de toma de decisiones, incluidas las comunidades con títulos ancestrales.</w:t>
-            </w:r>
-          </w:p>
-          <w:p>
-            <w:pPr>
-              <w:cnfStyle w:val="000000000000" w:firstRow="0" w:lastRow="0" w:firstColumn="0" w:lastColumn="0" w:oddVBand="0" w:evenVBand="0" w:oddHBand="0" w:evenHBand="0" w:firstRowFirstColumn="0" w:firstRowLastColumn="0" w:lastRowFirstColumn="0" w:lastRowLastColumn="0"/>
-              <w:rPr>
-                <w:sz w:val="18"/>
-                <w:szCs w:val="18"/>
-                <w:lang w:val="es-ES"/>
-              </w:rPr>
-            </w:pPr>
-            <w:r>
-              <w:rPr>
-                <w:sz w:val="18"/>
-                <w:szCs w:val="18"/>
-                <w:lang w:val="es-ES"/>
-              </w:rPr>
-              <w:t>Asociaciones</w:t>
-            </w:r>
-          </w:p>
-          <w:p>
-            <w:pPr>
-              <w:cnfStyle w:val="000000000000" w:firstRow="0" w:lastRow="0" w:firstColumn="0" w:lastColumn="0" w:oddVBand="0" w:evenVBand="0" w:oddHBand="0" w:evenHBand="0" w:firstRowFirstColumn="0" w:firstRowLastColumn="0" w:lastRowFirstColumn="0" w:lastRowLastColumn="0"/>
-              <w:rPr>
-                <w:sz w:val="18"/>
-                <w:szCs w:val="18"/>
-                <w:lang w:val="es-ES"/>
-              </w:rPr>
-            </w:pPr>
-            <w:r>
-              <w:rPr>
-                <w:sz w:val="18"/>
-                <w:szCs w:val="18"/>
-                <w:lang w:val="es-ES"/>
-              </w:rPr>
-              <w:t>C</w:t>
-            </w:r>
-            <w:r>
-              <w:rPr>
-                <w:sz w:val="18"/>
-                <w:szCs w:val="18"/>
-                <w:lang w:val="es-ES"/>
-              </w:rPr>
-              <w:t>ooperativas</w:t>
-            </w:r>
-          </w:p>
-          <w:p>
-            <w:pPr>
-              <w:cnfStyle w:val="000000000000" w:firstRow="0" w:lastRow="0" w:firstColumn="0" w:lastColumn="0" w:oddVBand="0" w:evenVBand="0" w:oddHBand="0" w:evenHBand="0" w:firstRowFirstColumn="0" w:firstRowLastColumn="0" w:lastRowFirstColumn="0" w:lastRowLastColumn="0"/>
-              <w:rPr>
-                <w:sz w:val="18"/>
-                <w:szCs w:val="18"/>
-                <w:lang w:val="es-ES"/>
-              </w:rPr>
-            </w:pPr>
-            <w:r>
-              <w:rPr>
-                <w:sz w:val="18"/>
-                <w:szCs w:val="18"/>
-                <w:lang w:val="es-ES"/>
-              </w:rPr>
-              <w:t>ONG</w:t>
-            </w:r>
-          </w:p>
-          <w:p>
-            <w:pPr>
-              <w:cnfStyle w:val="000000000000" w:firstRow="0" w:lastRow="0" w:firstColumn="0" w:lastColumn="0" w:oddVBand="0" w:evenVBand="0" w:oddHBand="0" w:evenHBand="0" w:firstRowFirstColumn="0" w:firstRowLastColumn="0" w:lastRowFirstColumn="0" w:lastRowLastColumn="0"/>
-              <w:rPr>
-                <w:sz w:val="18"/>
-                <w:szCs w:val="18"/>
-                <w:highlight w:val="cyan"/>
-                <w:lang w:val="es-ES"/>
-              </w:rPr>
-            </w:pPr>
-            <w:r>
-              <w:rPr>
-                <w:sz w:val="18"/>
-                <w:szCs w:val="18"/>
-                <w:lang w:val="es-ES"/>
-              </w:rPr>
-              <w:t>Empresas P</w:t>
-            </w:r>
-            <w:r>
-              <w:rPr>
-                <w:sz w:val="18"/>
-                <w:szCs w:val="18"/>
-                <w:lang w:val="es-ES"/>
-              </w:rPr>
-              <w:t>rivad</w:t>
-            </w:r>
-            <w:r>
-              <w:rPr>
-                <w:sz w:val="18"/>
-                <w:szCs w:val="18"/>
-                <w:lang w:val="es-ES"/>
-              </w:rPr>
-              <w:t>a</w:t>
-            </w:r>
-            <w:r>
-              <w:rPr>
-                <w:sz w:val="18"/>
-                <w:szCs w:val="18"/>
-                <w:lang w:val="es-ES"/>
-              </w:rPr>
-              <w:t>s</w:t>
-            </w:r>
-          </w:p>
-        </w:tc>
-        <w:tc>
-          <w:tcPr>
-            <w:tcW w:w="4393" w:type="dxa"/>
-          </w:tcPr>
-          <w:p>
-            <w:pPr>
-              <w:cnfStyle w:val="000000000000" w:firstRow="0" w:lastRow="0" w:firstColumn="0" w:lastColumn="0" w:oddVBand="0" w:evenVBand="0" w:oddHBand="0" w:evenHBand="0" w:firstRowFirstColumn="0" w:firstRowLastColumn="0" w:lastRowFirstColumn="0" w:lastRowLastColumn="0"/>
-              <w:rPr>
-                <w:sz w:val="18"/>
-                <w:szCs w:val="18"/>
-                <w:lang w:val="es-ES"/>
-              </w:rPr>
-            </w:pPr>
-            <w:r>
-              <w:rPr>
-                <w:sz w:val="18"/>
-                <w:szCs w:val="18"/>
-                <w:lang w:val="es-ES"/>
-              </w:rPr>
-              <w:t xml:space="preserve">Los proponentes de iniciativas </w:t>
-            </w:r>
-            <w:r>
-              <w:rPr>
-                <w:sz w:val="18"/>
-                <w:szCs w:val="18"/>
-                <w:lang w:val="es-ES"/>
-              </w:rPr>
-              <w:t>grupales</w:t>
-            </w:r>
-            <w:r>
-              <w:rPr>
-                <w:sz w:val="18"/>
-                <w:szCs w:val="18"/>
-                <w:lang w:val="es-ES"/>
-              </w:rPr>
-              <w:t xml:space="preserve"> de REDD+ realizarán las siguientes actividades:</w:t>
-            </w:r>
-          </w:p>
-          <w:p>
-            <w:pPr>
-              <w:cnfStyle w:val="000000000000" w:firstRow="0" w:lastRow="0" w:firstColumn="0" w:lastColumn="0" w:oddVBand="0" w:evenVBand="0" w:oddHBand="0" w:evenHBand="0" w:firstRowFirstColumn="0" w:firstRowLastColumn="0" w:lastRowFirstColumn="0" w:lastRowLastColumn="0"/>
-              <w:rPr>
-                <w:sz w:val="18"/>
-                <w:szCs w:val="18"/>
-                <w:lang w:val="es-ES"/>
-              </w:rPr>
-            </w:pPr>
-            <w:r>
-              <w:rPr>
-                <w:sz w:val="18"/>
-                <w:szCs w:val="18"/>
-                <w:lang w:val="es-ES"/>
-              </w:rPr>
-              <w:t xml:space="preserve">a) </w:t>
-            </w:r>
-            <w:r>
-              <w:rPr>
-                <w:sz w:val="18"/>
-                <w:szCs w:val="18"/>
-                <w:lang w:val="es-ES"/>
-              </w:rPr>
-              <w:t>Obtención de</w:t>
-            </w:r>
-            <w:r>
-              <w:rPr>
-                <w:sz w:val="18"/>
-                <w:szCs w:val="18"/>
-                <w:lang w:val="es-ES"/>
-              </w:rPr>
-              <w:t xml:space="preserve"> la aprobación de INAB/CONAP de los planes de manejo.</w:t>
-            </w:r>
-          </w:p>
-          <w:p>
-            <w:pPr>
-              <w:cnfStyle w:val="000000000000" w:firstRow="0" w:lastRow="0" w:firstColumn="0" w:lastColumn="0" w:oddVBand="0" w:evenVBand="0" w:oddHBand="0" w:evenHBand="0" w:firstRowFirstColumn="0" w:firstRowLastColumn="0" w:lastRowFirstColumn="0" w:lastRowLastColumn="0"/>
-              <w:rPr>
-                <w:sz w:val="18"/>
-                <w:szCs w:val="18"/>
-                <w:lang w:val="es-ES"/>
-              </w:rPr>
-            </w:pPr>
-            <w:r>
-              <w:rPr>
-                <w:sz w:val="18"/>
-                <w:szCs w:val="18"/>
-                <w:lang w:val="es-ES"/>
-              </w:rPr>
-              <w:t>b) Coordinar la implementación del plan de gestión, de manera participativa.</w:t>
-            </w:r>
-          </w:p>
-          <w:p>
-            <w:pPr>
-              <w:cnfStyle w:val="000000000000" w:firstRow="0" w:lastRow="0" w:firstColumn="0" w:lastColumn="0" w:oddVBand="0" w:evenVBand="0" w:oddHBand="0" w:evenHBand="0" w:firstRowFirstColumn="0" w:firstRowLastColumn="0" w:lastRowFirstColumn="0" w:lastRowLastColumn="0"/>
-              <w:rPr>
-                <w:sz w:val="18"/>
-                <w:szCs w:val="18"/>
-                <w:lang w:val="es-ES"/>
-              </w:rPr>
-            </w:pPr>
-            <w:r>
-              <w:rPr>
-                <w:sz w:val="18"/>
-                <w:szCs w:val="18"/>
-                <w:lang w:val="es-ES"/>
-              </w:rPr>
-              <w:t>c) Coordinar el establecimiento e implementación de un Subcomité de distribución de beneficios para la respectiva iniciativa REDD+</w:t>
-            </w:r>
-          </w:p>
-          <w:p>
-            <w:pPr>
-              <w:cnfStyle w:val="000000000000" w:firstRow="0" w:lastRow="0" w:firstColumn="0" w:lastColumn="0" w:oddVBand="0" w:evenVBand="0" w:oddHBand="0" w:evenHBand="0" w:firstRowFirstColumn="0" w:firstRowLastColumn="0" w:lastRowFirstColumn="0" w:lastRowLastColumn="0"/>
-              <w:rPr>
-                <w:sz w:val="18"/>
-                <w:szCs w:val="18"/>
-                <w:lang w:val="es-ES"/>
-              </w:rPr>
-            </w:pPr>
-            <w:r>
-              <w:rPr>
-                <w:sz w:val="18"/>
-                <w:szCs w:val="18"/>
-                <w:lang w:val="es-ES"/>
-              </w:rPr>
-              <w:t>d)</w:t>
-            </w:r>
-            <w:r>
-              <w:rPr>
-                <w:sz w:val="18"/>
-                <w:szCs w:val="18"/>
-                <w:lang w:val="es-ES"/>
-              </w:rPr>
-              <w:t xml:space="preserve"> </w:t>
-            </w:r>
-            <w:r>
-              <w:rPr>
-                <w:sz w:val="18"/>
-                <w:szCs w:val="18"/>
-                <w:lang w:val="es-ES"/>
-              </w:rPr>
-              <w:t xml:space="preserve">Desarrollar, implementar y monitorear, en coordinación con el Subcomité de distribución de beneficios, un </w:t>
-            </w:r>
-            <w:r>
-              <w:rPr>
-                <w:sz w:val="18"/>
-                <w:szCs w:val="18"/>
-                <w:lang w:val="es-ES"/>
-              </w:rPr>
-              <w:t>PDB</w:t>
-            </w:r>
-            <w:r>
-              <w:rPr>
-                <w:sz w:val="18"/>
-                <w:szCs w:val="18"/>
-                <w:lang w:val="es-ES"/>
-              </w:rPr>
-              <w:t xml:space="preserve"> específico para la iniciativa REDD+</w:t>
-            </w:r>
-          </w:p>
-          <w:p>
-            <w:pPr>
-              <w:cnfStyle w:val="000000000000" w:firstRow="0" w:lastRow="0" w:firstColumn="0" w:lastColumn="0" w:oddVBand="0" w:evenVBand="0" w:oddHBand="0" w:evenHBand="0" w:firstRowFirstColumn="0" w:firstRowLastColumn="0" w:lastRowFirstColumn="0" w:lastRowLastColumn="0"/>
-              <w:rPr>
-                <w:sz w:val="18"/>
-                <w:szCs w:val="18"/>
-                <w:lang w:val="es-ES"/>
-              </w:rPr>
-            </w:pPr>
-            <w:r>
-              <w:rPr>
-                <w:sz w:val="18"/>
-                <w:szCs w:val="18"/>
-                <w:lang w:val="es-ES"/>
-              </w:rPr>
-              <w:t>e) Canalizar los beneficios monetarios y no monetarios a los beneficiarios finales que participan en la iniciativa REDD+, según corresponda</w:t>
-            </w:r>
-          </w:p>
-          <w:p>
-            <w:pPr>
-              <w:cnfStyle w:val="000000000000" w:firstRow="0" w:lastRow="0" w:firstColumn="0" w:lastColumn="0" w:oddVBand="0" w:evenVBand="0" w:oddHBand="0" w:evenHBand="0" w:firstRowFirstColumn="0" w:firstRowLastColumn="0" w:lastRowFirstColumn="0" w:lastRowLastColumn="0"/>
-              <w:rPr>
-                <w:sz w:val="18"/>
-                <w:szCs w:val="18"/>
-                <w:lang w:val="es-ES"/>
-              </w:rPr>
-            </w:pPr>
-            <w:r>
-              <w:rPr>
-                <w:sz w:val="18"/>
-                <w:szCs w:val="18"/>
-                <w:lang w:val="es-ES"/>
-              </w:rPr>
-              <w:t>f) Monitorear e informar sobre el desempeño de la iniciativa REDD+, incluida la implementación de planes de manejo, monitoreo de carbono (según corresponda); salvaguardas; beneficios no relacionados con el carbono; y participación en los beneficios.</w:t>
-            </w:r>
-          </w:p>
-          <w:p>
-            <w:pPr>
-              <w:cnfStyle w:val="000000000000" w:firstRow="0" w:lastRow="0" w:firstColumn="0" w:lastColumn="0" w:oddVBand="0" w:evenVBand="0" w:oddHBand="0" w:evenHBand="0" w:firstRowFirstColumn="0" w:firstRowLastColumn="0" w:lastRowFirstColumn="0" w:lastRowLastColumn="0"/>
-              <w:rPr>
-                <w:sz w:val="18"/>
-                <w:szCs w:val="18"/>
-                <w:lang w:val="es-ES"/>
-              </w:rPr>
-            </w:pPr>
-            <w:r>
-              <w:rPr>
-                <w:sz w:val="18"/>
-                <w:szCs w:val="18"/>
-                <w:lang w:val="es-ES"/>
-              </w:rPr>
-              <w:t>g) Coordinar con INAB/CONAP en la verificación de los informes de monitoreo de iniciativas REDD+.</w:t>
-            </w:r>
-          </w:p>
-          <w:p>
-            <w:pPr>
-              <w:cnfStyle w:val="000000000000" w:firstRow="0" w:lastRow="0" w:firstColumn="0" w:lastColumn="0" w:oddVBand="0" w:evenVBand="0" w:oddHBand="0" w:evenHBand="0" w:firstRowFirstColumn="0" w:firstRowLastColumn="0" w:lastRowFirstColumn="0" w:lastRowLastColumn="0"/>
-              <w:rPr>
-                <w:sz w:val="18"/>
-                <w:szCs w:val="18"/>
-                <w:highlight w:val="cyan"/>
-                <w:lang w:val="es-ES"/>
-              </w:rPr>
-            </w:pPr>
-            <w:r>
-              <w:rPr>
-                <w:sz w:val="18"/>
-                <w:szCs w:val="18"/>
-                <w:lang w:val="es-ES"/>
-              </w:rPr>
-              <w:t xml:space="preserve">h) Representar la Iniciativa REDD+ </w:t>
-            </w:r>
-            <w:r>
-              <w:rPr>
-                <w:sz w:val="18"/>
-                <w:szCs w:val="18"/>
-                <w:lang w:val="es-ES"/>
-              </w:rPr>
-              <w:t>grupales</w:t>
-            </w:r>
-            <w:r>
-              <w:rPr>
-                <w:sz w:val="18"/>
-                <w:szCs w:val="18"/>
-                <w:lang w:val="es-ES"/>
-              </w:rPr>
-              <w:t xml:space="preserve"> en el Comité Nacional de Distribución de Beneficios (NBSC), según corresponda.</w:t>
-            </w:r>
-          </w:p>
-        </w:tc>
-      </w:tr>
-      <w:tr>
-        <w:tc>
-          <w:tcPr>
-            <w:cnfStyle w:val="001000000000" w:firstRow="0" w:lastRow="0" w:firstColumn="1" w:lastColumn="0" w:oddVBand="0" w:evenVBand="0" w:oddHBand="0" w:evenHBand="0" w:firstRowFirstColumn="0" w:firstRowLastColumn="0" w:lastRowFirstColumn="0" w:lastRowLastColumn="0"/>
-            <w:tcW w:w="3116" w:type="dxa"/>
-          </w:tcPr>
-          <w:p>
-            <w:pPr>
-              <w:rPr>
-                <w:sz w:val="18"/>
-                <w:szCs w:val="18"/>
-                <w:highlight w:val="cyan"/>
-                <w:lang w:val="es-ES"/>
-              </w:rPr>
-            </w:pPr>
-            <w:r>
-              <w:rPr>
-                <w:sz w:val="18"/>
-                <w:szCs w:val="18"/>
-                <w:lang w:val="es-ES"/>
-              </w:rPr>
-              <w:t>I</w:t>
-            </w:r>
-            <w:r>
-              <w:rPr>
-                <w:sz w:val="18"/>
-                <w:szCs w:val="18"/>
-                <w:lang w:val="es-ES"/>
-              </w:rPr>
-              <w:t>nstituciones del gobierno</w:t>
-            </w:r>
-          </w:p>
-        </w:tc>
-        <w:tc>
-          <w:tcPr>
-            <w:tcW w:w="6234" w:type="dxa"/>
+            <w:tcW w:w="7092" w:type="dxa"/>
             <w:gridSpan w:val="2"/>
           </w:tcPr>
           <w:p>
             <w:pPr>
+              <w:tabs>
+                <w:tab w:val="left" w:pos="4050"/>
+              </w:tabs>
+              <w:spacing w:after="120"/>
               <w:cnfStyle w:val="000000000000" w:firstRow="0" w:lastRow="0" w:firstColumn="0" w:lastColumn="0" w:oddVBand="0" w:evenVBand="0" w:oddHBand="0" w:evenHBand="0" w:firstRowFirstColumn="0" w:firstRowLastColumn="0" w:lastRowFirstColumn="0" w:lastRowLastColumn="0"/>
               <w:rPr>
-                <w:sz w:val="18"/>
-                <w:szCs w:val="18"/>
-                <w:lang w:val="es-ES"/>
+                <w:rFonts w:ascii="Calibri" w:hAnsi="Calibri" w:cs="Calibri"/>
+                <w:sz w:val="18"/>
+                <w:szCs w:val="18"/>
               </w:rPr>
             </w:pPr>
-            <w:r>
-              <w:rPr>
-                <w:sz w:val="18"/>
-                <w:szCs w:val="18"/>
-                <w:lang w:val="es-ES"/>
-              </w:rPr>
-              <w:t>MINFIN y las instituciones G</w:t>
-            </w:r>
-            <w:r>
-              <w:rPr>
-                <w:sz w:val="18"/>
-                <w:szCs w:val="18"/>
-                <w:lang w:val="es-ES"/>
-              </w:rPr>
-              <w:t>C</w:t>
-            </w:r>
-            <w:r>
-              <w:rPr>
-                <w:sz w:val="18"/>
-                <w:szCs w:val="18"/>
-                <w:lang w:val="es-ES"/>
-              </w:rPr>
-              <w:t xml:space="preserve">I participarán en el </w:t>
-            </w:r>
-            <w:r>
-              <w:rPr>
-                <w:sz w:val="18"/>
-                <w:szCs w:val="18"/>
-                <w:lang w:val="es-ES"/>
-              </w:rPr>
-              <w:t>PDB</w:t>
-            </w:r>
-            <w:r>
-              <w:rPr>
-                <w:sz w:val="18"/>
-                <w:szCs w:val="18"/>
-                <w:lang w:val="es-ES"/>
-              </w:rPr>
-              <w:t xml:space="preserve"> ya que tienen roles críticos en la implementación de </w:t>
-            </w:r>
-            <w:r>
-              <w:rPr>
-                <w:sz w:val="18"/>
-                <w:szCs w:val="18"/>
-                <w:lang w:val="es-ES"/>
-              </w:rPr>
-              <w:t>PRE</w:t>
-            </w:r>
-            <w:r>
-              <w:rPr>
-                <w:sz w:val="18"/>
-                <w:szCs w:val="18"/>
-                <w:lang w:val="es-ES"/>
-              </w:rPr>
-              <w:t>, como se resume a continuación</w:t>
-            </w:r>
-            <w:r>
-              <w:rPr>
-                <w:sz w:val="18"/>
-                <w:szCs w:val="18"/>
-                <w:lang w:val="es-ES"/>
-              </w:rPr>
-              <w:t>:</w:t>
-            </w:r>
+            <w:bookmarkStart w:id="118" w:name="PAHOMTS0000588B"/>
+            <w:bookmarkEnd w:id="118"/>
+            <w:r>
+              <w:rPr>
+                <w:rFonts w:ascii="Calibri" w:hAnsi="Calibri" w:cs="Calibri"/>
+                <w:sz w:val="18"/>
+                <w:szCs w:val="18"/>
+              </w:rPr>
+              <w:t>MINFIN y las instituciones de CGI participarán en la implementación, monitoreo y reporte del PDB, como se resume a continuación.</w:t>
+            </w:r>
+            <w:bookmarkStart w:id="119" w:name="PAHOMTS0000588E"/>
+            <w:bookmarkEnd w:id="119"/>
           </w:p>
           <w:p>
             <w:pPr>
+              <w:numPr>
+                <w:ilvl w:val="0"/>
+                <w:numId w:val="32"/>
+              </w:numPr>
+              <w:tabs>
+                <w:tab w:val="left" w:pos="4050"/>
+              </w:tabs>
+              <w:spacing w:after="120"/>
+              <w:ind w:left="316"/>
+              <w:contextualSpacing/>
               <w:cnfStyle w:val="000000000000" w:firstRow="0" w:lastRow="0" w:firstColumn="0" w:lastColumn="0" w:oddVBand="0" w:evenVBand="0" w:oddHBand="0" w:evenHBand="0" w:firstRowFirstColumn="0" w:firstRowLastColumn="0" w:lastRowFirstColumn="0" w:lastRowLastColumn="0"/>
               <w:rPr>
-                <w:sz w:val="18"/>
-                <w:szCs w:val="18"/>
-                <w:lang w:val="es-ES"/>
+                <w:rFonts w:ascii="Calibri" w:hAnsi="Calibri" w:cs="Calibri"/>
+                <w:sz w:val="18"/>
+                <w:szCs w:val="18"/>
               </w:rPr>
             </w:pPr>
-            <w:r>
-              <w:rPr>
-                <w:sz w:val="18"/>
-                <w:szCs w:val="18"/>
-                <w:lang w:val="es-ES"/>
-              </w:rPr>
-              <w:t xml:space="preserve">a) MINFIN, como entidad del programa, representará al </w:t>
-            </w:r>
-            <w:r>
-              <w:rPr>
-                <w:sz w:val="18"/>
-                <w:szCs w:val="18"/>
-                <w:lang w:val="es-ES"/>
-              </w:rPr>
-              <w:t>PRE</w:t>
-            </w:r>
-            <w:r>
-              <w:rPr>
-                <w:sz w:val="18"/>
-                <w:szCs w:val="18"/>
-                <w:lang w:val="es-ES"/>
-              </w:rPr>
-              <w:t xml:space="preserve"> ante el FCPF y recibirá los pagos brutos. Canalizará los pagos </w:t>
-            </w:r>
-            <w:r>
-              <w:rPr>
-                <w:sz w:val="18"/>
-                <w:szCs w:val="18"/>
-                <w:lang w:val="es-ES"/>
-              </w:rPr>
-              <w:t>por</w:t>
-            </w:r>
-            <w:r>
-              <w:rPr>
-                <w:sz w:val="18"/>
-                <w:szCs w:val="18"/>
-                <w:lang w:val="es-ES"/>
-              </w:rPr>
-              <w:t xml:space="preserve"> resultados directamente a los proponentes de iniciativas REDD + individuales o </w:t>
-            </w:r>
-            <w:r>
-              <w:rPr>
-                <w:sz w:val="18"/>
-                <w:szCs w:val="18"/>
-                <w:lang w:val="es-ES"/>
-              </w:rPr>
-              <w:t>grupales</w:t>
-            </w:r>
-            <w:r>
-              <w:rPr>
-                <w:sz w:val="18"/>
-                <w:szCs w:val="18"/>
-                <w:lang w:val="es-ES"/>
-              </w:rPr>
-              <w:t>, según corresponda.</w:t>
-            </w:r>
+            <w:bookmarkStart w:id="120" w:name="PAHOMTS0000589B"/>
+            <w:bookmarkEnd w:id="120"/>
+            <w:r>
+              <w:rPr>
+                <w:rFonts w:ascii="Calibri" w:hAnsi="Calibri" w:cs="Calibri"/>
+                <w:sz w:val="18"/>
+                <w:szCs w:val="18"/>
+              </w:rPr>
+              <w:t xml:space="preserve">El MINFIN, como la Entidad de Programa, representará al PRE ante el FCPF y recibirá los pagos por resultados brutos. </w:t>
+            </w:r>
+            <w:bookmarkStart w:id="121" w:name="PAHOMTS0000589E"/>
+            <w:bookmarkStart w:id="122" w:name="PAHOMTS0000590B"/>
+            <w:bookmarkEnd w:id="121"/>
+            <w:bookmarkEnd w:id="122"/>
+            <w:r>
+              <w:rPr>
+                <w:rFonts w:ascii="Calibri" w:hAnsi="Calibri" w:cs="Calibri"/>
+                <w:sz w:val="18"/>
+                <w:szCs w:val="18"/>
+              </w:rPr>
+              <w:t>Canalizará los pagos por resultados netos basados en resultados directamente a los proponentes de Iniciativas REDD+ individuales o agrupadas, según aplique.</w:t>
+            </w:r>
+            <w:bookmarkStart w:id="123" w:name="PAHOMTS0000590E"/>
+            <w:bookmarkEnd w:id="123"/>
           </w:p>
           <w:p>
             <w:pPr>
+              <w:numPr>
+                <w:ilvl w:val="0"/>
+                <w:numId w:val="32"/>
+              </w:numPr>
+              <w:tabs>
+                <w:tab w:val="left" w:pos="4050"/>
+              </w:tabs>
+              <w:spacing w:after="120"/>
+              <w:ind w:left="316"/>
+              <w:contextualSpacing/>
               <w:cnfStyle w:val="000000000000" w:firstRow="0" w:lastRow="0" w:firstColumn="0" w:lastColumn="0" w:oddVBand="0" w:evenVBand="0" w:oddHBand="0" w:evenHBand="0" w:firstRowFirstColumn="0" w:firstRowLastColumn="0" w:lastRowFirstColumn="0" w:lastRowLastColumn="0"/>
               <w:rPr>
-                <w:sz w:val="18"/>
-                <w:szCs w:val="18"/>
-                <w:lang w:val="es-ES"/>
+                <w:rFonts w:ascii="Calibri" w:hAnsi="Calibri" w:cs="Calibri"/>
+                <w:sz w:val="18"/>
+                <w:szCs w:val="18"/>
               </w:rPr>
             </w:pPr>
-            <w:r>
-              <w:rPr>
-                <w:sz w:val="18"/>
-                <w:szCs w:val="18"/>
-                <w:lang w:val="es-ES"/>
-              </w:rPr>
-              <w:t xml:space="preserve">b) INAB, como la Entidad implementadora, administrará los costos fijos de operación y transacción asociados al </w:t>
-            </w:r>
-            <w:r>
-              <w:rPr>
-                <w:sz w:val="18"/>
-                <w:szCs w:val="18"/>
-                <w:lang w:val="es-ES"/>
-              </w:rPr>
-              <w:t>PDB</w:t>
-            </w:r>
-            <w:r>
-              <w:rPr>
-                <w:sz w:val="18"/>
-                <w:szCs w:val="18"/>
-                <w:lang w:val="es-ES"/>
-              </w:rPr>
-              <w:t>. También será responsable de monitorear y producir informes consolidados sobre el desempeño de las iniciativas REDD+, incluido el carbono, el cumplimiento de las salvaguardas, el fiduciario y la distribución de beneficios.</w:t>
-            </w:r>
+            <w:bookmarkStart w:id="124" w:name="PAHOMTS0000591B"/>
+            <w:bookmarkEnd w:id="124"/>
+            <w:r>
+              <w:rPr>
+                <w:rFonts w:ascii="Calibri" w:hAnsi="Calibri" w:cs="Calibri"/>
+                <w:sz w:val="18"/>
+                <w:szCs w:val="18"/>
+              </w:rPr>
+              <w:t xml:space="preserve">El INAB, como la Entidad Ejecutora, administrará la operación y transacción de los costos fijos asociados al PDB </w:t>
+            </w:r>
+            <w:r>
+              <w:rPr>
+                <w:rFonts w:ascii="Calibri" w:hAnsi="Calibri" w:cs="Calibri"/>
+                <w:sz w:val="18"/>
+                <w:szCs w:val="18"/>
+              </w:rPr>
+              <w:t>(ver Titulo</w:t>
+            </w:r>
+            <w:r>
+              <w:rPr>
+                <w:rFonts w:ascii="Calibri" w:hAnsi="Calibri" w:cs="Calibri"/>
+                <w:b/>
+                <w:bCs/>
+                <w:sz w:val="18"/>
+                <w:szCs w:val="18"/>
+              </w:rPr>
+              <w:t xml:space="preserve"> </w:t>
+            </w:r>
+            <w:r>
+              <w:rPr>
+                <w:rFonts w:ascii="Calibri" w:hAnsi="Calibri" w:cs="Calibri"/>
+                <w:sz w:val="18"/>
+                <w:szCs w:val="18"/>
+              </w:rPr>
+              <w:t>4).</w:t>
+            </w:r>
+            <w:r>
+              <w:rPr>
+                <w:rFonts w:ascii="Calibri" w:hAnsi="Calibri" w:cs="Calibri"/>
+                <w:sz w:val="18"/>
+                <w:szCs w:val="18"/>
+              </w:rPr>
+              <w:t xml:space="preserve"> </w:t>
+            </w:r>
+            <w:bookmarkStart w:id="125" w:name="PAHOMTS0000592B"/>
+            <w:bookmarkEnd w:id="125"/>
+            <w:r>
+              <w:rPr>
+                <w:rFonts w:ascii="Calibri" w:hAnsi="Calibri" w:cs="Calibri"/>
+                <w:sz w:val="18"/>
+                <w:szCs w:val="18"/>
+              </w:rPr>
+              <w:t>También será responsable del monitoreo y elaboración de reportes consolidados sobre el desempeño de las Iniciativas REDD+, incluyendo variables como el carbono, cumplimiento de las salvaguardas, asuntos fiduciarios y distribución de beneficios.</w:t>
+            </w:r>
+            <w:bookmarkStart w:id="126" w:name="PAHOMTS0000592E"/>
+            <w:bookmarkEnd w:id="126"/>
           </w:p>
           <w:p>
             <w:pPr>
+              <w:numPr>
+                <w:ilvl w:val="0"/>
+                <w:numId w:val="32"/>
+              </w:numPr>
+              <w:tabs>
+                <w:tab w:val="left" w:pos="4050"/>
+              </w:tabs>
+              <w:spacing w:after="120"/>
+              <w:ind w:left="325"/>
+              <w:contextualSpacing/>
               <w:cnfStyle w:val="000000000000" w:firstRow="0" w:lastRow="0" w:firstColumn="0" w:lastColumn="0" w:oddVBand="0" w:evenVBand="0" w:oddHBand="0" w:evenHBand="0" w:firstRowFirstColumn="0" w:firstRowLastColumn="0" w:lastRowFirstColumn="0" w:lastRowLastColumn="0"/>
               <w:rPr>
-                <w:sz w:val="18"/>
-                <w:szCs w:val="18"/>
-                <w:lang w:val="es-ES"/>
+                <w:rFonts w:ascii="Calibri" w:hAnsi="Calibri" w:cs="Calibri"/>
+                <w:sz w:val="18"/>
+                <w:szCs w:val="18"/>
               </w:rPr>
             </w:pPr>
-            <w:r>
-              <w:rPr>
-                <w:sz w:val="18"/>
-                <w:szCs w:val="18"/>
-                <w:lang w:val="es-ES"/>
-              </w:rPr>
-              <w:t>c) CONAP aprobará, validará y certificará las Concesiones del Programa 31 y los Planes REDD +.</w:t>
-            </w:r>
+            <w:bookmarkStart w:id="127" w:name="PAHOMTS0000593B"/>
+            <w:bookmarkEnd w:id="127"/>
+            <w:r>
+              <w:rPr>
+                <w:rFonts w:ascii="Calibri" w:hAnsi="Calibri" w:cs="Calibri"/>
+                <w:sz w:val="18"/>
+                <w:szCs w:val="18"/>
+              </w:rPr>
+              <w:t xml:space="preserve">El CONAP aprobará, validará y certificará los planes REDD+ asociados a los Modelos de Manejo del Programa 31. </w:t>
+            </w:r>
+            <w:bookmarkStart w:id="128" w:name="PAHOMTS0000593E"/>
+            <w:bookmarkEnd w:id="128"/>
           </w:p>
           <w:p>
             <w:pPr>
+              <w:numPr>
+                <w:ilvl w:val="0"/>
+                <w:numId w:val="32"/>
+              </w:numPr>
+              <w:tabs>
+                <w:tab w:val="left" w:pos="4050"/>
+              </w:tabs>
+              <w:spacing w:after="120"/>
+              <w:ind w:left="325"/>
+              <w:contextualSpacing/>
               <w:cnfStyle w:val="000000000000" w:firstRow="0" w:lastRow="0" w:firstColumn="0" w:lastColumn="0" w:oddVBand="0" w:evenVBand="0" w:oddHBand="0" w:evenHBand="0" w:firstRowFirstColumn="0" w:firstRowLastColumn="0" w:lastRowFirstColumn="0" w:lastRowLastColumn="0"/>
               <w:rPr>
-                <w:sz w:val="18"/>
-                <w:szCs w:val="18"/>
-                <w:lang w:val="es-ES"/>
+                <w:rFonts w:ascii="Calibri" w:hAnsi="Calibri" w:cs="Calibri"/>
+                <w:sz w:val="18"/>
+                <w:szCs w:val="18"/>
               </w:rPr>
             </w:pPr>
-            <w:r>
-              <w:rPr>
-                <w:sz w:val="18"/>
-                <w:szCs w:val="18"/>
-                <w:lang w:val="es-ES"/>
-              </w:rPr>
-              <w:t>d) MAGA transferirá el presupuesto al INAB para financiar su papel como entidad implementadora del programa; También promoverá condiciones propicias para la generación de ER en el sector agrícola.</w:t>
-            </w:r>
+            <w:bookmarkStart w:id="129" w:name="PAHOMTS0000594B"/>
+            <w:bookmarkEnd w:id="129"/>
+            <w:r>
+              <w:rPr>
+                <w:rFonts w:ascii="Calibri" w:hAnsi="Calibri" w:cs="Calibri"/>
+                <w:sz w:val="18"/>
+                <w:szCs w:val="18"/>
+              </w:rPr>
+              <w:t xml:space="preserve">El MAGA transferirá el presupuesto al INAB para financiar su función como Entidad Ejecutora del Programa; </w:t>
+            </w:r>
+            <w:bookmarkStart w:id="130" w:name="PAHOMTS0000594E"/>
+            <w:bookmarkStart w:id="131" w:name="PAHOMTS0000595B"/>
+            <w:bookmarkEnd w:id="130"/>
+            <w:bookmarkEnd w:id="131"/>
+            <w:r>
+              <w:rPr>
+                <w:rFonts w:ascii="Calibri" w:hAnsi="Calibri" w:cs="Calibri"/>
+                <w:sz w:val="18"/>
+                <w:szCs w:val="18"/>
+              </w:rPr>
+              <w:t>asimismo promoverá las condiciones propicias para la generación REs en el sector agrícola.</w:t>
+            </w:r>
+            <w:bookmarkStart w:id="132" w:name="PAHOMTS0000595E"/>
+            <w:bookmarkEnd w:id="132"/>
           </w:p>
           <w:p>
             <w:pPr>
+              <w:numPr>
+                <w:ilvl w:val="0"/>
+                <w:numId w:val="32"/>
+              </w:numPr>
+              <w:tabs>
+                <w:tab w:val="left" w:pos="4050"/>
+              </w:tabs>
+              <w:spacing w:after="120"/>
+              <w:ind w:left="325"/>
+              <w:contextualSpacing/>
               <w:cnfStyle w:val="000000000000" w:firstRow="0" w:lastRow="0" w:firstColumn="0" w:lastColumn="0" w:oddVBand="0" w:evenVBand="0" w:oddHBand="0" w:evenHBand="0" w:firstRowFirstColumn="0" w:firstRowLastColumn="0" w:lastRowFirstColumn="0" w:lastRowLastColumn="0"/>
               <w:rPr>
-                <w:sz w:val="18"/>
-                <w:szCs w:val="18"/>
-                <w:highlight w:val="cyan"/>
-                <w:lang w:val="es-ES"/>
+                <w:rFonts w:ascii="Calibri" w:hAnsi="Calibri" w:cs="Calibri"/>
+                <w:sz w:val="18"/>
+                <w:szCs w:val="18"/>
               </w:rPr>
             </w:pPr>
-            <w:r>
-              <w:rPr>
-                <w:sz w:val="18"/>
-                <w:szCs w:val="18"/>
-                <w:lang w:val="es-ES"/>
-              </w:rPr>
-              <w:t>e) MARN gestionará información crítica sobre beneficios no relacionados con el carbono en el SNICC, así como el Registro de Proyectos de Reducción o Remoción de GEI.</w:t>
-            </w:r>
+            <w:bookmarkStart w:id="133" w:name="PAHOMTS0000596B"/>
+            <w:bookmarkEnd w:id="133"/>
+            <w:r>
+              <w:rPr>
+                <w:rFonts w:ascii="Calibri" w:hAnsi="Calibri" w:cs="Calibri"/>
+                <w:sz w:val="18"/>
+                <w:szCs w:val="18"/>
+              </w:rPr>
+              <w:t xml:space="preserve">El MARN administrará información fundamental sobre los beneficios no relacionados al carbono en el SNICC, así como la operación del Registro de Proyectos de Reducción o Remoción de GEIs. </w:t>
+            </w:r>
+            <w:bookmarkStart w:id="134" w:name="PAHOMTS0000596E"/>
+            <w:bookmarkEnd w:id="134"/>
           </w:p>
         </w:tc>
       </w:tr>
@@ -2564,7 +3530,7 @@
         </w:pBdr>
         <w:spacing w:before="480" w:line="259" w:lineRule="auto"/>
       </w:pPr>
-      <w:bookmarkStart w:id="14" w:name="_Toc45006705"/>
+      <w:bookmarkStart w:id="135" w:name="_Toc45006705"/>
       <w:r>
         <w:lastRenderedPageBreak/>
         <w:t xml:space="preserve">Requisitos </w:t>
@@ -2587,7 +3553,7 @@
       <w:r>
         <w:t>e Beneficiarios</w:t>
       </w:r>
-      <w:bookmarkEnd w:id="14"/>
+      <w:bookmarkEnd w:id="135"/>
     </w:p>
     <w:p>
       <w:pPr>
@@ -2998,11 +3964,11 @@
         </w:pBdr>
         <w:spacing w:before="480" w:line="259" w:lineRule="auto"/>
       </w:pPr>
-      <w:bookmarkStart w:id="15" w:name="_Toc45006709"/>
+      <w:bookmarkStart w:id="136" w:name="_Toc45006709"/>
       <w:r>
         <w:t>Beneficios</w:t>
       </w:r>
-      <w:bookmarkEnd w:id="15"/>
+      <w:bookmarkEnd w:id="136"/>
       <w:r>
         <w:t xml:space="preserve"> </w:t>
       </w:r>
@@ -3122,7 +4088,7 @@
         <w:pStyle w:val="Descripcin"/>
         <w:keepNext/>
       </w:pPr>
-      <w:bookmarkStart w:id="16" w:name="_Ref40290661"/>
+      <w:bookmarkStart w:id="137" w:name="_Ref40290661"/>
       <w:r>
         <w:t xml:space="preserve">Tabla </w:t>
       </w:r>
@@ -3144,7 +4110,7 @@
       <w:r>
         <w:fldChar w:fldCharType="end"/>
       </w:r>
-      <w:bookmarkEnd w:id="16"/>
+      <w:bookmarkEnd w:id="137"/>
       <w:r>
         <w:t xml:space="preserve">. Tipos de beneficios que podrían recibir los diferentes beneficiarios según iniciativa REDD+ </w:t>
       </w:r>
@@ -3779,8 +4745,8 @@
           <w:lang w:val="es-CL"/>
         </w:rPr>
       </w:pPr>
-      <w:bookmarkStart w:id="17" w:name="_Toc22497647"/>
-      <w:bookmarkStart w:id="18" w:name="_Toc45006712"/>
+      <w:bookmarkStart w:id="138" w:name="_Toc22497647"/>
+      <w:bookmarkStart w:id="139" w:name="_Toc45006712"/>
       <w:r>
         <w:rPr>
           <w:b/>
@@ -3791,8 +4757,8 @@
         </w:rPr>
         <w:t>Principios para la distribución de beneficios</w:t>
       </w:r>
-      <w:bookmarkEnd w:id="17"/>
-      <w:bookmarkEnd w:id="18"/>
+      <w:bookmarkEnd w:id="138"/>
+      <w:bookmarkEnd w:id="139"/>
     </w:p>
     <w:p>
       <w:pPr>
@@ -3952,14 +4918,14 @@
           <w:lang w:eastAsia="es-ES"/>
         </w:rPr>
       </w:pPr>
-      <w:bookmarkStart w:id="19" w:name="_Toc45006713"/>
+      <w:bookmarkStart w:id="140" w:name="_Toc45006713"/>
       <w:r>
         <w:rPr>
           <w:lang w:eastAsia="es-ES"/>
         </w:rPr>
         <w:t>Estimación de Beneficios y su Plan de Distribución</w:t>
       </w:r>
-      <w:bookmarkEnd w:id="19"/>
+      <w:bookmarkEnd w:id="140"/>
     </w:p>
     <w:p>
       <w:pPr>
@@ -4169,10 +5135,10 @@
           <w:noProof/>
         </w:rPr>
         <w:drawing>
-          <wp:inline distT="0" distB="0" distL="0" distR="0" wp14:anchorId="6DC11E4D" wp14:editId="24B4677C">
-            <wp:extent cx="2826375" cy="3270250"/>
+          <wp:inline distT="0" distB="0" distL="0" distR="0" wp14:anchorId="2A4C49A9" wp14:editId="4BB299F5">
+            <wp:extent cx="3073400" cy="3226864"/>
             <wp:effectExtent l="0" t="0" r="0" b="0"/>
-            <wp:docPr id="4" name="Imagen 4"/>
+            <wp:docPr id="39" name="Imagen 39"/>
             <wp:cNvGraphicFramePr>
               <a:graphicFrameLocks xmlns:a="http://schemas.openxmlformats.org/drawingml/2006/main" noChangeAspect="1"/>
             </wp:cNvGraphicFramePr>
@@ -4201,7 +5167,7 @@
                   <pic:spPr bwMode="auto">
                     <a:xfrm>
                       <a:off x="0" y="0"/>
-                      <a:ext cx="2868501" cy="3318992"/>
+                      <a:ext cx="3079715" cy="3233494"/>
                     </a:xfrm>
                     <a:prstGeom prst="rect">
                       <a:avLst/>
@@ -4223,8 +5189,8 @@
         </w:pBdr>
         <w:jc w:val="center"/>
       </w:pPr>
-      <w:bookmarkStart w:id="20" w:name="_Ref40291021"/>
-      <w:bookmarkStart w:id="21" w:name="_Ref40291004"/>
+      <w:bookmarkStart w:id="141" w:name="_Ref40291021"/>
+      <w:bookmarkStart w:id="142" w:name="_Ref40291004"/>
       <w:r>
         <w:t xml:space="preserve">Figura </w:t>
       </w:r>
@@ -4246,16 +5212,16 @@
       <w:r>
         <w:fldChar w:fldCharType="end"/>
       </w:r>
-      <w:bookmarkEnd w:id="20"/>
+      <w:bookmarkEnd w:id="141"/>
       <w:r>
         <w:t>. Distribución de Beneficios</w:t>
       </w:r>
-      <w:bookmarkEnd w:id="21"/>
+      <w:bookmarkEnd w:id="142"/>
       <w:r>
         <w:rPr>
           <w:rStyle w:val="Refdenotaalpie"/>
         </w:rPr>
-        <w:footnoteReference w:id="6"/>
+        <w:footnoteReference w:id="8"/>
       </w:r>
     </w:p>
     <w:p>
@@ -4458,22 +5424,22 @@
           <w:lang w:eastAsia="es-ES"/>
         </w:rPr>
       </w:pPr>
-      <w:bookmarkStart w:id="22" w:name="_Toc22497654"/>
-      <w:bookmarkStart w:id="23" w:name="_Toc45006724"/>
+      <w:bookmarkStart w:id="143" w:name="_Toc22497654"/>
+      <w:bookmarkStart w:id="144" w:name="_Toc45006724"/>
       <w:r>
         <w:rPr>
           <w:lang w:eastAsia="es-ES"/>
         </w:rPr>
         <w:t xml:space="preserve">Lineamientos para la participación en </w:t>
       </w:r>
-      <w:bookmarkEnd w:id="22"/>
+      <w:bookmarkEnd w:id="143"/>
       <w:r>
         <w:rPr>
           <w:lang w:eastAsia="es-ES"/>
         </w:rPr>
         <w:t>la distribución de beneficios</w:t>
       </w:r>
-      <w:bookmarkEnd w:id="23"/>
+      <w:bookmarkEnd w:id="144"/>
     </w:p>
     <w:p>
       <w:pPr>
@@ -4977,11 +5943,11 @@
         <w:spacing w:before="720" w:after="360" w:line="276" w:lineRule="auto"/>
         <w:jc w:val="both"/>
       </w:pPr>
-      <w:bookmarkStart w:id="24" w:name="_Toc45006729"/>
+      <w:bookmarkStart w:id="145" w:name="_Toc45006729"/>
       <w:r>
         <w:t>Marco Legal para la Distribución de Beneficios</w:t>
       </w:r>
-      <w:bookmarkEnd w:id="24"/>
+      <w:bookmarkEnd w:id="145"/>
     </w:p>
     <w:p>
       <w:pPr>
@@ -5715,7 +6681,7 @@
                 <w:lang w:val="es-CL"/>
               </w:rPr>
             </w:pPr>
-            <w:bookmarkStart w:id="25" w:name="_Hlk22495962"/>
+            <w:bookmarkStart w:id="146" w:name="_Hlk22495962"/>
             <w:r>
               <w:rPr>
                 <w:bCs/>
@@ -5726,7 +6692,7 @@
               </w:rPr>
               <w:t>Mecanismo de compensación por servicios ecosistémicos y ambientales asociados a los bosques: Acuerdos voluntarios que establecen la transferencia de recursos económicos o en especie entre las partes interesadas con el objetivo de promover actividades sostenibles por parte de los propietarios o poseedores de bosques que proporcionan un servicio ambiental definido</w:t>
             </w:r>
-            <w:bookmarkEnd w:id="25"/>
+            <w:bookmarkEnd w:id="146"/>
             <w:r>
               <w:rPr>
                 <w:bCs/>
@@ -6727,23 +7693,54 @@
       <w:pPr>
         <w:pStyle w:val="Textonotapie"/>
         <w:rPr>
+          <w:sz w:val="18"/>
+          <w:szCs w:val="18"/>
+          <w:lang w:val="es-CL"/>
+        </w:rPr>
+      </w:pPr>
+      <w:r>
+        <w:rPr>
+          <w:rStyle w:val="Refdenotaalpie"/>
+          <w:sz w:val="18"/>
+          <w:szCs w:val="18"/>
+        </w:rPr>
+        <w:footnoteRef/>
+      </w:r>
+      <w:bookmarkStart w:id="12" w:name="PAHOMTS0001961B"/>
+      <w:bookmarkEnd w:id="12"/>
+      <w:r>
+        <w:rPr>
+          <w:sz w:val="18"/>
+          <w:szCs w:val="18"/>
+          <w:lang w:val="es-CL"/>
+        </w:rPr>
+        <w:t xml:space="preserve"> </w:t>
+      </w:r>
+      <w:r>
+        <w:rPr>
           <w:rStyle w:val="Referenciasutil"/>
           <w:lang w:val="es-CL"/>
         </w:rPr>
-      </w:pPr>
+        <w:t>Según la definición propuesta en el documento “Nota sobre la Distribución de Beneficios para las Programas bajo el Fondo Cooperativo para el Carbono de los Bosques y la Iniciativa del Fondo del Biocarbono para los Paisajes Forestales Sostenibles, Versión de enero de 2019” publicada por el FCPF (</w:t>
+      </w:r>
+      <w:hyperlink r:id="rId1" w:history="1">
+        <w:r>
+          <w:rPr>
+            <w:rStyle w:val="Referenciasutil"/>
+            <w:lang w:val="es-CL"/>
+          </w:rPr>
+          <w:t>https://www.biocarbonfund-isfl.org/sites/biocf/files/documents/FCPF_ISFL_Benefit%20Sharing%20Note_Jan%202019.pdf</w:t>
+        </w:r>
+      </w:hyperlink>
       <w:r>
         <w:rPr>
           <w:rStyle w:val="Referenciasutil"/>
-        </w:rPr>
-        <w:footnoteRef/>
-      </w:r>
-      <w:r>
-        <w:rPr>
-          <w:rStyle w:val="Referenciasutil"/>
-          <w:lang w:val="es-CL"/>
-        </w:rPr>
-        <w:t xml:space="preserve"> Los MCSA se establecieron en el Artículo 19 de la Ley PROBOSQUE como instrumentos para pagar los servicios ambientales. Estos mecanismos son acuerdos voluntarios que establecen la transferencia de recursos monetarios o no monetarios entre las partes interesadas con el objetivo de promover actividades sostenibles por parte de los propietarios, o propietarios de bosques que brindan un servicio ambiental definido.</w:t>
-      </w:r>
+          <w:lang w:val="es-CL"/>
+        </w:rPr>
+        <w:t>).</w:t>
+      </w:r>
+      <w:bookmarkStart w:id="13" w:name="PAHOMTS0001961E"/>
+      <w:bookmarkEnd w:id="13"/>
     </w:p>
   </w:footnote>
   <w:footnote w:id="6">
@@ -6751,8 +7748,88 @@
       <w:pPr>
         <w:pStyle w:val="Textonotapie"/>
         <w:rPr>
-          <w:lang w:val="es-CL"/>
-        </w:rPr>
+          <w:rStyle w:val="Referenciasutil"/>
+          <w:lang w:val="es-CL"/>
+        </w:rPr>
+      </w:pPr>
+      <w:r>
+        <w:rPr>
+          <w:rStyle w:val="Refdenotaalpie"/>
+          <w:sz w:val="18"/>
+          <w:szCs w:val="18"/>
+        </w:rPr>
+        <w:footnoteRef/>
+      </w:r>
+      <w:bookmarkStart w:id="25" w:name="PAHOMTS0001962B"/>
+      <w:bookmarkEnd w:id="25"/>
+      <w:r>
+        <w:rPr>
+          <w:sz w:val="18"/>
+          <w:szCs w:val="18"/>
+          <w:lang w:val="es-CL"/>
+        </w:rPr>
+        <w:t xml:space="preserve"> </w:t>
+      </w:r>
+      <w:r>
+        <w:rPr>
+          <w:rStyle w:val="Referenciasutil"/>
+          <w:lang w:val="es-CL"/>
+        </w:rPr>
+        <w:t xml:space="preserve">Se establecieron los MCEES en el Artículo 19 de la Ley de PROBOSQUE como instrumentos para pagar por los servicios ecológicos. </w:t>
+      </w:r>
+      <w:bookmarkStart w:id="26" w:name="PAHOMTS0001962E"/>
+      <w:bookmarkStart w:id="27" w:name="PAHOMTS0001963B"/>
+      <w:bookmarkEnd w:id="26"/>
+      <w:bookmarkEnd w:id="27"/>
+      <w:r>
+        <w:rPr>
+          <w:rStyle w:val="Referenciasutil"/>
+          <w:lang w:val="es-CL"/>
+        </w:rPr>
+        <w:t xml:space="preserve">Estos mecanismos son acuerdos voluntarios que establecen la transferencia de recursos económicos o no monetarios entre las partes interesadas con el objetivo de promover actividades sostenibles por los dueños o los titulares de bosques que prestan un servicio ecológico definido. </w:t>
+      </w:r>
+      <w:bookmarkStart w:id="28" w:name="PAHOMTS0001963E"/>
+      <w:bookmarkEnd w:id="28"/>
+    </w:p>
+  </w:footnote>
+  <w:footnote w:id="7">
+    <w:p>
+      <w:pPr>
+        <w:pStyle w:val="Textonotapie"/>
+        <w:rPr>
+          <w:lang w:val="es-CL"/>
+        </w:rPr>
+      </w:pPr>
+      <w:r>
+        <w:rPr>
+          <w:rStyle w:val="Referenciasutil"/>
+        </w:rPr>
+        <w:footnoteRef/>
+      </w:r>
+      <w:r>
+        <w:rPr>
+          <w:rStyle w:val="Referenciasutil"/>
+          <w:lang w:val="es-CL"/>
+        </w:rPr>
+        <w:t xml:space="preserve"> </w:t>
+      </w:r>
+      <w:bookmarkStart w:id="31" w:name="PAHOMTS0001964B"/>
+      <w:bookmarkEnd w:id="31"/>
+      <w:r>
+        <w:rPr>
+          <w:rStyle w:val="Referenciasutil"/>
+          <w:lang w:val="es-CL"/>
+        </w:rPr>
+        <w:t>Los detalles de la participación bajo estos mecanismos de grupo o la ruta de acceso individual estarán incluidos en los reglamentos del PDB.</w:t>
+      </w:r>
+      <w:bookmarkStart w:id="32" w:name="PAHOMTS0001964E"/>
+      <w:bookmarkEnd w:id="32"/>
+    </w:p>
+  </w:footnote>
+  <w:footnote w:id="8">
+    <w:p>
+      <w:pPr>
+        <w:pStyle w:val="Textonotapie"/>
       </w:pPr>
       <w:r>
         <w:rPr>
@@ -7579,6 +8656,129 @@
     </w:lvl>
   </w:abstractNum>
   <w:abstractNum w:abstractNumId="1" w15:restartNumberingAfterBreak="0">
+    <w:nsid w:val="0C070E6E"/>
+    <w:multiLevelType w:val="hybridMultilevel"/>
+    <w:tmpl w:val="A9B27BA4"/>
+    <w:lvl w:ilvl="0" w:tplc="B5C8632A">
+      <w:start w:val="1"/>
+      <w:numFmt w:val="lowerLetter"/>
+      <w:lvlText w:val="%1)"/>
+      <w:lvlJc w:val="left"/>
+      <w:pPr>
+        <w:tabs>
+          <w:tab w:val="num" w:pos="360"/>
+        </w:tabs>
+        <w:ind w:left="360" w:hanging="360"/>
+      </w:pPr>
+      <w:rPr>
+        <w:b w:val="0"/>
+        <w:bCs w:val="0"/>
+      </w:rPr>
+    </w:lvl>
+    <w:lvl w:ilvl="1" w:tplc="04090005">
+      <w:start w:val="1"/>
+      <w:numFmt w:val="bullet"/>
+      <w:lvlText w:val=""/>
+      <w:lvlJc w:val="left"/>
+      <w:pPr>
+        <w:tabs>
+          <w:tab w:val="num" w:pos="1080"/>
+        </w:tabs>
+        <w:ind w:left="1080" w:hanging="360"/>
+      </w:pPr>
+      <w:rPr>
+        <w:rFonts w:ascii="Wingdings" w:hAnsi="Wingdings" w:hint="default"/>
+      </w:rPr>
+    </w:lvl>
+    <w:lvl w:ilvl="2" w:tplc="B4F49AFA">
+      <w:start w:val="1"/>
+      <w:numFmt w:val="decimal"/>
+      <w:lvlText w:val="%3."/>
+      <w:lvlJc w:val="left"/>
+      <w:pPr>
+        <w:tabs>
+          <w:tab w:val="num" w:pos="1800"/>
+        </w:tabs>
+        <w:ind w:left="1800" w:hanging="360"/>
+      </w:pPr>
+    </w:lvl>
+    <w:lvl w:ilvl="3" w:tplc="04090003">
+      <w:start w:val="1"/>
+      <w:numFmt w:val="bullet"/>
+      <w:lvlText w:val="o"/>
+      <w:lvlJc w:val="left"/>
+      <w:pPr>
+        <w:tabs>
+          <w:tab w:val="num" w:pos="2520"/>
+        </w:tabs>
+        <w:ind w:left="2520" w:hanging="360"/>
+      </w:pPr>
+      <w:rPr>
+        <w:rFonts w:ascii="Courier New" w:hAnsi="Courier New" w:cs="Courier New" w:hint="default"/>
+      </w:rPr>
+    </w:lvl>
+    <w:lvl w:ilvl="4" w:tplc="9A367B6A">
+      <w:start w:val="1"/>
+      <w:numFmt w:val="decimal"/>
+      <w:lvlText w:val="%5."/>
+      <w:lvlJc w:val="left"/>
+      <w:pPr>
+        <w:tabs>
+          <w:tab w:val="num" w:pos="3240"/>
+        </w:tabs>
+        <w:ind w:left="3240" w:hanging="360"/>
+      </w:pPr>
+    </w:lvl>
+    <w:lvl w:ilvl="5" w:tplc="23D881DC" w:tentative="1">
+      <w:start w:val="1"/>
+      <w:numFmt w:val="decimal"/>
+      <w:lvlText w:val="%6."/>
+      <w:lvlJc w:val="left"/>
+      <w:pPr>
+        <w:tabs>
+          <w:tab w:val="num" w:pos="3960"/>
+        </w:tabs>
+        <w:ind w:left="3960" w:hanging="360"/>
+      </w:pPr>
+    </w:lvl>
+    <w:lvl w:ilvl="6" w:tplc="77A42958" w:tentative="1">
+      <w:start w:val="1"/>
+      <w:numFmt w:val="decimal"/>
+      <w:lvlText w:val="%7."/>
+      <w:lvlJc w:val="left"/>
+      <w:pPr>
+        <w:tabs>
+          <w:tab w:val="num" w:pos="4680"/>
+        </w:tabs>
+        <w:ind w:left="4680" w:hanging="360"/>
+      </w:pPr>
+    </w:lvl>
+    <w:lvl w:ilvl="7" w:tplc="A34C463E" w:tentative="1">
+      <w:start w:val="1"/>
+      <w:numFmt w:val="decimal"/>
+      <w:lvlText w:val="%8."/>
+      <w:lvlJc w:val="left"/>
+      <w:pPr>
+        <w:tabs>
+          <w:tab w:val="num" w:pos="5400"/>
+        </w:tabs>
+        <w:ind w:left="5400" w:hanging="360"/>
+      </w:pPr>
+    </w:lvl>
+    <w:lvl w:ilvl="8" w:tplc="35E04C7C" w:tentative="1">
+      <w:start w:val="1"/>
+      <w:numFmt w:val="decimal"/>
+      <w:lvlText w:val="%9."/>
+      <w:lvlJc w:val="left"/>
+      <w:pPr>
+        <w:tabs>
+          <w:tab w:val="num" w:pos="6120"/>
+        </w:tabs>
+        <w:ind w:left="6120" w:hanging="360"/>
+      </w:pPr>
+    </w:lvl>
+  </w:abstractNum>
+  <w:abstractNum w:abstractNumId="2" w15:restartNumberingAfterBreak="0">
     <w:nsid w:val="0E5E4DFE"/>
     <w:multiLevelType w:val="multilevel"/>
     <w:tmpl w:val="41EC8236"/>
@@ -7668,7 +8868,120 @@
       </w:pPr>
     </w:lvl>
   </w:abstractNum>
-  <w:abstractNum w:abstractNumId="2" w15:restartNumberingAfterBreak="0">
+  <w:abstractNum w:abstractNumId="3" w15:restartNumberingAfterBreak="0">
+    <w:nsid w:val="10D86DFD"/>
+    <w:multiLevelType w:val="hybridMultilevel"/>
+    <w:tmpl w:val="8BFE0BE6"/>
+    <w:lvl w:ilvl="0" w:tplc="0C0A0001">
+      <w:start w:val="1"/>
+      <w:numFmt w:val="bullet"/>
+      <w:lvlText w:val=""/>
+      <w:lvlJc w:val="left"/>
+      <w:pPr>
+        <w:ind w:left="720" w:hanging="360"/>
+      </w:pPr>
+      <w:rPr>
+        <w:rFonts w:ascii="Symbol" w:hAnsi="Symbol" w:hint="default"/>
+      </w:rPr>
+    </w:lvl>
+    <w:lvl w:ilvl="1" w:tplc="0C0A0003">
+      <w:start w:val="1"/>
+      <w:numFmt w:val="bullet"/>
+      <w:lvlText w:val="o"/>
+      <w:lvlJc w:val="left"/>
+      <w:pPr>
+        <w:ind w:left="1440" w:hanging="360"/>
+      </w:pPr>
+      <w:rPr>
+        <w:rFonts w:ascii="Courier New" w:hAnsi="Courier New" w:cs="Courier New" w:hint="default"/>
+      </w:rPr>
+    </w:lvl>
+    <w:lvl w:ilvl="2" w:tplc="0C0A0005" w:tentative="1">
+      <w:start w:val="1"/>
+      <w:numFmt w:val="bullet"/>
+      <w:lvlText w:val=""/>
+      <w:lvlJc w:val="left"/>
+      <w:pPr>
+        <w:ind w:left="2160" w:hanging="360"/>
+      </w:pPr>
+      <w:rPr>
+        <w:rFonts w:ascii="Wingdings" w:hAnsi="Wingdings" w:hint="default"/>
+      </w:rPr>
+    </w:lvl>
+    <w:lvl w:ilvl="3" w:tplc="0C0A0001" w:tentative="1">
+      <w:start w:val="1"/>
+      <w:numFmt w:val="bullet"/>
+      <w:lvlText w:val=""/>
+      <w:lvlJc w:val="left"/>
+      <w:pPr>
+        <w:ind w:left="2880" w:hanging="360"/>
+      </w:pPr>
+      <w:rPr>
+        <w:rFonts w:ascii="Symbol" w:hAnsi="Symbol" w:hint="default"/>
+      </w:rPr>
+    </w:lvl>
+    <w:lvl w:ilvl="4" w:tplc="0C0A0003" w:tentative="1">
+      <w:start w:val="1"/>
+      <w:numFmt w:val="bullet"/>
+      <w:lvlText w:val="o"/>
+      <w:lvlJc w:val="left"/>
+      <w:pPr>
+        <w:ind w:left="3600" w:hanging="360"/>
+      </w:pPr>
+      <w:rPr>
+        <w:rFonts w:ascii="Courier New" w:hAnsi="Courier New" w:cs="Courier New" w:hint="default"/>
+      </w:rPr>
+    </w:lvl>
+    <w:lvl w:ilvl="5" w:tplc="0C0A0005" w:tentative="1">
+      <w:start w:val="1"/>
+      <w:numFmt w:val="bullet"/>
+      <w:lvlText w:val=""/>
+      <w:lvlJc w:val="left"/>
+      <w:pPr>
+        <w:ind w:left="4320" w:hanging="360"/>
+      </w:pPr>
+      <w:rPr>
+        <w:rFonts w:ascii="Wingdings" w:hAnsi="Wingdings" w:hint="default"/>
+      </w:rPr>
+    </w:lvl>
+    <w:lvl w:ilvl="6" w:tplc="0C0A0001" w:tentative="1">
+      <w:start w:val="1"/>
+      <w:numFmt w:val="bullet"/>
+      <w:lvlText w:val=""/>
+      <w:lvlJc w:val="left"/>
+      <w:pPr>
+        <w:ind w:left="5040" w:hanging="360"/>
+      </w:pPr>
+      <w:rPr>
+        <w:rFonts w:ascii="Symbol" w:hAnsi="Symbol" w:hint="default"/>
+      </w:rPr>
+    </w:lvl>
+    <w:lvl w:ilvl="7" w:tplc="0C0A0003" w:tentative="1">
+      <w:start w:val="1"/>
+      <w:numFmt w:val="bullet"/>
+      <w:lvlText w:val="o"/>
+      <w:lvlJc w:val="left"/>
+      <w:pPr>
+        <w:ind w:left="5760" w:hanging="360"/>
+      </w:pPr>
+      <w:rPr>
+        <w:rFonts w:ascii="Courier New" w:hAnsi="Courier New" w:cs="Courier New" w:hint="default"/>
+      </w:rPr>
+    </w:lvl>
+    <w:lvl w:ilvl="8" w:tplc="0C0A0005" w:tentative="1">
+      <w:start w:val="1"/>
+      <w:numFmt w:val="bullet"/>
+      <w:lvlText w:val=""/>
+      <w:lvlJc w:val="left"/>
+      <w:pPr>
+        <w:ind w:left="6480" w:hanging="360"/>
+      </w:pPr>
+      <w:rPr>
+        <w:rFonts w:ascii="Wingdings" w:hAnsi="Wingdings" w:hint="default"/>
+      </w:rPr>
+    </w:lvl>
+  </w:abstractNum>
+  <w:abstractNum w:abstractNumId="4" w15:restartNumberingAfterBreak="0">
     <w:nsid w:val="11FF0CD8"/>
     <w:multiLevelType w:val="hybridMultilevel"/>
     <w:tmpl w:val="FE8CD51A"/>
@@ -7782,7 +9095,7 @@
       </w:rPr>
     </w:lvl>
   </w:abstractNum>
-  <w:abstractNum w:abstractNumId="3" w15:restartNumberingAfterBreak="0">
+  <w:abstractNum w:abstractNumId="5" w15:restartNumberingAfterBreak="0">
     <w:nsid w:val="182C7CD8"/>
     <w:multiLevelType w:val="hybridMultilevel"/>
     <w:tmpl w:val="728252C2"/>
@@ -7896,7 +9209,7 @@
       </w:rPr>
     </w:lvl>
   </w:abstractNum>
-  <w:abstractNum w:abstractNumId="4" w15:restartNumberingAfterBreak="0">
+  <w:abstractNum w:abstractNumId="6" w15:restartNumberingAfterBreak="0">
     <w:nsid w:val="1B536278"/>
     <w:multiLevelType w:val="hybridMultilevel"/>
     <w:tmpl w:val="C7B2764A"/>
@@ -7993,7 +9306,7 @@
       </w:pPr>
     </w:lvl>
   </w:abstractNum>
-  <w:abstractNum w:abstractNumId="5" w15:restartNumberingAfterBreak="0">
+  <w:abstractNum w:abstractNumId="7" w15:restartNumberingAfterBreak="0">
     <w:nsid w:val="1E4D3198"/>
     <w:multiLevelType w:val="hybridMultilevel"/>
     <w:tmpl w:val="4C70EFDC"/>
@@ -8079,7 +9392,7 @@
       </w:pPr>
     </w:lvl>
   </w:abstractNum>
-  <w:abstractNum w:abstractNumId="6" w15:restartNumberingAfterBreak="0">
+  <w:abstractNum w:abstractNumId="8" w15:restartNumberingAfterBreak="0">
     <w:nsid w:val="1EB777BE"/>
     <w:multiLevelType w:val="hybridMultilevel"/>
     <w:tmpl w:val="0A8273D0"/>
@@ -8193,7 +9506,7 @@
       </w:rPr>
     </w:lvl>
   </w:abstractNum>
-  <w:abstractNum w:abstractNumId="7" w15:restartNumberingAfterBreak="0">
+  <w:abstractNum w:abstractNumId="9" w15:restartNumberingAfterBreak="0">
     <w:nsid w:val="24050E1C"/>
     <w:multiLevelType w:val="hybridMultilevel"/>
     <w:tmpl w:val="08F043D0"/>
@@ -8306,7 +9619,7 @@
       </w:rPr>
     </w:lvl>
   </w:abstractNum>
-  <w:abstractNum w:abstractNumId="8" w15:restartNumberingAfterBreak="0">
+  <w:abstractNum w:abstractNumId="10" w15:restartNumberingAfterBreak="0">
     <w:nsid w:val="25295D9F"/>
     <w:multiLevelType w:val="hybridMultilevel"/>
     <w:tmpl w:val="ADA8765A"/>
@@ -8419,7 +9732,7 @@
       </w:pPr>
     </w:lvl>
   </w:abstractNum>
-  <w:abstractNum w:abstractNumId="9" w15:restartNumberingAfterBreak="0">
+  <w:abstractNum w:abstractNumId="11" w15:restartNumberingAfterBreak="0">
     <w:nsid w:val="25C82047"/>
     <w:multiLevelType w:val="hybridMultilevel"/>
     <w:tmpl w:val="137A9DA6"/>
@@ -8533,7 +9846,121 @@
       </w:rPr>
     </w:lvl>
   </w:abstractNum>
-  <w:abstractNum w:abstractNumId="10" w15:restartNumberingAfterBreak="0">
+  <w:abstractNum w:abstractNumId="12" w15:restartNumberingAfterBreak="0">
+    <w:nsid w:val="2EA36160"/>
+    <w:multiLevelType w:val="hybridMultilevel"/>
+    <w:tmpl w:val="BCAA672E"/>
+    <w:lvl w:ilvl="0" w:tplc="D61C742C">
+      <w:start w:val="1"/>
+      <w:numFmt w:val="bullet"/>
+      <w:lvlText w:val=""/>
+      <w:lvlJc w:val="left"/>
+      <w:pPr>
+        <w:ind w:left="1440" w:hanging="360"/>
+      </w:pPr>
+      <w:rPr>
+        <w:rFonts w:ascii="Wingdings" w:hAnsi="Wingdings" w:hint="default"/>
+        <w:color w:val="4BACC6" w:themeColor="accent5"/>
+      </w:rPr>
+    </w:lvl>
+    <w:lvl w:ilvl="1" w:tplc="340A0003" w:tentative="1">
+      <w:start w:val="1"/>
+      <w:numFmt w:val="bullet"/>
+      <w:lvlText w:val="o"/>
+      <w:lvlJc w:val="left"/>
+      <w:pPr>
+        <w:ind w:left="2160" w:hanging="360"/>
+      </w:pPr>
+      <w:rPr>
+        <w:rFonts w:ascii="Courier New" w:hAnsi="Courier New" w:cs="Courier New" w:hint="default"/>
+      </w:rPr>
+    </w:lvl>
+    <w:lvl w:ilvl="2" w:tplc="340A0005" w:tentative="1">
+      <w:start w:val="1"/>
+      <w:numFmt w:val="bullet"/>
+      <w:lvlText w:val=""/>
+      <w:lvlJc w:val="left"/>
+      <w:pPr>
+        <w:ind w:left="2880" w:hanging="360"/>
+      </w:pPr>
+      <w:rPr>
+        <w:rFonts w:ascii="Wingdings" w:hAnsi="Wingdings" w:hint="default"/>
+      </w:rPr>
+    </w:lvl>
+    <w:lvl w:ilvl="3" w:tplc="340A0001" w:tentative="1">
+      <w:start w:val="1"/>
+      <w:numFmt w:val="bullet"/>
+      <w:lvlText w:val=""/>
+      <w:lvlJc w:val="left"/>
+      <w:pPr>
+        <w:ind w:left="3600" w:hanging="360"/>
+      </w:pPr>
+      <w:rPr>
+        <w:rFonts w:ascii="Symbol" w:hAnsi="Symbol" w:hint="default"/>
+      </w:rPr>
+    </w:lvl>
+    <w:lvl w:ilvl="4" w:tplc="340A0003" w:tentative="1">
+      <w:start w:val="1"/>
+      <w:numFmt w:val="bullet"/>
+      <w:lvlText w:val="o"/>
+      <w:lvlJc w:val="left"/>
+      <w:pPr>
+        <w:ind w:left="4320" w:hanging="360"/>
+      </w:pPr>
+      <w:rPr>
+        <w:rFonts w:ascii="Courier New" w:hAnsi="Courier New" w:cs="Courier New" w:hint="default"/>
+      </w:rPr>
+    </w:lvl>
+    <w:lvl w:ilvl="5" w:tplc="340A0005" w:tentative="1">
+      <w:start w:val="1"/>
+      <w:numFmt w:val="bullet"/>
+      <w:lvlText w:val=""/>
+      <w:lvlJc w:val="left"/>
+      <w:pPr>
+        <w:ind w:left="5040" w:hanging="360"/>
+      </w:pPr>
+      <w:rPr>
+        <w:rFonts w:ascii="Wingdings" w:hAnsi="Wingdings" w:hint="default"/>
+      </w:rPr>
+    </w:lvl>
+    <w:lvl w:ilvl="6" w:tplc="340A0001" w:tentative="1">
+      <w:start w:val="1"/>
+      <w:numFmt w:val="bullet"/>
+      <w:lvlText w:val=""/>
+      <w:lvlJc w:val="left"/>
+      <w:pPr>
+        <w:ind w:left="5760" w:hanging="360"/>
+      </w:pPr>
+      <w:rPr>
+        <w:rFonts w:ascii="Symbol" w:hAnsi="Symbol" w:hint="default"/>
+      </w:rPr>
+    </w:lvl>
+    <w:lvl w:ilvl="7" w:tplc="340A0003" w:tentative="1">
+      <w:start w:val="1"/>
+      <w:numFmt w:val="bullet"/>
+      <w:lvlText w:val="o"/>
+      <w:lvlJc w:val="left"/>
+      <w:pPr>
+        <w:ind w:left="6480" w:hanging="360"/>
+      </w:pPr>
+      <w:rPr>
+        <w:rFonts w:ascii="Courier New" w:hAnsi="Courier New" w:cs="Courier New" w:hint="default"/>
+      </w:rPr>
+    </w:lvl>
+    <w:lvl w:ilvl="8" w:tplc="340A0005" w:tentative="1">
+      <w:start w:val="1"/>
+      <w:numFmt w:val="bullet"/>
+      <w:lvlText w:val=""/>
+      <w:lvlJc w:val="left"/>
+      <w:pPr>
+        <w:ind w:left="7200" w:hanging="360"/>
+      </w:pPr>
+      <w:rPr>
+        <w:rFonts w:ascii="Wingdings" w:hAnsi="Wingdings" w:hint="default"/>
+      </w:rPr>
+    </w:lvl>
+  </w:abstractNum>
+  <w:abstractNum w:abstractNumId="13" w15:restartNumberingAfterBreak="0">
     <w:nsid w:val="3F723655"/>
     <w:multiLevelType w:val="hybridMultilevel"/>
     <w:tmpl w:val="1732416C"/>
@@ -8647,7 +10074,7 @@
       </w:rPr>
     </w:lvl>
   </w:abstractNum>
-  <w:abstractNum w:abstractNumId="11" w15:restartNumberingAfterBreak="0">
+  <w:abstractNum w:abstractNumId="14" w15:restartNumberingAfterBreak="0">
     <w:nsid w:val="3FC8285B"/>
     <w:multiLevelType w:val="multilevel"/>
     <w:tmpl w:val="23FCF1A2"/>
@@ -8747,7 +10174,7 @@
       </w:pPr>
     </w:lvl>
   </w:abstractNum>
-  <w:abstractNum w:abstractNumId="12" w15:restartNumberingAfterBreak="0">
+  <w:abstractNum w:abstractNumId="15" w15:restartNumberingAfterBreak="0">
     <w:nsid w:val="400663D4"/>
     <w:multiLevelType w:val="hybridMultilevel"/>
     <w:tmpl w:val="DF6251D4"/>
@@ -8861,7 +10288,7 @@
       </w:rPr>
     </w:lvl>
   </w:abstractNum>
-  <w:abstractNum w:abstractNumId="13" w15:restartNumberingAfterBreak="0">
+  <w:abstractNum w:abstractNumId="16" w15:restartNumberingAfterBreak="0">
     <w:nsid w:val="426D1796"/>
     <w:multiLevelType w:val="hybridMultilevel"/>
     <w:tmpl w:val="10969914"/>
@@ -8952,7 +10379,97 @@
       </w:pPr>
     </w:lvl>
   </w:abstractNum>
-  <w:abstractNum w:abstractNumId="14" w15:restartNumberingAfterBreak="0">
+  <w:abstractNum w:abstractNumId="17" w15:restartNumberingAfterBreak="0">
+    <w:nsid w:val="42EE56CB"/>
+    <w:multiLevelType w:val="hybridMultilevel"/>
+    <w:tmpl w:val="807A68F8"/>
+    <w:lvl w:ilvl="0" w:tplc="D8A48C48">
+      <w:start w:val="1"/>
+      <w:numFmt w:val="lowerLetter"/>
+      <w:lvlText w:val="%1)"/>
+      <w:lvlJc w:val="left"/>
+      <w:pPr>
+        <w:ind w:left="1180" w:hanging="360"/>
+      </w:pPr>
+      <w:rPr>
+        <w:rFonts w:hint="default"/>
+        <w:b w:val="0"/>
+      </w:rPr>
+    </w:lvl>
+    <w:lvl w:ilvl="1" w:tplc="04090019" w:tentative="1">
+      <w:start w:val="1"/>
+      <w:numFmt w:val="lowerLetter"/>
+      <w:lvlText w:val="%2."/>
+      <w:lvlJc w:val="left"/>
+      <w:pPr>
+        <w:ind w:left="1540" w:hanging="360"/>
+      </w:pPr>
+    </w:lvl>
+    <w:lvl w:ilvl="2" w:tplc="0409001B" w:tentative="1">
+      <w:start w:val="1"/>
+      <w:numFmt w:val="lowerRoman"/>
+      <w:lvlText w:val="%3."/>
+      <w:lvlJc w:val="right"/>
+      <w:pPr>
+        <w:ind w:left="2260" w:hanging="180"/>
+      </w:pPr>
+    </w:lvl>
+    <w:lvl w:ilvl="3" w:tplc="0409000F" w:tentative="1">
+      <w:start w:val="1"/>
+      <w:numFmt w:val="decimal"/>
+      <w:lvlText w:val="%4."/>
+      <w:lvlJc w:val="left"/>
+      <w:pPr>
+        <w:ind w:left="2980" w:hanging="360"/>
+      </w:pPr>
+    </w:lvl>
+    <w:lvl w:ilvl="4" w:tplc="04090019" w:tentative="1">
+      <w:start w:val="1"/>
+      <w:numFmt w:val="lowerLetter"/>
+      <w:lvlText w:val="%5."/>
+      <w:lvlJc w:val="left"/>
+      <w:pPr>
+        <w:ind w:left="3700" w:hanging="360"/>
+      </w:pPr>
+    </w:lvl>
+    <w:lvl w:ilvl="5" w:tplc="0409001B" w:tentative="1">
+      <w:start w:val="1"/>
+      <w:numFmt w:val="lowerRoman"/>
+      <w:lvlText w:val="%6."/>
+      <w:lvlJc w:val="right"/>
+      <w:pPr>
+        <w:ind w:left="4420" w:hanging="180"/>
+      </w:pPr>
+    </w:lvl>
+    <w:lvl w:ilvl="6" w:tplc="0409000F" w:tentative="1">
+      <w:start w:val="1"/>
+      <w:numFmt w:val="decimal"/>
+      <w:lvlText w:val="%7."/>
+      <w:lvlJc w:val="left"/>
+      <w:pPr>
+        <w:ind w:left="5140" w:hanging="360"/>
+      </w:pPr>
+    </w:lvl>
+    <w:lvl w:ilvl="7" w:tplc="04090019" w:tentative="1">
+      <w:start w:val="1"/>
+      <w:numFmt w:val="lowerLetter"/>
+      <w:lvlText w:val="%8."/>
+      <w:lvlJc w:val="left"/>
+      <w:pPr>
+        <w:ind w:left="5860" w:hanging="360"/>
+      </w:pPr>
+    </w:lvl>
+    <w:lvl w:ilvl="8" w:tplc="0409001B" w:tentative="1">
+      <w:start w:val="1"/>
+      <w:numFmt w:val="lowerRoman"/>
+      <w:lvlText w:val="%9."/>
+      <w:lvlJc w:val="right"/>
+      <w:pPr>
+        <w:ind w:left="6580" w:hanging="180"/>
+      </w:pPr>
+    </w:lvl>
+  </w:abstractNum>
+  <w:abstractNum w:abstractNumId="18" w15:restartNumberingAfterBreak="0">
     <w:nsid w:val="439E4B09"/>
     <w:multiLevelType w:val="hybridMultilevel"/>
     <w:tmpl w:val="6B5E6750"/>
@@ -9066,7 +10583,7 @@
       </w:rPr>
     </w:lvl>
   </w:abstractNum>
-  <w:abstractNum w:abstractNumId="15" w15:restartNumberingAfterBreak="0">
+  <w:abstractNum w:abstractNumId="19" w15:restartNumberingAfterBreak="0">
     <w:nsid w:val="485367D8"/>
     <w:multiLevelType w:val="hybridMultilevel"/>
     <w:tmpl w:val="452ACC08"/>
@@ -9157,7 +10674,7 @@
       </w:pPr>
     </w:lvl>
   </w:abstractNum>
-  <w:abstractNum w:abstractNumId="16" w15:restartNumberingAfterBreak="0">
+  <w:abstractNum w:abstractNumId="20" w15:restartNumberingAfterBreak="0">
     <w:nsid w:val="49A91AAC"/>
     <w:multiLevelType w:val="hybridMultilevel"/>
     <w:tmpl w:val="DB8AEEEE"/>
@@ -9271,7 +10788,7 @@
       </w:rPr>
     </w:lvl>
   </w:abstractNum>
-  <w:abstractNum w:abstractNumId="17" w15:restartNumberingAfterBreak="0">
+  <w:abstractNum w:abstractNumId="21" w15:restartNumberingAfterBreak="0">
     <w:nsid w:val="4A915D8D"/>
     <w:multiLevelType w:val="hybridMultilevel"/>
     <w:tmpl w:val="795056D2"/>
@@ -9364,7 +10881,236 @@
       </w:pPr>
     </w:lvl>
   </w:abstractNum>
-  <w:abstractNum w:abstractNumId="18" w15:restartNumberingAfterBreak="0">
+  <w:abstractNum w:abstractNumId="22" w15:restartNumberingAfterBreak="0">
+    <w:nsid w:val="50855505"/>
+    <w:multiLevelType w:val="hybridMultilevel"/>
+    <w:tmpl w:val="B5B43704"/>
+    <w:lvl w:ilvl="0" w:tplc="04090001">
+      <w:start w:val="1"/>
+      <w:numFmt w:val="bullet"/>
+      <w:lvlText w:val=""/>
+      <w:lvlJc w:val="left"/>
+      <w:pPr>
+        <w:ind w:left="720" w:hanging="360"/>
+      </w:pPr>
+      <w:rPr>
+        <w:rFonts w:ascii="Symbol" w:hAnsi="Symbol" w:hint="default"/>
+      </w:rPr>
+    </w:lvl>
+    <w:lvl w:ilvl="1" w:tplc="04090003" w:tentative="1">
+      <w:start w:val="1"/>
+      <w:numFmt w:val="bullet"/>
+      <w:lvlText w:val="o"/>
+      <w:lvlJc w:val="left"/>
+      <w:pPr>
+        <w:ind w:left="1440" w:hanging="360"/>
+      </w:pPr>
+      <w:rPr>
+        <w:rFonts w:ascii="Courier New" w:hAnsi="Courier New" w:cs="Courier New" w:hint="default"/>
+      </w:rPr>
+    </w:lvl>
+    <w:lvl w:ilvl="2" w:tplc="04090005" w:tentative="1">
+      <w:start w:val="1"/>
+      <w:numFmt w:val="bullet"/>
+      <w:lvlText w:val=""/>
+      <w:lvlJc w:val="left"/>
+      <w:pPr>
+        <w:ind w:left="2160" w:hanging="360"/>
+      </w:pPr>
+      <w:rPr>
+        <w:rFonts w:ascii="Wingdings" w:hAnsi="Wingdings" w:hint="default"/>
+      </w:rPr>
+    </w:lvl>
+    <w:lvl w:ilvl="3" w:tplc="04090001" w:tentative="1">
+      <w:start w:val="1"/>
+      <w:numFmt w:val="bullet"/>
+      <w:lvlText w:val=""/>
+      <w:lvlJc w:val="left"/>
+      <w:pPr>
+        <w:ind w:left="2880" w:hanging="360"/>
+      </w:pPr>
+      <w:rPr>
+        <w:rFonts w:ascii="Symbol" w:hAnsi="Symbol" w:hint="default"/>
+      </w:rPr>
+    </w:lvl>
+    <w:lvl w:ilvl="4" w:tplc="04090003" w:tentative="1">
+      <w:start w:val="1"/>
+      <w:numFmt w:val="bullet"/>
+      <w:lvlText w:val="o"/>
+      <w:lvlJc w:val="left"/>
+      <w:pPr>
+        <w:ind w:left="3600" w:hanging="360"/>
+      </w:pPr>
+      <w:rPr>
+        <w:rFonts w:ascii="Courier New" w:hAnsi="Courier New" w:cs="Courier New" w:hint="default"/>
+      </w:rPr>
+    </w:lvl>
+    <w:lvl w:ilvl="5" w:tplc="04090005" w:tentative="1">
+      <w:start w:val="1"/>
+      <w:numFmt w:val="bullet"/>
+      <w:lvlText w:val=""/>
+      <w:lvlJc w:val="left"/>
+      <w:pPr>
+        <w:ind w:left="4320" w:hanging="360"/>
+      </w:pPr>
+      <w:rPr>
+        <w:rFonts w:ascii="Wingdings" w:hAnsi="Wingdings" w:hint="default"/>
+      </w:rPr>
+    </w:lvl>
+    <w:lvl w:ilvl="6" w:tplc="04090001" w:tentative="1">
+      <w:start w:val="1"/>
+      <w:numFmt w:val="bullet"/>
+      <w:lvlText w:val=""/>
+      <w:lvlJc w:val="left"/>
+      <w:pPr>
+        <w:ind w:left="5040" w:hanging="360"/>
+      </w:pPr>
+      <w:rPr>
+        <w:rFonts w:ascii="Symbol" w:hAnsi="Symbol" w:hint="default"/>
+      </w:rPr>
+    </w:lvl>
+    <w:lvl w:ilvl="7" w:tplc="04090003" w:tentative="1">
+      <w:start w:val="1"/>
+      <w:numFmt w:val="bullet"/>
+      <w:lvlText w:val="o"/>
+      <w:lvlJc w:val="left"/>
+      <w:pPr>
+        <w:ind w:left="5760" w:hanging="360"/>
+      </w:pPr>
+      <w:rPr>
+        <w:rFonts w:ascii="Courier New" w:hAnsi="Courier New" w:cs="Courier New" w:hint="default"/>
+      </w:rPr>
+    </w:lvl>
+    <w:lvl w:ilvl="8" w:tplc="04090005" w:tentative="1">
+      <w:start w:val="1"/>
+      <w:numFmt w:val="bullet"/>
+      <w:lvlText w:val=""/>
+      <w:lvlJc w:val="left"/>
+      <w:pPr>
+        <w:ind w:left="6480" w:hanging="360"/>
+      </w:pPr>
+      <w:rPr>
+        <w:rFonts w:ascii="Wingdings" w:hAnsi="Wingdings" w:hint="default"/>
+      </w:rPr>
+    </w:lvl>
+  </w:abstractNum>
+  <w:abstractNum w:abstractNumId="23" w15:restartNumberingAfterBreak="0">
+    <w:nsid w:val="552B1F7A"/>
+    <w:multiLevelType w:val="hybridMultilevel"/>
+    <w:tmpl w:val="713C78A4"/>
+    <w:lvl w:ilvl="0" w:tplc="543CFA80">
+      <w:start w:val="1"/>
+      <w:numFmt w:val="bullet"/>
+      <w:lvlText w:val=""/>
+      <w:lvlJc w:val="left"/>
+      <w:pPr>
+        <w:ind w:left="720" w:hanging="360"/>
+      </w:pPr>
+      <w:rPr>
+        <w:rFonts w:ascii="Wingdings" w:hAnsi="Wingdings" w:hint="default"/>
+        <w:color w:val="000066"/>
+        <w:sz w:val="16"/>
+      </w:rPr>
+    </w:lvl>
+    <w:lvl w:ilvl="1" w:tplc="D61C742C">
+      <w:start w:val="1"/>
+      <w:numFmt w:val="bullet"/>
+      <w:lvlText w:val=""/>
+      <w:lvlJc w:val="left"/>
+      <w:pPr>
+        <w:ind w:left="1440" w:hanging="360"/>
+      </w:pPr>
+      <w:rPr>
+        <w:rFonts w:ascii="Wingdings" w:hAnsi="Wingdings" w:hint="default"/>
+        <w:color w:val="4BACC6" w:themeColor="accent5"/>
+      </w:rPr>
+    </w:lvl>
+    <w:lvl w:ilvl="2" w:tplc="0C0A0005" w:tentative="1">
+      <w:start w:val="1"/>
+      <w:numFmt w:val="bullet"/>
+      <w:lvlText w:val=""/>
+      <w:lvlJc w:val="left"/>
+      <w:pPr>
+        <w:ind w:left="2160" w:hanging="360"/>
+      </w:pPr>
+      <w:rPr>
+        <w:rFonts w:ascii="Wingdings" w:hAnsi="Wingdings" w:hint="default"/>
+      </w:rPr>
+    </w:lvl>
+    <w:lvl w:ilvl="3" w:tplc="0C0A0001" w:tentative="1">
+      <w:start w:val="1"/>
+      <w:numFmt w:val="bullet"/>
+      <w:lvlText w:val=""/>
+      <w:lvlJc w:val="left"/>
+      <w:pPr>
+        <w:ind w:left="2880" w:hanging="360"/>
+      </w:pPr>
+      <w:rPr>
+        <w:rFonts w:ascii="Symbol" w:hAnsi="Symbol" w:hint="default"/>
+      </w:rPr>
+    </w:lvl>
+    <w:lvl w:ilvl="4" w:tplc="0C0A0003" w:tentative="1">
+      <w:start w:val="1"/>
+      <w:numFmt w:val="bullet"/>
+      <w:lvlText w:val="o"/>
+      <w:lvlJc w:val="left"/>
+      <w:pPr>
+        <w:ind w:left="3600" w:hanging="360"/>
+      </w:pPr>
+      <w:rPr>
+        <w:rFonts w:ascii="Courier New" w:hAnsi="Courier New" w:cs="Courier New" w:hint="default"/>
+      </w:rPr>
+    </w:lvl>
+    <w:lvl w:ilvl="5" w:tplc="0C0A0005" w:tentative="1">
+      <w:start w:val="1"/>
+      <w:numFmt w:val="bullet"/>
+      <w:lvlText w:val=""/>
+      <w:lvlJc w:val="left"/>
+      <w:pPr>
+        <w:ind w:left="4320" w:hanging="360"/>
+      </w:pPr>
+      <w:rPr>
+        <w:rFonts w:ascii="Wingdings" w:hAnsi="Wingdings" w:hint="default"/>
+      </w:rPr>
+    </w:lvl>
+    <w:lvl w:ilvl="6" w:tplc="0C0A0001" w:tentative="1">
+      <w:start w:val="1"/>
+      <w:numFmt w:val="bullet"/>
+      <w:lvlText w:val=""/>
+      <w:lvlJc w:val="left"/>
+      <w:pPr>
+        <w:ind w:left="5040" w:hanging="360"/>
+      </w:pPr>
+      <w:rPr>
+        <w:rFonts w:ascii="Symbol" w:hAnsi="Symbol" w:hint="default"/>
+      </w:rPr>
+    </w:lvl>
+    <w:lvl w:ilvl="7" w:tplc="0C0A0003" w:tentative="1">
+      <w:start w:val="1"/>
+      <w:numFmt w:val="bullet"/>
+      <w:lvlText w:val="o"/>
+      <w:lvlJc w:val="left"/>
+      <w:pPr>
+        <w:ind w:left="5760" w:hanging="360"/>
+      </w:pPr>
+      <w:rPr>
+        <w:rFonts w:ascii="Courier New" w:hAnsi="Courier New" w:cs="Courier New" w:hint="default"/>
+      </w:rPr>
+    </w:lvl>
+    <w:lvl w:ilvl="8" w:tplc="0C0A0005" w:tentative="1">
+      <w:start w:val="1"/>
+      <w:numFmt w:val="bullet"/>
+      <w:lvlText w:val=""/>
+      <w:lvlJc w:val="left"/>
+      <w:pPr>
+        <w:ind w:left="6480" w:hanging="360"/>
+      </w:pPr>
+      <w:rPr>
+        <w:rFonts w:ascii="Wingdings" w:hAnsi="Wingdings" w:hint="default"/>
+      </w:rPr>
+    </w:lvl>
+  </w:abstractNum>
+  <w:abstractNum w:abstractNumId="24" w15:restartNumberingAfterBreak="0">
     <w:nsid w:val="55C5299A"/>
     <w:multiLevelType w:val="hybridMultilevel"/>
     <w:tmpl w:val="5FB65168"/>
@@ -9477,7 +11223,7 @@
       </w:rPr>
     </w:lvl>
   </w:abstractNum>
-  <w:abstractNum w:abstractNumId="19" w15:restartNumberingAfterBreak="0">
+  <w:abstractNum w:abstractNumId="25" w15:restartNumberingAfterBreak="0">
     <w:nsid w:val="5FE23ECE"/>
     <w:multiLevelType w:val="hybridMultilevel"/>
     <w:tmpl w:val="5A3AFE12"/>
@@ -9568,7 +11314,7 @@
       </w:pPr>
     </w:lvl>
   </w:abstractNum>
-  <w:abstractNum w:abstractNumId="20" w15:restartNumberingAfterBreak="0">
+  <w:abstractNum w:abstractNumId="26" w15:restartNumberingAfterBreak="0">
     <w:nsid w:val="6A17318B"/>
     <w:multiLevelType w:val="hybridMultilevel"/>
     <w:tmpl w:val="941CA438"/>
@@ -9684,7 +11430,121 @@
       </w:rPr>
     </w:lvl>
   </w:abstractNum>
-  <w:abstractNum w:abstractNumId="21" w15:restartNumberingAfterBreak="0">
+  <w:abstractNum w:abstractNumId="27" w15:restartNumberingAfterBreak="0">
+    <w:nsid w:val="7106388F"/>
+    <w:multiLevelType w:val="hybridMultilevel"/>
+    <w:tmpl w:val="11962F20"/>
+    <w:lvl w:ilvl="0" w:tplc="0C0A0001">
+      <w:start w:val="1"/>
+      <w:numFmt w:val="bullet"/>
+      <w:lvlText w:val=""/>
+      <w:lvlJc w:val="left"/>
+      <w:pPr>
+        <w:ind w:left="720" w:hanging="360"/>
+      </w:pPr>
+      <w:rPr>
+        <w:rFonts w:ascii="Symbol" w:hAnsi="Symbol" w:hint="default"/>
+      </w:rPr>
+    </w:lvl>
+    <w:lvl w:ilvl="1" w:tplc="D61C742C">
+      <w:start w:val="1"/>
+      <w:numFmt w:val="bullet"/>
+      <w:lvlText w:val=""/>
+      <w:lvlJc w:val="left"/>
+      <w:pPr>
+        <w:ind w:left="1440" w:hanging="360"/>
+      </w:pPr>
+      <w:rPr>
+        <w:rFonts w:ascii="Wingdings" w:hAnsi="Wingdings" w:hint="default"/>
+        <w:color w:val="4BACC6" w:themeColor="accent5"/>
+      </w:rPr>
+    </w:lvl>
+    <w:lvl w:ilvl="2" w:tplc="0C0A0005" w:tentative="1">
+      <w:start w:val="1"/>
+      <w:numFmt w:val="bullet"/>
+      <w:lvlText w:val=""/>
+      <w:lvlJc w:val="left"/>
+      <w:pPr>
+        <w:ind w:left="2160" w:hanging="360"/>
+      </w:pPr>
+      <w:rPr>
+        <w:rFonts w:ascii="Wingdings" w:hAnsi="Wingdings" w:hint="default"/>
+      </w:rPr>
+    </w:lvl>
+    <w:lvl w:ilvl="3" w:tplc="0C0A0001" w:tentative="1">
+      <w:start w:val="1"/>
+      <w:numFmt w:val="bullet"/>
+      <w:lvlText w:val=""/>
+      <w:lvlJc w:val="left"/>
+      <w:pPr>
+        <w:ind w:left="2880" w:hanging="360"/>
+      </w:pPr>
+      <w:rPr>
+        <w:rFonts w:ascii="Symbol" w:hAnsi="Symbol" w:hint="default"/>
+      </w:rPr>
+    </w:lvl>
+    <w:lvl w:ilvl="4" w:tplc="0C0A0003" w:tentative="1">
+      <w:start w:val="1"/>
+      <w:numFmt w:val="bullet"/>
+      <w:lvlText w:val="o"/>
+      <w:lvlJc w:val="left"/>
+      <w:pPr>
+        <w:ind w:left="3600" w:hanging="360"/>
+      </w:pPr>
+      <w:rPr>
+        <w:rFonts w:ascii="Courier New" w:hAnsi="Courier New" w:cs="Courier New" w:hint="default"/>
+      </w:rPr>
+    </w:lvl>
+    <w:lvl w:ilvl="5" w:tplc="0C0A0005" w:tentative="1">
+      <w:start w:val="1"/>
+      <w:numFmt w:val="bullet"/>
+      <w:lvlText w:val=""/>
+      <w:lvlJc w:val="left"/>
+      <w:pPr>
+        <w:ind w:left="4320" w:hanging="360"/>
+      </w:pPr>
+      <w:rPr>
+        <w:rFonts w:ascii="Wingdings" w:hAnsi="Wingdings" w:hint="default"/>
+      </w:rPr>
+    </w:lvl>
+    <w:lvl w:ilvl="6" w:tplc="0C0A0001" w:tentative="1">
+      <w:start w:val="1"/>
+      <w:numFmt w:val="bullet"/>
+      <w:lvlText w:val=""/>
+      <w:lvlJc w:val="left"/>
+      <w:pPr>
+        <w:ind w:left="5040" w:hanging="360"/>
+      </w:pPr>
+      <w:rPr>
+        <w:rFonts w:ascii="Symbol" w:hAnsi="Symbol" w:hint="default"/>
+      </w:rPr>
+    </w:lvl>
+    <w:lvl w:ilvl="7" w:tplc="0C0A0003" w:tentative="1">
+      <w:start w:val="1"/>
+      <w:numFmt w:val="bullet"/>
+      <w:lvlText w:val="o"/>
+      <w:lvlJc w:val="left"/>
+      <w:pPr>
+        <w:ind w:left="5760" w:hanging="360"/>
+      </w:pPr>
+      <w:rPr>
+        <w:rFonts w:ascii="Courier New" w:hAnsi="Courier New" w:cs="Courier New" w:hint="default"/>
+      </w:rPr>
+    </w:lvl>
+    <w:lvl w:ilvl="8" w:tplc="0C0A0005" w:tentative="1">
+      <w:start w:val="1"/>
+      <w:numFmt w:val="bullet"/>
+      <w:lvlText w:val=""/>
+      <w:lvlJc w:val="left"/>
+      <w:pPr>
+        <w:ind w:left="6480" w:hanging="360"/>
+      </w:pPr>
+      <w:rPr>
+        <w:rFonts w:ascii="Wingdings" w:hAnsi="Wingdings" w:hint="default"/>
+      </w:rPr>
+    </w:lvl>
+  </w:abstractNum>
+  <w:abstractNum w:abstractNumId="28" w15:restartNumberingAfterBreak="0">
     <w:nsid w:val="7159391E"/>
     <w:multiLevelType w:val="hybridMultilevel"/>
     <w:tmpl w:val="C4CE9942"/>
@@ -9798,7 +11658,96 @@
       </w:rPr>
     </w:lvl>
   </w:abstractNum>
-  <w:abstractNum w:abstractNumId="22" w15:restartNumberingAfterBreak="0">
+  <w:abstractNum w:abstractNumId="29" w15:restartNumberingAfterBreak="0">
+    <w:nsid w:val="76100673"/>
+    <w:multiLevelType w:val="hybridMultilevel"/>
+    <w:tmpl w:val="9AA6720A"/>
+    <w:lvl w:ilvl="0" w:tplc="04090017">
+      <w:start w:val="1"/>
+      <w:numFmt w:val="lowerLetter"/>
+      <w:lvlText w:val="%1)"/>
+      <w:lvlJc w:val="left"/>
+      <w:pPr>
+        <w:ind w:left="1133" w:hanging="773"/>
+      </w:pPr>
+      <w:rPr>
+        <w:rFonts w:hint="default"/>
+      </w:rPr>
+    </w:lvl>
+    <w:lvl w:ilvl="1" w:tplc="04090019" w:tentative="1">
+      <w:start w:val="1"/>
+      <w:numFmt w:val="lowerLetter"/>
+      <w:lvlText w:val="%2."/>
+      <w:lvlJc w:val="left"/>
+      <w:pPr>
+        <w:ind w:left="1440" w:hanging="360"/>
+      </w:pPr>
+    </w:lvl>
+    <w:lvl w:ilvl="2" w:tplc="0409001B" w:tentative="1">
+      <w:start w:val="1"/>
+      <w:numFmt w:val="lowerRoman"/>
+      <w:lvlText w:val="%3."/>
+      <w:lvlJc w:val="right"/>
+      <w:pPr>
+        <w:ind w:left="2160" w:hanging="180"/>
+      </w:pPr>
+    </w:lvl>
+    <w:lvl w:ilvl="3" w:tplc="0409000F" w:tentative="1">
+      <w:start w:val="1"/>
+      <w:numFmt w:val="decimal"/>
+      <w:lvlText w:val="%4."/>
+      <w:lvlJc w:val="left"/>
+      <w:pPr>
+        <w:ind w:left="2880" w:hanging="360"/>
+      </w:pPr>
+    </w:lvl>
+    <w:lvl w:ilvl="4" w:tplc="04090019" w:tentative="1">
+      <w:start w:val="1"/>
+      <w:numFmt w:val="lowerLetter"/>
+      <w:lvlText w:val="%5."/>
+      <w:lvlJc w:val="left"/>
+      <w:pPr>
+        <w:ind w:left="3600" w:hanging="360"/>
+      </w:pPr>
+    </w:lvl>
+    <w:lvl w:ilvl="5" w:tplc="0409001B" w:tentative="1">
+      <w:start w:val="1"/>
+      <w:numFmt w:val="lowerRoman"/>
+      <w:lvlText w:val="%6."/>
+      <w:lvlJc w:val="right"/>
+      <w:pPr>
+        <w:ind w:left="4320" w:hanging="180"/>
+      </w:pPr>
+    </w:lvl>
+    <w:lvl w:ilvl="6" w:tplc="0409000F" w:tentative="1">
+      <w:start w:val="1"/>
+      <w:numFmt w:val="decimal"/>
+      <w:lvlText w:val="%7."/>
+      <w:lvlJc w:val="left"/>
+      <w:pPr>
+        <w:ind w:left="5040" w:hanging="360"/>
+      </w:pPr>
+    </w:lvl>
+    <w:lvl w:ilvl="7" w:tplc="04090019" w:tentative="1">
+      <w:start w:val="1"/>
+      <w:numFmt w:val="lowerLetter"/>
+      <w:lvlText w:val="%8."/>
+      <w:lvlJc w:val="left"/>
+      <w:pPr>
+        <w:ind w:left="5760" w:hanging="360"/>
+      </w:pPr>
+    </w:lvl>
+    <w:lvl w:ilvl="8" w:tplc="0409001B" w:tentative="1">
+      <w:start w:val="1"/>
+      <w:numFmt w:val="lowerRoman"/>
+      <w:lvlText w:val="%9."/>
+      <w:lvlJc w:val="right"/>
+      <w:pPr>
+        <w:ind w:left="6480" w:hanging="180"/>
+      </w:pPr>
+    </w:lvl>
+  </w:abstractNum>
+  <w:abstractNum w:abstractNumId="30" w15:restartNumberingAfterBreak="0">
     <w:nsid w:val="77AF4C6C"/>
     <w:multiLevelType w:val="hybridMultilevel"/>
     <w:tmpl w:val="8ED89958"/>
@@ -9889,65 +11838,180 @@
       </w:pPr>
     </w:lvl>
   </w:abstractNum>
+  <w:abstractNum w:abstractNumId="31" w15:restartNumberingAfterBreak="0">
+    <w:nsid w:val="7C9F3604"/>
+    <w:multiLevelType w:val="hybridMultilevel"/>
+    <w:tmpl w:val="630E99B2"/>
+    <w:lvl w:ilvl="0" w:tplc="543CFA80">
+      <w:start w:val="1"/>
+      <w:numFmt w:val="bullet"/>
+      <w:lvlText w:val=""/>
+      <w:lvlJc w:val="left"/>
+      <w:pPr>
+        <w:ind w:left="720" w:hanging="360"/>
+      </w:pPr>
+      <w:rPr>
+        <w:rFonts w:ascii="Wingdings" w:hAnsi="Wingdings" w:hint="default"/>
+        <w:color w:val="000066"/>
+        <w:sz w:val="16"/>
+      </w:rPr>
+    </w:lvl>
+    <w:lvl w:ilvl="1" w:tplc="0C0A0003">
+      <w:start w:val="1"/>
+      <w:numFmt w:val="bullet"/>
+      <w:lvlText w:val="o"/>
+      <w:lvlJc w:val="left"/>
+      <w:pPr>
+        <w:ind w:left="1440" w:hanging="360"/>
+      </w:pPr>
+      <w:rPr>
+        <w:rFonts w:ascii="Courier New" w:hAnsi="Courier New" w:cs="Courier New" w:hint="default"/>
+      </w:rPr>
+    </w:lvl>
+    <w:lvl w:ilvl="2" w:tplc="0C0A0005" w:tentative="1">
+      <w:start w:val="1"/>
+      <w:numFmt w:val="bullet"/>
+      <w:lvlText w:val=""/>
+      <w:lvlJc w:val="left"/>
+      <w:pPr>
+        <w:ind w:left="2160" w:hanging="360"/>
+      </w:pPr>
+      <w:rPr>
+        <w:rFonts w:ascii="Wingdings" w:hAnsi="Wingdings" w:hint="default"/>
+      </w:rPr>
+    </w:lvl>
+    <w:lvl w:ilvl="3" w:tplc="0C0A0001" w:tentative="1">
+      <w:start w:val="1"/>
+      <w:numFmt w:val="bullet"/>
+      <w:lvlText w:val=""/>
+      <w:lvlJc w:val="left"/>
+      <w:pPr>
+        <w:ind w:left="2880" w:hanging="360"/>
+      </w:pPr>
+      <w:rPr>
+        <w:rFonts w:ascii="Symbol" w:hAnsi="Symbol" w:hint="default"/>
+      </w:rPr>
+    </w:lvl>
+    <w:lvl w:ilvl="4" w:tplc="0C0A0003" w:tentative="1">
+      <w:start w:val="1"/>
+      <w:numFmt w:val="bullet"/>
+      <w:lvlText w:val="o"/>
+      <w:lvlJc w:val="left"/>
+      <w:pPr>
+        <w:ind w:left="3600" w:hanging="360"/>
+      </w:pPr>
+      <w:rPr>
+        <w:rFonts w:ascii="Courier New" w:hAnsi="Courier New" w:cs="Courier New" w:hint="default"/>
+      </w:rPr>
+    </w:lvl>
+    <w:lvl w:ilvl="5" w:tplc="0C0A0005" w:tentative="1">
+      <w:start w:val="1"/>
+      <w:numFmt w:val="bullet"/>
+      <w:lvlText w:val=""/>
+      <w:lvlJc w:val="left"/>
+      <w:pPr>
+        <w:ind w:left="4320" w:hanging="360"/>
+      </w:pPr>
+      <w:rPr>
+        <w:rFonts w:ascii="Wingdings" w:hAnsi="Wingdings" w:hint="default"/>
+      </w:rPr>
+    </w:lvl>
+    <w:lvl w:ilvl="6" w:tplc="0C0A0001" w:tentative="1">
+      <w:start w:val="1"/>
+      <w:numFmt w:val="bullet"/>
+      <w:lvlText w:val=""/>
+      <w:lvlJc w:val="left"/>
+      <w:pPr>
+        <w:ind w:left="5040" w:hanging="360"/>
+      </w:pPr>
+      <w:rPr>
+        <w:rFonts w:ascii="Symbol" w:hAnsi="Symbol" w:hint="default"/>
+      </w:rPr>
+    </w:lvl>
+    <w:lvl w:ilvl="7" w:tplc="0C0A0003" w:tentative="1">
+      <w:start w:val="1"/>
+      <w:numFmt w:val="bullet"/>
+      <w:lvlText w:val="o"/>
+      <w:lvlJc w:val="left"/>
+      <w:pPr>
+        <w:ind w:left="5760" w:hanging="360"/>
+      </w:pPr>
+      <w:rPr>
+        <w:rFonts w:ascii="Courier New" w:hAnsi="Courier New" w:cs="Courier New" w:hint="default"/>
+      </w:rPr>
+    </w:lvl>
+    <w:lvl w:ilvl="8" w:tplc="0C0A0005" w:tentative="1">
+      <w:start w:val="1"/>
+      <w:numFmt w:val="bullet"/>
+      <w:lvlText w:val=""/>
+      <w:lvlJc w:val="left"/>
+      <w:pPr>
+        <w:ind w:left="6480" w:hanging="360"/>
+      </w:pPr>
+      <w:rPr>
+        <w:rFonts w:ascii="Wingdings" w:hAnsi="Wingdings" w:hint="default"/>
+      </w:rPr>
+    </w:lvl>
+  </w:abstractNum>
   <w:num w:numId="1">
+    <w:abstractNumId w:val="14"/>
+  </w:num>
+  <w:num w:numId="2">
+    <w:abstractNumId w:val="8"/>
+  </w:num>
+  <w:num w:numId="3">
+    <w:abstractNumId w:val="5"/>
+  </w:num>
+  <w:num w:numId="4">
+    <w:abstractNumId w:val="28"/>
+  </w:num>
+  <w:num w:numId="5">
+    <w:abstractNumId w:val="4"/>
+  </w:num>
+  <w:num w:numId="6">
+    <w:abstractNumId w:val="21"/>
+  </w:num>
+  <w:num w:numId="7">
+    <w:abstractNumId w:val="7"/>
+  </w:num>
+  <w:num w:numId="8">
+    <w:abstractNumId w:val="13"/>
+  </w:num>
+  <w:num w:numId="9">
+    <w:abstractNumId w:val="18"/>
+  </w:num>
+  <w:num w:numId="10">
+    <w:abstractNumId w:val="25"/>
+  </w:num>
+  <w:num w:numId="11">
+    <w:abstractNumId w:val="15"/>
+  </w:num>
+  <w:num w:numId="12">
+    <w:abstractNumId w:val="2"/>
+  </w:num>
+  <w:num w:numId="13">
+    <w:abstractNumId w:val="30"/>
+  </w:num>
+  <w:num w:numId="14">
+    <w:abstractNumId w:val="20"/>
+  </w:num>
+  <w:num w:numId="15">
     <w:abstractNumId w:val="11"/>
   </w:num>
-  <w:num w:numId="2">
+  <w:num w:numId="16">
     <w:abstractNumId w:val="6"/>
   </w:num>
-  <w:num w:numId="3">
-    <w:abstractNumId w:val="3"/>
+  <w:num w:numId="17">
+    <w:abstractNumId w:val="16"/>
   </w:num>
-  <w:num w:numId="4">
-    <w:abstractNumId w:val="21"/>
+  <w:num w:numId="18">
+    <w:abstractNumId w:val="19"/>
   </w:num>
-  <w:num w:numId="5">
-    <w:abstractNumId w:val="2"/>
-  </w:num>
-  <w:num w:numId="6">
-    <w:abstractNumId w:val="17"/>
-  </w:num>
-  <w:num w:numId="7">
-    <w:abstractNumId w:val="5"/>
-  </w:num>
-  <w:num w:numId="8">
-    <w:abstractNumId w:val="10"/>
-  </w:num>
-  <w:num w:numId="9">
+  <w:num w:numId="19">
     <w:abstractNumId w:val="14"/>
   </w:num>
-  <w:num w:numId="10">
-    <w:abstractNumId w:val="19"/>
-  </w:num>
-  <w:num w:numId="11">
-    <w:abstractNumId w:val="12"/>
-  </w:num>
-  <w:num w:numId="12">
-    <w:abstractNumId w:val="1"/>
-  </w:num>
-  <w:num w:numId="13">
-    <w:abstractNumId w:val="22"/>
-  </w:num>
-  <w:num w:numId="14">
-    <w:abstractNumId w:val="16"/>
-  </w:num>
-  <w:num w:numId="15">
-    <w:abstractNumId w:val="9"/>
-  </w:num>
-  <w:num w:numId="16">
-    <w:abstractNumId w:val="4"/>
-  </w:num>
-  <w:num w:numId="17">
-    <w:abstractNumId w:val="13"/>
-  </w:num>
-  <w:num w:numId="18">
-    <w:abstractNumId w:val="15"/>
-  </w:num>
-  <w:num w:numId="19">
-    <w:abstractNumId w:val="11"/>
-  </w:num>
   <w:num w:numId="20">
-    <w:abstractNumId w:val="8"/>
+    <w:abstractNumId w:val="10"/>
     <w:lvlOverride w:ilvl="0">
       <w:startOverride w:val="1"/>
     </w:lvlOverride>
@@ -9977,19 +12041,46 @@
     </w:lvlOverride>
   </w:num>
   <w:num w:numId="21">
-    <w:abstractNumId w:val="20"/>
+    <w:abstractNumId w:val="26"/>
   </w:num>
   <w:num w:numId="22">
-    <w:abstractNumId w:val="7"/>
+    <w:abstractNumId w:val="9"/>
   </w:num>
   <w:num w:numId="23">
-    <w:abstractNumId w:val="18"/>
+    <w:abstractNumId w:val="24"/>
   </w:num>
   <w:num w:numId="24">
-    <w:abstractNumId w:val="11"/>
+    <w:abstractNumId w:val="14"/>
   </w:num>
   <w:num w:numId="25">
     <w:abstractNumId w:val="0"/>
+  </w:num>
+  <w:num w:numId="26">
+    <w:abstractNumId w:val="3"/>
+  </w:num>
+  <w:num w:numId="27">
+    <w:abstractNumId w:val="31"/>
+  </w:num>
+  <w:num w:numId="28">
+    <w:abstractNumId w:val="27"/>
+  </w:num>
+  <w:num w:numId="29">
+    <w:abstractNumId w:val="23"/>
+  </w:num>
+  <w:num w:numId="30">
+    <w:abstractNumId w:val="12"/>
+  </w:num>
+  <w:num w:numId="31">
+    <w:abstractNumId w:val="29"/>
+  </w:num>
+  <w:num w:numId="32">
+    <w:abstractNumId w:val="17"/>
+  </w:num>
+  <w:num w:numId="33">
+    <w:abstractNumId w:val="1"/>
+  </w:num>
+  <w:num w:numId="34">
+    <w:abstractNumId w:val="22"/>
   </w:num>
   <w:numIdMacAtCleanup w:val="11"/>
 </w:numbering>
@@ -12146,6 +14237,68 @@
       </w:rPr>
     </w:tblStylePr>
   </w:style>
+  <w:style w:type="table" w:customStyle="1" w:styleId="GridTable1Light-Accent61">
+    <w:name w:val="Grid Table 1 Light - Accent 61"/>
+    <w:basedOn w:val="Tablanormal"/>
+    <w:uiPriority w:val="46"/>
+    <w:rsid w:val="00BB2ECC"/>
+    <w:pPr>
+      <w:spacing w:before="100" w:after="0" w:line="240" w:lineRule="auto"/>
+      <w:jc w:val="left"/>
+    </w:pPr>
+    <w:rPr>
+      <w:rFonts w:eastAsia="Yu Mincho"/>
+      <w:lang w:val="es-ES" w:eastAsia="es-ES" w:bidi="ar-SA"/>
+    </w:rPr>
+    <w:tblPr>
+      <w:tblStyleRowBandSize w:val="1"/>
+      <w:tblStyleColBandSize w:val="1"/>
+      <w:tblBorders>
+        <w:top w:val="single" w:sz="4" w:space="0" w:color="C0DAD8"/>
+        <w:left w:val="single" w:sz="4" w:space="0" w:color="C0DAD8"/>
+        <w:bottom w:val="single" w:sz="4" w:space="0" w:color="C0DAD8"/>
+        <w:right w:val="single" w:sz="4" w:space="0" w:color="C0DAD8"/>
+        <w:insideH w:val="single" w:sz="4" w:space="0" w:color="C0DAD8"/>
+        <w:insideV w:val="single" w:sz="4" w:space="0" w:color="C0DAD8"/>
+      </w:tblBorders>
+    </w:tblPr>
+    <w:tblStylePr w:type="firstRow">
+      <w:rPr>
+        <w:b/>
+        <w:bCs/>
+      </w:rPr>
+      <w:tblPr/>
+      <w:tcPr>
+        <w:tcBorders>
+          <w:bottom w:val="single" w:sz="12" w:space="0" w:color="A0C7C5"/>
+        </w:tcBorders>
+      </w:tcPr>
+    </w:tblStylePr>
+    <w:tblStylePr w:type="lastRow">
+      <w:rPr>
+        <w:b/>
+        <w:bCs/>
+      </w:rPr>
+      <w:tblPr/>
+      <w:tcPr>
+        <w:tcBorders>
+          <w:top w:val="double" w:sz="2" w:space="0" w:color="A0C7C5"/>
+        </w:tcBorders>
+      </w:tcPr>
+    </w:tblStylePr>
+    <w:tblStylePr w:type="firstCol">
+      <w:rPr>
+        <w:b/>
+        <w:bCs/>
+      </w:rPr>
+    </w:tblStylePr>
+    <w:tblStylePr w:type="lastCol">
+      <w:rPr>
+        <w:b/>
+        <w:bCs/>
+      </w:rPr>
+    </w:tblStylePr>
+  </w:style>
 </w:styles>
 </file>
 
